--- a/PPT+Word/智能制造质量预测.docx
+++ b/PPT+Word/智能制造质量预测.docx
@@ -90,6 +90,16 @@
         <w:ind w:firstLineChars="200" w:firstLine="1446"/>
         <w:jc w:val="left"/>
         <w:rPr>
+          <w:rFonts w:ascii="黑体" w:eastAsia="黑体" w:hAnsi="黑体"/>
+          <w:b/>
+          <w:bCs/>
+          <w:color w:val="000000"/>
+          <w:sz w:val="72"/>
+          <w:szCs w:val="72"/>
+        </w:rPr>
+      </w:pPr>
+      <w:r>
+        <w:rPr>
           <w:rFonts w:ascii="黑体" w:eastAsia="黑体" w:hAnsi="黑体" w:hint="eastAsia"/>
           <w:b/>
           <w:bCs/>
@@ -97,16 +107,6 @@
           <w:sz w:val="72"/>
           <w:szCs w:val="72"/>
         </w:rPr>
-      </w:pPr>
-      <w:r>
-        <w:rPr>
-          <w:rFonts w:ascii="黑体" w:eastAsia="黑体" w:hAnsi="黑体" w:hint="eastAsia"/>
-          <w:b/>
-          <w:bCs/>
-          <w:color w:val="000000"/>
-          <w:sz w:val="72"/>
-          <w:szCs w:val="72"/>
-        </w:rPr>
         <w:t>智能制造质量预测</w:t>
       </w:r>
     </w:p>
@@ -127,7 +127,7 @@
         <w:snapToGrid w:val="0"/>
         <w:jc w:val="center"/>
         <w:rPr>
-          <w:rFonts w:ascii="微软雅黑" w:eastAsia="微软雅黑" w:hAnsi="微软雅黑" w:hint="eastAsia"/>
+          <w:rFonts w:ascii="微软雅黑" w:eastAsia="微软雅黑" w:hAnsi="微软雅黑"/>
           <w:color w:val="000000"/>
           <w:sz w:val="36"/>
           <w:szCs w:val="36"/>
@@ -508,7 +508,7 @@
         <w:widowControl/>
         <w:jc w:val="left"/>
         <w:rPr>
-          <w:rFonts w:ascii="宋体" w:eastAsia="宋体" w:hAnsi="宋体" w:hint="eastAsia"/>
+          <w:rFonts w:ascii="宋体" w:eastAsia="宋体" w:hAnsi="宋体"/>
           <w:b/>
           <w:bCs/>
           <w:color w:val="000000"/>
@@ -1964,6 +1964,32 @@
     </w:sdt>
     <w:p>
       <w:pPr>
+        <w:widowControl/>
+        <w:jc w:val="left"/>
+        <w:rPr>
+          <w:rFonts w:ascii="等线" w:eastAsia="等线" w:hAnsi="等线"/>
+          <w:b/>
+          <w:bCs/>
+          <w:color w:val="000000"/>
+          <w:sz w:val="36"/>
+          <w:szCs w:val="36"/>
+        </w:rPr>
+      </w:pPr>
+      <w:bookmarkStart w:id="1" w:name="_Toc150333697"/>
+      <w:r>
+        <w:rPr>
+          <w:rFonts w:ascii="等线" w:eastAsia="等线" w:hAnsi="等线"/>
+          <w:b/>
+          <w:bCs/>
+          <w:color w:val="000000"/>
+          <w:sz w:val="36"/>
+          <w:szCs w:val="36"/>
+        </w:rPr>
+        <w:br w:type="page"/>
+      </w:r>
+    </w:p>
+    <w:p>
+      <w:pPr>
         <w:pStyle w:val="a8"/>
         <w:numPr>
           <w:ilvl w:val="0"/>
@@ -1980,7 +2006,6 @@
           <w:sz w:val="22"/>
         </w:rPr>
       </w:pPr>
-      <w:bookmarkStart w:id="1" w:name="_Toc150333697"/>
       <w:r>
         <w:rPr>
           <w:rFonts w:ascii="等线" w:eastAsia="等线" w:hAnsi="等线" w:hint="eastAsia"/>
@@ -1990,6 +2015,7 @@
           <w:sz w:val="36"/>
           <w:szCs w:val="36"/>
         </w:rPr>
+        <w:lastRenderedPageBreak/>
         <w:t>问题介绍</w:t>
       </w:r>
       <w:bookmarkEnd w:id="1"/>
@@ -2020,7 +2046,17 @@
           <w:sz w:val="26"/>
           <w:szCs w:val="26"/>
         </w:rPr>
-        <w:t>活动背景</w:t>
+        <w:t>问题</w:t>
+      </w:r>
+      <w:r>
+        <w:rPr>
+          <w:rFonts w:ascii="等线" w:eastAsia="等线" w:hAnsi="等线" w:hint="eastAsia"/>
+          <w:b/>
+          <w:bCs/>
+          <w:sz w:val="26"/>
+          <w:szCs w:val="26"/>
+        </w:rPr>
+        <w:t>背景</w:t>
       </w:r>
       <w:bookmarkEnd w:id="2"/>
     </w:p>
@@ -2029,14 +2065,15 @@
         <w:spacing w:line="360" w:lineRule="auto"/>
         <w:ind w:firstLineChars="200" w:firstLine="460"/>
         <w:rPr>
+          <w:rFonts w:asciiTheme="minorEastAsia" w:hAnsiTheme="minorEastAsia" w:hint="eastAsia"/>
+          <w:color w:val="000000"/>
+          <w:sz w:val="23"/>
+          <w:szCs w:val="23"/>
+        </w:rPr>
+      </w:pPr>
+      <w:r>
+        <w:rPr>
           <w:rFonts w:asciiTheme="minorEastAsia" w:hAnsiTheme="minorEastAsia"/>
-          <w:sz w:val="23"/>
-          <w:szCs w:val="23"/>
-        </w:rPr>
-      </w:pPr>
-      <w:r>
-        <w:rPr>
-          <w:rFonts w:asciiTheme="minorEastAsia" w:hAnsiTheme="minorEastAsia"/>
           <w:color w:val="000000"/>
           <w:sz w:val="23"/>
           <w:szCs w:val="23"/>
@@ -2046,10 +2083,11 @@
       <w:r>
         <w:rPr>
           <w:rFonts w:asciiTheme="minorEastAsia" w:hAnsiTheme="minorEastAsia" w:hint="eastAsia"/>
-          <w:sz w:val="23"/>
-          <w:szCs w:val="23"/>
-        </w:rPr>
-        <w:t>从数字火炬</w:t>
+          <w:color w:val="000000"/>
+          <w:sz w:val="23"/>
+          <w:szCs w:val="23"/>
+        </w:rPr>
+        <w:t>半导体产业是一个信息化程度高的产业。高度的信息化给数据分析创造了可能性。基于数据的分析可以帮助半导体产业更好的利用生产信息，提高产品质量。</w:t>
       </w:r>
     </w:p>
     <w:p>
@@ -2057,29 +2095,404 @@
         <w:spacing w:line="360" w:lineRule="auto"/>
         <w:ind w:firstLineChars="200" w:firstLine="460"/>
         <w:rPr>
+          <w:rFonts w:asciiTheme="minorEastAsia" w:hAnsiTheme="minorEastAsia" w:hint="eastAsia"/>
+          <w:color w:val="000000"/>
+          <w:sz w:val="23"/>
+          <w:szCs w:val="23"/>
+        </w:rPr>
+      </w:pPr>
+      <w:r>
+        <w:rPr>
+          <w:rFonts w:asciiTheme="minorEastAsia" w:hAnsiTheme="minorEastAsia" w:hint="eastAsia"/>
+          <w:color w:val="000000"/>
+          <w:sz w:val="23"/>
+          <w:szCs w:val="23"/>
+        </w:rPr>
+        <w:t>现有的解决方案是，生产机器生产完成后，对产品质量做非全面的抽测，进行产品质量检核。这往往会出现以下状况，一是不能即时的知道质量的好坏，当发现质量不佳的产品时，要修正通常都为时以晚，二是在没有办法全面抽测的状况下，存在很大漏检的风险。</w:t>
+      </w:r>
+    </w:p>
+    <w:p>
+      <w:pPr>
+        <w:spacing w:line="360" w:lineRule="auto"/>
+        <w:ind w:firstLineChars="200" w:firstLine="460"/>
+        <w:rPr>
+          <w:rFonts w:asciiTheme="minorEastAsia" w:hAnsiTheme="minorEastAsia" w:hint="eastAsia"/>
+          <w:color w:val="000000"/>
+          <w:sz w:val="23"/>
+          <w:szCs w:val="23"/>
+        </w:rPr>
+      </w:pPr>
+      <w:r>
+        <w:rPr>
+          <w:rFonts w:asciiTheme="minorEastAsia" w:hAnsiTheme="minorEastAsia" w:hint="eastAsia"/>
+          <w:color w:val="000000"/>
+          <w:sz w:val="23"/>
+          <w:szCs w:val="23"/>
+        </w:rPr>
+        <w:t>在机器学习，人工智能快速发展的今天，我们希望着由机器生产参数去预测产品的质量，来达到生产结果即时性以及全面性。更进一步的，可基于预先知道的结果，去做对应的决策及应变，对客户负责，也对制造生产更加敏感。</w:t>
+      </w:r>
+    </w:p>
+    <w:p>
+      <w:pPr>
+        <w:spacing w:line="360" w:lineRule="auto"/>
+        <w:ind w:firstLineChars="200" w:firstLine="460"/>
+        <w:rPr>
           <w:rFonts w:asciiTheme="minorEastAsia" w:hAnsiTheme="minorEastAsia"/>
-          <w:sz w:val="23"/>
-          <w:szCs w:val="23"/>
-        </w:rPr>
-      </w:pPr>
-      <w:proofErr w:type="gramStart"/>
-      <w:r>
+          <w:color w:val="000000"/>
+          <w:sz w:val="23"/>
+          <w:szCs w:val="23"/>
+        </w:rPr>
+      </w:pPr>
+    </w:p>
+    <w:p>
+      <w:pPr>
+        <w:spacing w:line="360" w:lineRule="auto"/>
+        <w:ind w:firstLineChars="200" w:firstLine="462"/>
         <w:rPr>
           <w:rFonts w:asciiTheme="minorEastAsia" w:hAnsiTheme="minorEastAsia" w:hint="eastAsia"/>
-          <w:sz w:val="23"/>
-          <w:szCs w:val="23"/>
-        </w:rPr>
-        <w:t>业做好</w:t>
-      </w:r>
-      <w:proofErr w:type="gramEnd"/>
+          <w:b/>
+          <w:bCs/>
+          <w:color w:val="000000"/>
+          <w:sz w:val="23"/>
+          <w:szCs w:val="23"/>
+        </w:rPr>
+      </w:pPr>
       <w:r>
         <w:rPr>
           <w:rFonts w:asciiTheme="minorEastAsia" w:hAnsiTheme="minorEastAsia" w:hint="eastAsia"/>
-          <w:sz w:val="23"/>
-          <w:szCs w:val="23"/>
-        </w:rPr>
-        <w:t>准备。</w:t>
-      </w:r>
+          <w:b/>
+          <w:bCs/>
+          <w:color w:val="000000"/>
+          <w:sz w:val="23"/>
+          <w:szCs w:val="23"/>
+        </w:rPr>
+        <w:t>痛点与挑战：</w:t>
+      </w:r>
+    </w:p>
+    <w:p>
+      <w:pPr>
+        <w:spacing w:line="360" w:lineRule="auto"/>
+        <w:ind w:firstLineChars="200" w:firstLine="460"/>
+        <w:rPr>
+          <w:rFonts w:asciiTheme="minorEastAsia" w:hAnsiTheme="minorEastAsia" w:hint="eastAsia"/>
+          <w:color w:val="000000"/>
+          <w:sz w:val="23"/>
+          <w:szCs w:val="23"/>
+        </w:rPr>
+      </w:pPr>
+      <w:r>
+        <w:rPr>
+          <w:rFonts w:asciiTheme="minorEastAsia" w:hAnsiTheme="minorEastAsia" w:hint="eastAsia"/>
+          <w:color w:val="000000"/>
+          <w:sz w:val="23"/>
+          <w:szCs w:val="23"/>
+        </w:rPr>
+        <w:t>（</w:t>
+      </w:r>
+      <w:r>
+        <w:rPr>
+          <w:rFonts w:asciiTheme="minorEastAsia" w:hAnsiTheme="minorEastAsia" w:hint="eastAsia"/>
+          <w:color w:val="000000"/>
+          <w:sz w:val="23"/>
+          <w:szCs w:val="23"/>
+        </w:rPr>
+        <w:t>1）TFT-LCD（薄膜晶体管液晶显示器）的生产过程较为复杂，包含几百道以上的工序。每道工序都有可能会对产品的品质产生影响，故算法模型需要考虑的过程变量较多。</w:t>
+      </w:r>
+    </w:p>
+    <w:p>
+      <w:pPr>
+        <w:spacing w:line="360" w:lineRule="auto"/>
+        <w:ind w:firstLineChars="200" w:firstLine="460"/>
+        <w:rPr>
+          <w:rFonts w:asciiTheme="minorEastAsia" w:hAnsiTheme="minorEastAsia" w:hint="eastAsia"/>
+          <w:color w:val="000000"/>
+          <w:sz w:val="23"/>
+          <w:szCs w:val="23"/>
+        </w:rPr>
+      </w:pPr>
+      <w:r>
+        <w:rPr>
+          <w:rFonts w:asciiTheme="minorEastAsia" w:hAnsiTheme="minorEastAsia" w:hint="eastAsia"/>
+          <w:color w:val="000000"/>
+          <w:sz w:val="23"/>
+          <w:szCs w:val="23"/>
+        </w:rPr>
+        <w:t>（</w:t>
+      </w:r>
+      <w:r>
+        <w:rPr>
+          <w:rFonts w:asciiTheme="minorEastAsia" w:hAnsiTheme="minorEastAsia" w:hint="eastAsia"/>
+          <w:color w:val="000000"/>
+          <w:sz w:val="23"/>
+          <w:szCs w:val="23"/>
+        </w:rPr>
+        <w:t>2）另外，这些变量的取值可能会存在异常（如测点仪表的波动导致、设备工况漂移等现象），模型需要足够稳定性和鲁棒性。</w:t>
+      </w:r>
+    </w:p>
+    <w:p>
+      <w:pPr>
+        <w:spacing w:line="360" w:lineRule="auto"/>
+        <w:ind w:firstLineChars="200" w:firstLine="460"/>
+        <w:rPr>
+          <w:rFonts w:asciiTheme="minorEastAsia" w:hAnsiTheme="minorEastAsia" w:hint="eastAsia"/>
+          <w:color w:val="000000"/>
+          <w:sz w:val="23"/>
+          <w:szCs w:val="23"/>
+        </w:rPr>
+      </w:pPr>
+      <w:r>
+        <w:rPr>
+          <w:rFonts w:asciiTheme="minorEastAsia" w:hAnsiTheme="minorEastAsia" w:hint="eastAsia"/>
+          <w:color w:val="000000"/>
+          <w:sz w:val="23"/>
+          <w:szCs w:val="23"/>
+        </w:rPr>
+        <w:t>（</w:t>
+      </w:r>
+      <w:r>
+        <w:rPr>
+          <w:rFonts w:asciiTheme="minorEastAsia" w:hAnsiTheme="minorEastAsia" w:hint="eastAsia"/>
+          <w:color w:val="000000"/>
+          <w:sz w:val="23"/>
+          <w:szCs w:val="23"/>
+        </w:rPr>
+        <w:t>3）产线每天加工的玻璃基板数以万计，模型需要在满足较高的精准度前提下尽可能实时得到预测结果，这样才能给在实际生产中进行使用。</w:t>
+      </w:r>
+    </w:p>
+    <w:p>
+      <w:pPr>
+        <w:spacing w:line="360" w:lineRule="auto"/>
+        <w:ind w:firstLineChars="200" w:firstLine="460"/>
+        <w:rPr>
+          <w:rFonts w:asciiTheme="minorEastAsia" w:hAnsiTheme="minorEastAsia"/>
+          <w:color w:val="000000"/>
+          <w:sz w:val="23"/>
+          <w:szCs w:val="23"/>
+        </w:rPr>
+      </w:pPr>
+    </w:p>
+    <w:p>
+      <w:pPr>
+        <w:spacing w:line="360" w:lineRule="auto"/>
+        <w:ind w:firstLineChars="200" w:firstLine="462"/>
+        <w:rPr>
+          <w:rFonts w:asciiTheme="minorEastAsia" w:hAnsiTheme="minorEastAsia" w:hint="eastAsia"/>
+          <w:b/>
+          <w:bCs/>
+          <w:color w:val="000000"/>
+          <w:sz w:val="23"/>
+          <w:szCs w:val="23"/>
+        </w:rPr>
+      </w:pPr>
+      <w:r>
+        <w:rPr>
+          <w:rFonts w:asciiTheme="minorEastAsia" w:hAnsiTheme="minorEastAsia" w:hint="eastAsia"/>
+          <w:b/>
+          <w:bCs/>
+          <w:color w:val="000000"/>
+          <w:sz w:val="23"/>
+          <w:szCs w:val="23"/>
+        </w:rPr>
+        <w:t>价值：</w:t>
+      </w:r>
+    </w:p>
+    <w:p>
+      <w:pPr>
+        <w:spacing w:line="360" w:lineRule="auto"/>
+        <w:ind w:firstLineChars="200" w:firstLine="460"/>
+        <w:rPr>
+          <w:rFonts w:asciiTheme="minorEastAsia" w:hAnsiTheme="minorEastAsia" w:hint="eastAsia"/>
+          <w:color w:val="000000"/>
+          <w:sz w:val="23"/>
+          <w:szCs w:val="23"/>
+        </w:rPr>
+      </w:pPr>
+      <w:r>
+        <w:rPr>
+          <w:rFonts w:asciiTheme="minorEastAsia" w:hAnsiTheme="minorEastAsia" w:hint="eastAsia"/>
+          <w:color w:val="000000"/>
+          <w:sz w:val="23"/>
+          <w:szCs w:val="23"/>
+        </w:rPr>
+        <w:t>（</w:t>
+      </w:r>
+      <w:r>
+        <w:rPr>
+          <w:rFonts w:asciiTheme="minorEastAsia" w:hAnsiTheme="minorEastAsia" w:hint="eastAsia"/>
+          <w:color w:val="000000"/>
+          <w:sz w:val="23"/>
+          <w:szCs w:val="23"/>
+        </w:rPr>
+        <w:t>1）如果能够建立算法模型准确预测出特性值，便可以实现生产过程的实时监控和预警，提前发现当前工序的问题、避免问题流入到后道工序，减少生产资源浪费的同时也优化了产品良率。</w:t>
+      </w:r>
+    </w:p>
+    <w:p>
+      <w:pPr>
+        <w:spacing w:line="360" w:lineRule="auto"/>
+        <w:ind w:firstLineChars="200" w:firstLine="460"/>
+        <w:rPr>
+          <w:rFonts w:asciiTheme="minorEastAsia" w:hAnsiTheme="minorEastAsia" w:hint="eastAsia"/>
+          <w:color w:val="000000"/>
+          <w:sz w:val="23"/>
+          <w:szCs w:val="23"/>
+        </w:rPr>
+      </w:pPr>
+      <w:r>
+        <w:rPr>
+          <w:rFonts w:asciiTheme="minorEastAsia" w:hAnsiTheme="minorEastAsia" w:hint="eastAsia"/>
+          <w:color w:val="000000"/>
+          <w:sz w:val="23"/>
+          <w:szCs w:val="23"/>
+        </w:rPr>
+        <w:t>（</w:t>
+      </w:r>
+      <w:r>
+        <w:rPr>
+          <w:rFonts w:asciiTheme="minorEastAsia" w:hAnsiTheme="minorEastAsia" w:hint="eastAsia"/>
+          <w:color w:val="000000"/>
+          <w:sz w:val="23"/>
+          <w:szCs w:val="23"/>
+        </w:rPr>
+        <w:t>2）基于预测模型得到的关键参数，工艺人员能够快速地针对那些电性表现不佳的产品进行问题溯源分析，重点分析和调整那些关键的影响因子，加快不良问题的处理、提高整体工艺水平。</w:t>
+      </w:r>
+    </w:p>
+    <w:p>
+      <w:pPr>
+        <w:spacing w:line="360" w:lineRule="auto"/>
+        <w:ind w:firstLineChars="200" w:firstLine="460"/>
+        <w:rPr>
+          <w:rFonts w:asciiTheme="minorEastAsia" w:hAnsiTheme="minorEastAsia"/>
+          <w:sz w:val="23"/>
+          <w:szCs w:val="23"/>
+        </w:rPr>
+      </w:pPr>
+      <w:r>
+        <w:rPr>
+          <w:rFonts w:asciiTheme="minorEastAsia" w:hAnsiTheme="minorEastAsia" w:hint="eastAsia"/>
+          <w:color w:val="000000"/>
+          <w:sz w:val="23"/>
+          <w:szCs w:val="23"/>
+        </w:rPr>
+        <w:t>（</w:t>
+      </w:r>
+      <w:r>
+        <w:rPr>
+          <w:rFonts w:asciiTheme="minorEastAsia" w:hAnsiTheme="minorEastAsia" w:hint="eastAsia"/>
+          <w:color w:val="000000"/>
+          <w:sz w:val="23"/>
+          <w:szCs w:val="23"/>
+        </w:rPr>
+        <w:t>3）该预测模型在部署后也可以用于减少特性检测相关的工序，能够节约检测</w:t>
+      </w:r>
+      <w:r>
+        <w:rPr>
+          <w:rFonts w:asciiTheme="minorEastAsia" w:hAnsiTheme="minorEastAsia" w:hint="eastAsia"/>
+          <w:color w:val="000000"/>
+          <w:sz w:val="23"/>
+          <w:szCs w:val="23"/>
+        </w:rPr>
+        <w:lastRenderedPageBreak/>
+        <w:t>资源并且对提升产线整体的产能有正面作用。</w:t>
+      </w:r>
+    </w:p>
+    <w:p>
+      <w:pPr>
+        <w:spacing w:line="360" w:lineRule="auto"/>
+        <w:ind w:firstLineChars="200" w:firstLine="462"/>
+        <w:rPr>
+          <w:rFonts w:asciiTheme="minorEastAsia" w:hAnsiTheme="minorEastAsia"/>
+          <w:b/>
+          <w:bCs/>
+          <w:sz w:val="23"/>
+          <w:szCs w:val="23"/>
+        </w:rPr>
+      </w:pPr>
+      <w:r>
+        <w:rPr>
+          <w:rFonts w:asciiTheme="minorEastAsia" w:hAnsiTheme="minorEastAsia" w:hint="eastAsia"/>
+          <w:b/>
+          <w:bCs/>
+          <w:sz w:val="23"/>
+          <w:szCs w:val="23"/>
+        </w:rPr>
+        <w:t>问题/数据集来源：</w:t>
+      </w:r>
+    </w:p>
+    <w:p>
+      <w:pPr>
+        <w:spacing w:line="360" w:lineRule="auto"/>
+        <w:ind w:firstLineChars="200" w:firstLine="460"/>
+        <w:rPr>
+          <w:rFonts w:asciiTheme="minorEastAsia" w:hAnsiTheme="minorEastAsia"/>
+          <w:sz w:val="23"/>
+          <w:szCs w:val="23"/>
+        </w:rPr>
+      </w:pPr>
+      <w:r>
+        <w:rPr>
+          <w:rFonts w:asciiTheme="minorEastAsia" w:hAnsiTheme="minorEastAsia" w:hint="eastAsia"/>
+          <w:sz w:val="23"/>
+          <w:szCs w:val="23"/>
+        </w:rPr>
+        <w:t>天池智能制造质量预测数据集</w:t>
+      </w:r>
+      <w:r>
+        <w:rPr>
+          <w:rFonts w:asciiTheme="minorEastAsia" w:hAnsiTheme="minorEastAsia" w:hint="eastAsia"/>
+          <w:sz w:val="23"/>
+          <w:szCs w:val="23"/>
+        </w:rPr>
+        <w:t>：</w:t>
+      </w:r>
+      <w:hyperlink r:id="rId10" w:history="1">
+        <w:r>
+          <w:rPr>
+            <w:rStyle w:val="a9"/>
+            <w:rFonts w:asciiTheme="minorEastAsia" w:hAnsiTheme="minorEastAsia"/>
+            <w:sz w:val="23"/>
+            <w:szCs w:val="23"/>
+          </w:rPr>
+          <w:t>https://tianchi.aliyun.com/dataset/140667</w:t>
+        </w:r>
+      </w:hyperlink>
+      <w:r>
+        <w:rPr>
+          <w:rFonts w:asciiTheme="minorEastAsia" w:hAnsiTheme="minorEastAsia"/>
+          <w:sz w:val="23"/>
+          <w:szCs w:val="23"/>
+        </w:rPr>
+        <w:t xml:space="preserve"> </w:t>
+      </w:r>
+    </w:p>
+    <w:p>
+      <w:pPr>
+        <w:spacing w:line="360" w:lineRule="auto"/>
+        <w:ind w:firstLineChars="200" w:firstLine="460"/>
+        <w:rPr>
+          <w:rFonts w:asciiTheme="minorEastAsia" w:hAnsiTheme="minorEastAsia"/>
+          <w:sz w:val="23"/>
+          <w:szCs w:val="23"/>
+        </w:rPr>
+      </w:pPr>
+      <w:r>
+        <w:rPr>
+          <w:rFonts w:asciiTheme="minorEastAsia" w:hAnsiTheme="minorEastAsia" w:hint="eastAsia"/>
+          <w:sz w:val="23"/>
+          <w:szCs w:val="23"/>
+        </w:rPr>
+        <w:t>具体处理见第二部分“数据处理”。</w:t>
+      </w:r>
+    </w:p>
+    <w:p>
+      <w:pPr>
+        <w:spacing w:line="360" w:lineRule="auto"/>
+        <w:ind w:firstLineChars="200" w:firstLine="460"/>
+        <w:rPr>
+          <w:rFonts w:asciiTheme="minorEastAsia" w:hAnsiTheme="minorEastAsia" w:hint="eastAsia"/>
+          <w:sz w:val="23"/>
+          <w:szCs w:val="23"/>
+        </w:rPr>
+      </w:pPr>
     </w:p>
     <w:p>
       <w:pPr>
@@ -2098,7 +2511,6 @@
           <w:szCs w:val="26"/>
         </w:rPr>
       </w:pPr>
-      <w:bookmarkStart w:id="3" w:name="_Toc150333699"/>
       <w:r>
         <w:rPr>
           <w:rFonts w:ascii="等线" w:eastAsia="等线" w:hAnsi="等线" w:hint="eastAsia"/>
@@ -2107,9 +2519,8 @@
           <w:sz w:val="26"/>
           <w:szCs w:val="26"/>
         </w:rPr>
-        <w:t>活动目标</w:t>
-      </w:r>
-      <w:bookmarkEnd w:id="3"/>
+        <w:t>问题描述</w:t>
+      </w:r>
     </w:p>
     <w:p>
       <w:pPr>
@@ -2117,20 +2528,466 @@
         <w:ind w:firstLineChars="200" w:firstLine="460"/>
         <w:rPr>
           <w:rFonts w:asciiTheme="minorEastAsia" w:hAnsiTheme="minorEastAsia"/>
+          <w:sz w:val="23"/>
+          <w:szCs w:val="23"/>
+        </w:rPr>
+      </w:pPr>
+      <w:r>
+        <w:rPr>
+          <w:rFonts w:asciiTheme="minorEastAsia" w:hAnsiTheme="minorEastAsia" w:hint="eastAsia"/>
+          <w:sz w:val="23"/>
+          <w:szCs w:val="23"/>
+        </w:rPr>
+        <w:t>本题目提供的</w:t>
+      </w:r>
+      <w:r>
+        <w:rPr>
+          <w:rFonts w:asciiTheme="minorEastAsia" w:hAnsiTheme="minorEastAsia" w:hint="eastAsia"/>
+          <w:sz w:val="23"/>
+          <w:szCs w:val="23"/>
+        </w:rPr>
+        <w:t>数据集提供了生产线上的抽样数据，反应机台的温度，气体，液体流量，功率，制成时间等因子。通过这些因子，需要研究人员设计出模型，准确的预测与之相对应的特性数值。这是一个典型的回归预测问题。</w:t>
+      </w:r>
+    </w:p>
+    <w:p>
+      <w:pPr>
+        <w:spacing w:line="360" w:lineRule="auto"/>
+        <w:ind w:firstLineChars="200" w:firstLine="460"/>
+        <w:rPr>
+          <w:rFonts w:asciiTheme="minorEastAsia" w:hAnsiTheme="minorEastAsia"/>
+          <w:sz w:val="23"/>
+          <w:szCs w:val="23"/>
+        </w:rPr>
+      </w:pPr>
+    </w:p>
+    <w:p>
+      <w:pPr>
+        <w:pStyle w:val="a8"/>
+        <w:numPr>
+          <w:ilvl w:val="1"/>
+          <w:numId w:val="14"/>
+        </w:numPr>
+        <w:ind w:firstLineChars="0"/>
+        <w:outlineLvl w:val="1"/>
+        <w:rPr>
+          <w:rFonts w:ascii="等线" w:eastAsia="等线" w:hAnsi="等线"/>
           <w:b/>
           <w:bCs/>
-          <w:sz w:val="23"/>
-          <w:szCs w:val="23"/>
-        </w:rPr>
-      </w:pPr>
-      <w:r>
+          <w:sz w:val="26"/>
+          <w:szCs w:val="26"/>
+        </w:rPr>
+      </w:pPr>
+      <w:r>
+        <w:rPr>
+          <w:rFonts w:ascii="等线" w:eastAsia="等线" w:hAnsi="等线" w:hint="eastAsia"/>
+          <w:b/>
+          <w:bCs/>
+          <w:sz w:val="26"/>
+          <w:szCs w:val="26"/>
+        </w:rPr>
+        <w:t>评估指标</w:t>
+      </w:r>
+    </w:p>
+    <w:p>
+      <w:pPr>
+        <w:spacing w:line="360" w:lineRule="auto"/>
+        <w:ind w:firstLineChars="200" w:firstLine="420"/>
+        <w:rPr>
+          <w:rFonts w:ascii="Arial" w:hAnsi="Arial" w:cs="Arial"/>
+          <w:szCs w:val="21"/>
+          <w:shd w:val="clear" w:color="auto" w:fill="FFFFFF"/>
+        </w:rPr>
+      </w:pPr>
+      <w:r>
+        <w:rPr>
+          <w:rFonts w:ascii="Arial" w:hAnsi="Arial" w:cs="Arial"/>
+          <w:szCs w:val="21"/>
+          <w:shd w:val="clear" w:color="auto" w:fill="FFFFFF"/>
+        </w:rPr>
+        <w:t>本任务采用常用的</w:t>
+      </w:r>
+      <w:r>
+        <w:rPr>
+          <w:rFonts w:ascii="Arial" w:hAnsi="Arial" w:cs="Arial"/>
+          <w:szCs w:val="21"/>
+          <w:shd w:val="clear" w:color="auto" w:fill="FFFFFF"/>
+        </w:rPr>
+        <w:t>MSE</w:t>
+      </w:r>
+      <w:r>
+        <w:rPr>
+          <w:rFonts w:ascii="Arial" w:hAnsi="Arial" w:cs="Arial"/>
+          <w:szCs w:val="21"/>
+          <w:shd w:val="clear" w:color="auto" w:fill="FFFFFF"/>
+        </w:rPr>
+        <w:t>指标作为评估指标，具体来讲：</w:t>
+      </w:r>
+      <m:oMath>
+        <m:acc>
+          <m:accPr>
+            <m:ctrlPr>
+              <w:rPr>
+                <w:rFonts w:ascii="Cambria Math" w:hAnsi="Cambria Math" w:cs="Arial"/>
+                <w:i/>
+                <w:szCs w:val="21"/>
+                <w:shd w:val="clear" w:color="auto" w:fill="FFFFFF"/>
+              </w:rPr>
+            </m:ctrlPr>
+          </m:accPr>
+          <m:e>
+            <m:r>
+              <w:rPr>
+                <w:rFonts w:ascii="Cambria Math" w:hAnsi="Cambria Math" w:cs="Arial"/>
+                <w:szCs w:val="21"/>
+                <w:shd w:val="clear" w:color="auto" w:fill="FFFFFF"/>
+              </w:rPr>
+              <m:t>Y</m:t>
+            </m:r>
+          </m:e>
+        </m:acc>
+      </m:oMath>
+      <w:r>
+        <w:rPr>
+          <w:rFonts w:ascii="Arial" w:hAnsi="Arial" w:cs="Arial" w:hint="eastAsia"/>
+          <w:szCs w:val="21"/>
+          <w:shd w:val="clear" w:color="auto" w:fill="FFFFFF"/>
+        </w:rPr>
+        <w:t>是我们建立回归模型预测的值，</w:t>
+      </w:r>
+      <m:oMath>
+        <m:r>
+          <w:rPr>
+            <w:rFonts w:ascii="Cambria Math" w:hAnsi="Cambria Math" w:cs="Arial"/>
+            <w:szCs w:val="21"/>
+            <w:shd w:val="clear" w:color="auto" w:fill="FFFFFF"/>
+          </w:rPr>
+          <m:t>Y</m:t>
+        </m:r>
+      </m:oMath>
+      <w:r>
+        <w:rPr>
+          <w:rFonts w:ascii="Arial" w:hAnsi="Arial" w:cs="Arial" w:hint="eastAsia"/>
+          <w:szCs w:val="21"/>
+          <w:shd w:val="clear" w:color="auto" w:fill="FFFFFF"/>
+        </w:rPr>
+        <w:t>是真实的值。</w:t>
+      </w:r>
+      <m:oMath>
+        <m:r>
+          <w:rPr>
+            <w:rFonts w:ascii="Cambria Math" w:hAnsi="Cambria Math" w:cs="Arial" w:hint="eastAsia"/>
+            <w:szCs w:val="21"/>
+            <w:shd w:val="clear" w:color="auto" w:fill="FFFFFF"/>
+          </w:rPr>
+          <m:t>MSE</m:t>
+        </m:r>
+      </m:oMath>
+      <w:r>
+        <w:rPr>
+          <w:rFonts w:ascii="Arial" w:hAnsi="Arial" w:cs="Arial" w:hint="eastAsia"/>
+          <w:szCs w:val="21"/>
+          <w:shd w:val="clear" w:color="auto" w:fill="FFFFFF"/>
+        </w:rPr>
+        <w:t>的值越小，代表预测结果和真实值越接近，效果越好。</w:t>
+      </w:r>
+      <w:r>
+        <w:rPr>
+          <w:rFonts w:ascii="Arial" w:hAnsi="Arial" w:cs="Arial" w:hint="eastAsia"/>
+          <w:szCs w:val="21"/>
+          <w:shd w:val="clear" w:color="auto" w:fill="FFFFFF"/>
+        </w:rPr>
+        <w:t>其中</w:t>
+      </w:r>
+      <m:oMath>
+        <m:r>
+          <w:rPr>
+            <w:rFonts w:ascii="Cambria Math" w:hAnsi="Cambria Math" w:cs="Arial" w:hint="eastAsia"/>
+            <w:szCs w:val="21"/>
+            <w:shd w:val="clear" w:color="auto" w:fill="FFFFFF"/>
+          </w:rPr>
+          <m:t>MSE</m:t>
+        </m:r>
+      </m:oMath>
+      <w:r>
+        <w:rPr>
+          <w:rFonts w:ascii="Arial" w:hAnsi="Arial" w:cs="Arial" w:hint="eastAsia"/>
+          <w:szCs w:val="21"/>
+          <w:shd w:val="clear" w:color="auto" w:fill="FFFFFF"/>
+        </w:rPr>
+        <w:t>是：</w:t>
+      </w:r>
+    </w:p>
+    <w:p>
+      <w:pPr>
+        <w:spacing w:line="360" w:lineRule="auto"/>
+        <w:ind w:firstLineChars="200" w:firstLine="462"/>
         <w:rPr>
           <w:rFonts w:asciiTheme="minorEastAsia" w:hAnsiTheme="minorEastAsia" w:hint="eastAsia"/>
-          <w:sz w:val="23"/>
-          <w:szCs w:val="23"/>
-        </w:rPr>
-        <w:t>本次参观</w:t>
-      </w:r>
+          <w:b/>
+          <w:bCs/>
+          <w:i/>
+          <w:sz w:val="23"/>
+          <w:szCs w:val="23"/>
+        </w:rPr>
+      </w:pPr>
+      <m:oMathPara>
+        <m:oMath>
+          <m:r>
+            <m:rPr>
+              <m:sty m:val="bi"/>
+            </m:rPr>
+            <w:rPr>
+              <w:rFonts w:ascii="Cambria Math" w:hAnsi="Cambria Math" w:hint="eastAsia"/>
+              <w:sz w:val="23"/>
+              <w:szCs w:val="23"/>
+            </w:rPr>
+            <m:t>MSE</m:t>
+          </m:r>
+          <m:r>
+            <m:rPr>
+              <m:sty m:val="bi"/>
+            </m:rPr>
+            <w:rPr>
+              <w:rFonts w:ascii="Cambria Math" w:hAnsi="Cambria Math"/>
+              <w:sz w:val="23"/>
+              <w:szCs w:val="23"/>
+            </w:rPr>
+            <m:t>=</m:t>
+          </m:r>
+          <m:f>
+            <m:fPr>
+              <m:ctrlPr>
+                <w:rPr>
+                  <w:rFonts w:ascii="Cambria Math" w:hAnsi="Cambria Math"/>
+                  <w:b/>
+                  <w:bCs/>
+                  <w:i/>
+                  <w:sz w:val="23"/>
+                  <w:szCs w:val="23"/>
+                </w:rPr>
+              </m:ctrlPr>
+            </m:fPr>
+            <m:num>
+              <m:r>
+                <m:rPr>
+                  <m:sty m:val="bi"/>
+                </m:rPr>
+                <w:rPr>
+                  <w:rFonts w:ascii="Cambria Math" w:hAnsi="Cambria Math"/>
+                  <w:sz w:val="23"/>
+                  <w:szCs w:val="23"/>
+                </w:rPr>
+                <m:t>1</m:t>
+              </m:r>
+            </m:num>
+            <m:den>
+              <m:r>
+                <m:rPr>
+                  <m:sty m:val="bi"/>
+                </m:rPr>
+                <w:rPr>
+                  <w:rFonts w:ascii="Cambria Math" w:hAnsi="Cambria Math" w:hint="eastAsia"/>
+                  <w:sz w:val="23"/>
+                  <w:szCs w:val="23"/>
+                </w:rPr>
+                <m:t>n</m:t>
+              </m:r>
+            </m:den>
+          </m:f>
+          <m:nary>
+            <m:naryPr>
+              <m:chr m:val="∑"/>
+              <m:limLoc m:val="undOvr"/>
+              <m:ctrlPr>
+                <w:rPr>
+                  <w:rFonts w:ascii="Cambria Math" w:hAnsi="Cambria Math"/>
+                  <w:b/>
+                  <w:bCs/>
+                  <w:i/>
+                  <w:sz w:val="23"/>
+                  <w:szCs w:val="23"/>
+                </w:rPr>
+              </m:ctrlPr>
+            </m:naryPr>
+            <m:sub>
+              <m:r>
+                <m:rPr>
+                  <m:sty m:val="bi"/>
+                </m:rPr>
+                <w:rPr>
+                  <w:rFonts w:ascii="Cambria Math" w:hAnsi="Cambria Math"/>
+                  <w:sz w:val="23"/>
+                  <w:szCs w:val="23"/>
+                </w:rPr>
+                <m:t>i=1</m:t>
+              </m:r>
+            </m:sub>
+            <m:sup>
+              <m:r>
+                <m:rPr>
+                  <m:sty m:val="bi"/>
+                </m:rPr>
+                <w:rPr>
+                  <w:rFonts w:ascii="Cambria Math" w:hAnsi="Cambria Math"/>
+                  <w:sz w:val="23"/>
+                  <w:szCs w:val="23"/>
+                </w:rPr>
+                <m:t>n</m:t>
+              </m:r>
+            </m:sup>
+            <m:e>
+              <m:sSup>
+                <m:sSupPr>
+                  <m:ctrlPr>
+                    <w:rPr>
+                      <w:rFonts w:ascii="Cambria Math" w:hAnsi="Cambria Math"/>
+                      <w:b/>
+                      <w:bCs/>
+                      <w:i/>
+                      <w:sz w:val="23"/>
+                      <w:szCs w:val="23"/>
+                    </w:rPr>
+                  </m:ctrlPr>
+                </m:sSupPr>
+                <m:e>
+                  <m:r>
+                    <m:rPr>
+                      <m:sty m:val="bi"/>
+                    </m:rPr>
+                    <w:rPr>
+                      <w:rFonts w:ascii="Cambria Math" w:hAnsi="Cambria Math"/>
+                      <w:sz w:val="23"/>
+                      <w:szCs w:val="23"/>
+                    </w:rPr>
+                    <m:t>(</m:t>
+                  </m:r>
+                  <m:acc>
+                    <m:accPr>
+                      <m:ctrlPr>
+                        <w:rPr>
+                          <w:rFonts w:ascii="Cambria Math" w:hAnsi="Cambria Math" w:cs="Arial"/>
+                          <w:i/>
+                          <w:szCs w:val="21"/>
+                          <w:shd w:val="clear" w:color="auto" w:fill="FFFFFF"/>
+                        </w:rPr>
+                      </m:ctrlPr>
+                    </m:accPr>
+                    <m:e>
+                      <m:sSub>
+                        <m:sSubPr>
+                          <m:ctrlPr>
+                            <w:rPr>
+                              <w:rFonts w:ascii="Cambria Math" w:hAnsi="Cambria Math" w:cs="Arial"/>
+                              <w:i/>
+                              <w:szCs w:val="21"/>
+                              <w:shd w:val="clear" w:color="auto" w:fill="FFFFFF"/>
+                            </w:rPr>
+                          </m:ctrlPr>
+                        </m:sSubPr>
+                        <m:e>
+                          <m:r>
+                            <w:rPr>
+                              <w:rFonts w:ascii="Cambria Math" w:hAnsi="Cambria Math" w:cs="Arial"/>
+                              <w:szCs w:val="21"/>
+                              <w:shd w:val="clear" w:color="auto" w:fill="FFFFFF"/>
+                            </w:rPr>
+                            <m:t>Y</m:t>
+                          </m:r>
+                        </m:e>
+                        <m:sub>
+                          <m:r>
+                            <w:rPr>
+                              <w:rFonts w:ascii="Cambria Math" w:hAnsi="Cambria Math" w:cs="Arial"/>
+                              <w:szCs w:val="21"/>
+                              <w:shd w:val="clear" w:color="auto" w:fill="FFFFFF"/>
+                            </w:rPr>
+                            <m:t>i</m:t>
+                          </m:r>
+                        </m:sub>
+                      </m:sSub>
+                    </m:e>
+                  </m:acc>
+                  <m:r>
+                    <m:rPr>
+                      <m:sty m:val="bi"/>
+                    </m:rPr>
+                    <w:rPr>
+                      <w:rFonts w:ascii="Cambria Math" w:hAnsi="Cambria Math"/>
+                      <w:sz w:val="23"/>
+                      <w:szCs w:val="23"/>
+                    </w:rPr>
+                    <m:t>-</m:t>
+                  </m:r>
+                  <m:sSub>
+                    <m:sSubPr>
+                      <m:ctrlPr>
+                        <w:rPr>
+                          <w:rFonts w:ascii="Cambria Math" w:hAnsi="Cambria Math"/>
+                          <w:b/>
+                          <w:bCs/>
+                          <w:i/>
+                          <w:sz w:val="23"/>
+                          <w:szCs w:val="23"/>
+                        </w:rPr>
+                      </m:ctrlPr>
+                    </m:sSubPr>
+                    <m:e>
+                      <m:r>
+                        <m:rPr>
+                          <m:sty m:val="bi"/>
+                        </m:rPr>
+                        <w:rPr>
+                          <w:rFonts w:ascii="Cambria Math" w:hAnsi="Cambria Math"/>
+                          <w:sz w:val="23"/>
+                          <w:szCs w:val="23"/>
+                        </w:rPr>
+                        <m:t>Y</m:t>
+                      </m:r>
+                    </m:e>
+                    <m:sub>
+                      <m:r>
+                        <m:rPr>
+                          <m:sty m:val="bi"/>
+                        </m:rPr>
+                        <w:rPr>
+                          <w:rFonts w:ascii="Cambria Math" w:hAnsi="Cambria Math"/>
+                          <w:sz w:val="23"/>
+                          <w:szCs w:val="23"/>
+                        </w:rPr>
+                        <m:t>i</m:t>
+                      </m:r>
+                    </m:sub>
+                  </m:sSub>
+                  <m:r>
+                    <m:rPr>
+                      <m:sty m:val="bi"/>
+                    </m:rPr>
+                    <w:rPr>
+                      <w:rFonts w:ascii="Cambria Math" w:hAnsi="Cambria Math"/>
+                      <w:sz w:val="23"/>
+                      <w:szCs w:val="23"/>
+                    </w:rPr>
+                    <m:t>)</m:t>
+                  </m:r>
+                </m:e>
+                <m:sup>
+                  <m:r>
+                    <m:rPr>
+                      <m:sty m:val="bi"/>
+                    </m:rPr>
+                    <w:rPr>
+                      <w:rFonts w:ascii="Cambria Math" w:hAnsi="Cambria Math"/>
+                      <w:sz w:val="23"/>
+                      <w:szCs w:val="23"/>
+                    </w:rPr>
+                    <m:t>2</m:t>
+                  </m:r>
+                </m:sup>
+              </m:sSup>
+            </m:e>
+          </m:nary>
+        </m:oMath>
+      </m:oMathPara>
     </w:p>
     <w:p>
       <w:pPr>
@@ -2172,7 +3029,7 @@
           <w:szCs w:val="36"/>
         </w:rPr>
       </w:pPr>
-      <w:bookmarkStart w:id="4" w:name="_Toc150333700"/>
+      <w:bookmarkStart w:id="3" w:name="_Toc150333700"/>
       <w:r>
         <w:rPr>
           <w:rFonts w:ascii="等线" w:eastAsia="等线" w:hAnsi="等线" w:hint="eastAsia"/>
@@ -2185,7 +3042,7 @@
         <w:lastRenderedPageBreak/>
         <w:t>数据处理</w:t>
       </w:r>
-      <w:bookmarkEnd w:id="4"/>
+      <w:bookmarkEnd w:id="3"/>
     </w:p>
     <w:p>
       <w:pPr>
@@ -2272,7 +3129,7 @@
           <w:szCs w:val="36"/>
         </w:rPr>
       </w:pPr>
-      <w:bookmarkStart w:id="5" w:name="_Toc150333701"/>
+      <w:bookmarkStart w:id="4" w:name="_Toc150333701"/>
       <w:r>
         <w:rPr>
           <w:rFonts w:ascii="等线" w:eastAsia="等线" w:hAnsi="等线" w:hint="eastAsia"/>
@@ -2285,7 +3142,7 @@
         <w:lastRenderedPageBreak/>
         <w:t>线性回归</w:t>
       </w:r>
-      <w:bookmarkEnd w:id="5"/>
+      <w:bookmarkEnd w:id="4"/>
     </w:p>
     <w:p>
       <w:pPr>
@@ -2305,7 +3162,7 @@
           <w:szCs w:val="26"/>
         </w:rPr>
       </w:pPr>
-      <w:bookmarkStart w:id="6" w:name="_Toc150333702"/>
+      <w:bookmarkStart w:id="5" w:name="_Toc150333702"/>
       <w:r>
         <w:rPr>
           <w:rFonts w:ascii="等线" w:eastAsia="等线" w:hAnsi="等线" w:hint="eastAsia"/>
@@ -2316,7 +3173,7 @@
         </w:rPr>
         <w:t>立项阶段</w:t>
       </w:r>
-      <w:bookmarkEnd w:id="6"/>
+      <w:bookmarkEnd w:id="5"/>
     </w:p>
     <w:p>
       <w:pPr>
@@ -2365,7 +3222,7 @@
           <w:szCs w:val="26"/>
         </w:rPr>
       </w:pPr>
-      <w:bookmarkStart w:id="7" w:name="_Toc150333703"/>
+      <w:bookmarkStart w:id="6" w:name="_Toc150333703"/>
       <w:r>
         <w:rPr>
           <w:rFonts w:ascii="等线" w:eastAsia="等线" w:hAnsi="等线" w:hint="eastAsia"/>
@@ -2376,7 +3233,7 @@
         </w:rPr>
         <w:t>外部对接1</w:t>
       </w:r>
-      <w:bookmarkEnd w:id="7"/>
+      <w:bookmarkEnd w:id="6"/>
     </w:p>
     <w:p>
       <w:pPr>
@@ -2423,7 +3280,7 @@
           <w:szCs w:val="26"/>
         </w:rPr>
       </w:pPr>
-      <w:bookmarkStart w:id="8" w:name="_Toc150333704"/>
+      <w:bookmarkStart w:id="7" w:name="_Toc150333704"/>
       <w:r>
         <w:rPr>
           <w:rFonts w:ascii="等线" w:eastAsia="等线" w:hAnsi="等线" w:hint="eastAsia"/>
@@ -2434,7 +3291,7 @@
         </w:rPr>
         <w:t>外部对接2</w:t>
       </w:r>
-      <w:bookmarkEnd w:id="8"/>
+      <w:bookmarkEnd w:id="7"/>
     </w:p>
     <w:p>
       <w:pPr>
@@ -2446,23 +3303,13 @@
           <w:szCs w:val="23"/>
         </w:rPr>
       </w:pPr>
-      <w:proofErr w:type="gramStart"/>
       <w:r>
         <w:rPr>
           <w:rFonts w:asciiTheme="minorEastAsia" w:hAnsiTheme="minorEastAsia" w:hint="eastAsia"/>
           <w:sz w:val="23"/>
           <w:szCs w:val="23"/>
         </w:rPr>
-        <w:t>动发生</w:t>
-      </w:r>
-      <w:proofErr w:type="gramEnd"/>
-      <w:r>
-        <w:rPr>
-          <w:rFonts w:asciiTheme="minorEastAsia" w:hAnsiTheme="minorEastAsia" w:hint="eastAsia"/>
-          <w:sz w:val="23"/>
-          <w:szCs w:val="23"/>
-        </w:rPr>
-        <w:t>意外。</w:t>
+        <w:t>动发生意外。</w:t>
       </w:r>
     </w:p>
     <w:p>
@@ -2491,7 +3338,7 @@
           <w:szCs w:val="26"/>
         </w:rPr>
       </w:pPr>
-      <w:bookmarkStart w:id="9" w:name="_Toc150333705"/>
+      <w:bookmarkStart w:id="8" w:name="_Toc150333705"/>
       <w:r>
         <w:rPr>
           <w:rFonts w:ascii="等线" w:eastAsia="等线" w:hAnsi="等线" w:hint="eastAsia"/>
@@ -2502,7 +3349,7 @@
         </w:rPr>
         <w:t>筹备阶段</w:t>
       </w:r>
-      <w:bookmarkEnd w:id="9"/>
+      <w:bookmarkEnd w:id="8"/>
     </w:p>
     <w:p>
       <w:pPr>
@@ -2542,7 +3389,7 @@
           <w:szCs w:val="26"/>
         </w:rPr>
       </w:pPr>
-      <w:bookmarkStart w:id="10" w:name="_Toc150333706"/>
+      <w:bookmarkStart w:id="9" w:name="_Toc150333706"/>
       <w:r>
         <w:rPr>
           <w:rFonts w:ascii="等线" w:eastAsia="等线" w:hAnsi="等线" w:hint="eastAsia"/>
@@ -2553,7 +3400,7 @@
         </w:rPr>
         <w:t>活动阶段1</w:t>
       </w:r>
-      <w:bookmarkEnd w:id="10"/>
+      <w:bookmarkEnd w:id="9"/>
     </w:p>
     <w:p>
       <w:pPr>
@@ -2592,7 +3439,7 @@
           <w:szCs w:val="26"/>
         </w:rPr>
       </w:pPr>
-      <w:bookmarkStart w:id="11" w:name="_Toc150333707"/>
+      <w:bookmarkStart w:id="10" w:name="_Toc150333707"/>
       <w:r>
         <w:rPr>
           <w:rFonts w:ascii="等线" w:eastAsia="等线" w:hAnsi="等线" w:hint="eastAsia"/>
@@ -2603,7 +3450,7 @@
         </w:rPr>
         <w:t>活动阶段2</w:t>
       </w:r>
-      <w:bookmarkEnd w:id="11"/>
+      <w:bookmarkEnd w:id="10"/>
     </w:p>
     <w:p>
       <w:pPr>
@@ -2663,7 +3510,7 @@
           <w:szCs w:val="26"/>
         </w:rPr>
       </w:pPr>
-      <w:bookmarkStart w:id="12" w:name="_Toc150333708"/>
+      <w:bookmarkStart w:id="11" w:name="_Toc150333708"/>
       <w:r>
         <w:rPr>
           <w:rFonts w:ascii="等线" w:eastAsia="等线" w:hAnsi="等线" w:hint="eastAsia"/>
@@ -2674,7 +3521,7 @@
         </w:rPr>
         <w:t>总结阶段</w:t>
       </w:r>
-      <w:bookmarkEnd w:id="12"/>
+      <w:bookmarkEnd w:id="11"/>
     </w:p>
     <w:p>
       <w:pPr>
@@ -2742,7 +3589,7 @@
           <w:szCs w:val="36"/>
         </w:rPr>
       </w:pPr>
-      <w:bookmarkStart w:id="13" w:name="_Toc150333709"/>
+      <w:bookmarkStart w:id="12" w:name="_Toc150333709"/>
       <w:r>
         <w:rPr>
           <w:rFonts w:ascii="等线" w:eastAsia="等线" w:hAnsi="等线" w:hint="eastAsia"/>
@@ -2755,7 +3602,7 @@
         <w:lastRenderedPageBreak/>
         <w:t>Lasso回归</w:t>
       </w:r>
-      <w:bookmarkEnd w:id="13"/>
+      <w:bookmarkEnd w:id="12"/>
     </w:p>
     <w:p>
       <w:pPr>
@@ -2831,7 +3678,7 @@
           <w:szCs w:val="36"/>
         </w:rPr>
       </w:pPr>
-      <w:bookmarkStart w:id="14" w:name="_Toc150333710"/>
+      <w:bookmarkStart w:id="13" w:name="_Toc150333710"/>
       <w:r>
         <w:rPr>
           <w:rFonts w:ascii="等线" w:eastAsia="等线" w:hAnsi="等线" w:hint="eastAsia"/>
@@ -2843,7 +3690,7 @@
         </w:rPr>
         <w:t>Ridge回归</w:t>
       </w:r>
-      <w:bookmarkEnd w:id="14"/>
+      <w:bookmarkEnd w:id="13"/>
     </w:p>
     <w:p>
       <w:pPr>
@@ -2904,7 +3751,7 @@
           <w:szCs w:val="36"/>
         </w:rPr>
       </w:pPr>
-      <w:bookmarkStart w:id="15" w:name="_Toc150333711"/>
+      <w:bookmarkStart w:id="14" w:name="_Toc150333711"/>
       <w:r>
         <w:rPr>
           <w:rFonts w:ascii="等线" w:eastAsia="等线" w:hAnsi="等线" w:hint="eastAsia"/>
@@ -2916,7 +3763,7 @@
         </w:rPr>
         <w:t>小组分工</w:t>
       </w:r>
-      <w:bookmarkEnd w:id="15"/>
+      <w:bookmarkEnd w:id="14"/>
     </w:p>
     <w:p>
       <w:pPr>
@@ -2935,7 +3782,15 @@
           <w:sz w:val="23"/>
           <w:szCs w:val="23"/>
         </w:rPr>
-        <w:t>从数字火炬</w:t>
+        <w:t>葛涛：</w:t>
+      </w:r>
+      <w:r>
+        <w:rPr>
+          <w:rFonts w:asciiTheme="minorEastAsia" w:hAnsiTheme="minorEastAsia" w:hint="eastAsia"/>
+          <w:sz w:val="23"/>
+          <w:szCs w:val="23"/>
+        </w:rPr>
+        <w:t>选题，线性回归模型及其PPT、文字报告</w:t>
       </w:r>
     </w:p>
     <w:p>
@@ -2944,29 +3799,83 @@
         <w:spacing w:line="360" w:lineRule="auto"/>
         <w:ind w:left="576" w:firstLineChars="0" w:firstLine="0"/>
         <w:rPr>
+          <w:rFonts w:asciiTheme="minorEastAsia" w:hAnsiTheme="minorEastAsia" w:hint="eastAsia"/>
+          <w:sz w:val="23"/>
+          <w:szCs w:val="23"/>
+        </w:rPr>
+      </w:pPr>
+      <w:r>
+        <w:rPr>
+          <w:rFonts w:asciiTheme="minorEastAsia" w:hAnsiTheme="minorEastAsia" w:hint="eastAsia"/>
+          <w:sz w:val="23"/>
+          <w:szCs w:val="23"/>
+        </w:rPr>
+        <w:t>刘祥盛：</w:t>
+      </w:r>
+      <w:r>
+        <w:rPr>
+          <w:rFonts w:asciiTheme="minorEastAsia" w:hAnsiTheme="minorEastAsia" w:hint="eastAsia"/>
+          <w:sz w:val="23"/>
+          <w:szCs w:val="23"/>
+        </w:rPr>
+        <w:t>选题，Lasso回归模型及其PPT、文字报告</w:t>
+      </w:r>
+    </w:p>
+    <w:p>
+      <w:pPr>
+        <w:pStyle w:val="a8"/>
+        <w:spacing w:line="360" w:lineRule="auto"/>
+        <w:ind w:left="576" w:firstLineChars="0" w:firstLine="0"/>
+        <w:rPr>
           <w:rFonts w:asciiTheme="minorEastAsia" w:hAnsiTheme="minorEastAsia"/>
           <w:sz w:val="23"/>
           <w:szCs w:val="23"/>
         </w:rPr>
       </w:pPr>
-      <w:proofErr w:type="gramStart"/>
       <w:r>
         <w:rPr>
           <w:rFonts w:asciiTheme="minorEastAsia" w:hAnsiTheme="minorEastAsia" w:hint="eastAsia"/>
           <w:sz w:val="23"/>
           <w:szCs w:val="23"/>
         </w:rPr>
-        <w:t>业做好</w:t>
-      </w:r>
-      <w:proofErr w:type="gramEnd"/>
+        <w:t>张庆伟：</w:t>
+      </w:r>
       <w:r>
         <w:rPr>
           <w:rFonts w:asciiTheme="minorEastAsia" w:hAnsiTheme="minorEastAsia" w:hint="eastAsia"/>
           <w:sz w:val="23"/>
           <w:szCs w:val="23"/>
         </w:rPr>
-        <w:t>准备。</w:t>
-      </w:r>
+        <w:t>问题</w:t>
+      </w:r>
+      <w:r>
+        <w:rPr>
+          <w:rFonts w:asciiTheme="minorEastAsia" w:hAnsiTheme="minorEastAsia" w:hint="eastAsia"/>
+          <w:sz w:val="23"/>
+          <w:szCs w:val="23"/>
+        </w:rPr>
+        <w:t>介绍</w:t>
+      </w:r>
+      <w:r>
+        <w:rPr>
+          <w:rFonts w:asciiTheme="minorEastAsia" w:hAnsiTheme="minorEastAsia" w:hint="eastAsia"/>
+          <w:sz w:val="23"/>
+          <w:szCs w:val="23"/>
+        </w:rPr>
+        <w:t>、数据处理、Ridge回归模型及其PPT、文字报告</w:t>
+      </w:r>
+    </w:p>
+    <w:p>
+      <w:pPr>
+        <w:pStyle w:val="a8"/>
+        <w:spacing w:line="360" w:lineRule="auto"/>
+        <w:ind w:left="576" w:firstLineChars="0" w:firstLine="0"/>
+        <w:rPr>
+          <w:rFonts w:asciiTheme="minorEastAsia" w:hAnsiTheme="minorEastAsia" w:hint="eastAsia"/>
+          <w:sz w:val="23"/>
+          <w:szCs w:val="23"/>
+        </w:rPr>
+      </w:pPr>
     </w:p>
     <w:p>
       <w:pPr>
@@ -4552,7 +5461,6 @@
   <w:style w:type="character" w:default="1" w:styleId="a0">
     <w:name w:val="Default Paragraph Font"/>
     <w:uiPriority w:val="1"/>
-    <w:semiHidden/>
     <w:unhideWhenUsed/>
   </w:style>
   <w:style w:type="table" w:default="1" w:styleId="a1">
@@ -4740,6 +5648,28 @@
     <w:pPr>
       <w:ind w:leftChars="200" w:left="420"/>
     </w:pPr>
+  </w:style>
+  <w:style w:type="character" w:styleId="aa">
+    <w:name w:val="Unresolved Mention"/>
+    <w:basedOn w:val="a0"/>
+    <w:uiPriority w:val="99"/>
+    <w:semiHidden/>
+    <w:unhideWhenUsed/>
+    <w:rsid w:val="004A7B41"/>
+    <w:rPr>
+      <w:color w:val="605E5C"/>
+      <w:shd w:val="clear" w:color="auto" w:fill="E1DFDD"/>
+    </w:rPr>
+  </w:style>
+  <w:style w:type="character" w:styleId="ab">
+    <w:name w:val="Placeholder Text"/>
+    <w:basedOn w:val="a0"/>
+    <w:uiPriority w:val="99"/>
+    <w:semiHidden/>
+    <w:rsid w:val="00CF4D03"/>
+    <w:rPr>
+      <w:color w:val="666666"/>
+    </w:rPr>
   </w:style>
 </w:styles>
 </file>

--- a/PPT+Word/智能制造质量预测.docx
+++ b/PPT+Word/智能制造质量预测.docx
@@ -604,7 +604,7 @@
             </w:rPr>
             <w:fldChar w:fldCharType="separate"/>
           </w:r>
-          <w:hyperlink w:anchor="_Toc150333697" w:history="1">
+          <w:hyperlink w:anchor="_Toc150461872" w:history="1">
             <w:r>
               <w:rPr>
                 <w:rStyle w:val="a9"/>
@@ -650,7 +650,7 @@
                 <w:noProof/>
                 <w:webHidden/>
               </w:rPr>
-              <w:instrText xml:space="preserve"> PAGEREF _Toc150333697 \h </w:instrText>
+              <w:instrText xml:space="preserve"> PAGEREF _Toc150461872 \h </w:instrText>
             </w:r>
             <w:r>
               <w:rPr>
@@ -670,7 +670,7 @@
                 <w:noProof/>
                 <w:webHidden/>
               </w:rPr>
-              <w:t>2</w:t>
+              <w:t>3</w:t>
             </w:r>
             <w:r>
               <w:rPr>
@@ -693,7 +693,7 @@
               <w14:ligatures w14:val="standardContextual"/>
             </w:rPr>
           </w:pPr>
-          <w:hyperlink w:anchor="_Toc150333698" w:history="1">
+          <w:hyperlink w:anchor="_Toc150461873" w:history="1">
             <w:r>
               <w:rPr>
                 <w:rStyle w:val="a9"/>
@@ -719,7 +719,7 @@
                 <w:bCs/>
                 <w:noProof/>
               </w:rPr>
-              <w:t>活动背景</w:t>
+              <w:t>问题背景</w:t>
             </w:r>
             <w:r>
               <w:rPr>
@@ -740,7 +740,7 @@
                 <w:noProof/>
                 <w:webHidden/>
               </w:rPr>
-              <w:instrText xml:space="preserve"> PAGEREF _Toc150333698 \h </w:instrText>
+              <w:instrText xml:space="preserve"> PAGEREF _Toc150461873 \h </w:instrText>
             </w:r>
             <w:r>
               <w:rPr>
@@ -760,7 +760,7 @@
                 <w:noProof/>
                 <w:webHidden/>
               </w:rPr>
-              <w:t>2</w:t>
+              <w:t>3</w:t>
             </w:r>
             <w:r>
               <w:rPr>
@@ -783,7 +783,7 @@
               <w14:ligatures w14:val="standardContextual"/>
             </w:rPr>
           </w:pPr>
-          <w:hyperlink w:anchor="_Toc150333699" w:history="1">
+          <w:hyperlink w:anchor="_Toc150461874" w:history="1">
             <w:r>
               <w:rPr>
                 <w:rStyle w:val="a9"/>
@@ -809,7 +809,7 @@
                 <w:bCs/>
                 <w:noProof/>
               </w:rPr>
-              <w:t>活动目标</w:t>
+              <w:t>问题描述</w:t>
             </w:r>
             <w:r>
               <w:rPr>
@@ -830,7 +830,7 @@
                 <w:noProof/>
                 <w:webHidden/>
               </w:rPr>
-              <w:instrText xml:space="preserve"> PAGEREF _Toc150333699 \h </w:instrText>
+              <w:instrText xml:space="preserve"> PAGEREF _Toc150461874 \h </w:instrText>
             </w:r>
             <w:r>
               <w:rPr>
@@ -850,7 +850,97 @@
                 <w:noProof/>
                 <w:webHidden/>
               </w:rPr>
-              <w:t>2</w:t>
+              <w:t>4</w:t>
+            </w:r>
+            <w:r>
+              <w:rPr>
+                <w:noProof/>
+                <w:webHidden/>
+              </w:rPr>
+              <w:fldChar w:fldCharType="end"/>
+            </w:r>
+          </w:hyperlink>
+        </w:p>
+        <w:p>
+          <w:pPr>
+            <w:pStyle w:val="TOC2"/>
+            <w:tabs>
+              <w:tab w:val="left" w:pos="1050"/>
+              <w:tab w:val="right" w:leader="dot" w:pos="8296"/>
+            </w:tabs>
+            <w:rPr>
+              <w:noProof/>
+              <w14:ligatures w14:val="standardContextual"/>
+            </w:rPr>
+          </w:pPr>
+          <w:hyperlink w:anchor="_Toc150461875" w:history="1">
+            <w:r>
+              <w:rPr>
+                <w:rStyle w:val="a9"/>
+                <w:rFonts w:ascii="等线" w:eastAsia="等线" w:hAnsi="等线"/>
+                <w:b/>
+                <w:bCs/>
+                <w:noProof/>
+              </w:rPr>
+              <w:t>1.3.</w:t>
+            </w:r>
+            <w:r>
+              <w:rPr>
+                <w:noProof/>
+                <w14:ligatures w14:val="standardContextual"/>
+              </w:rPr>
+              <w:tab/>
+            </w:r>
+            <w:r>
+              <w:rPr>
+                <w:rStyle w:val="a9"/>
+                <w:rFonts w:ascii="等线" w:eastAsia="等线" w:hAnsi="等线"/>
+                <w:b/>
+                <w:bCs/>
+                <w:noProof/>
+              </w:rPr>
+              <w:t>评估指标</w:t>
+            </w:r>
+            <w:r>
+              <w:rPr>
+                <w:noProof/>
+                <w:webHidden/>
+              </w:rPr>
+              <w:tab/>
+            </w:r>
+            <w:r>
+              <w:rPr>
+                <w:noProof/>
+                <w:webHidden/>
+              </w:rPr>
+              <w:fldChar w:fldCharType="begin"/>
+            </w:r>
+            <w:r>
+              <w:rPr>
+                <w:noProof/>
+                <w:webHidden/>
+              </w:rPr>
+              <w:instrText xml:space="preserve"> PAGEREF _Toc150461875 \h </w:instrText>
+            </w:r>
+            <w:r>
+              <w:rPr>
+                <w:noProof/>
+                <w:webHidden/>
+              </w:rPr>
+            </w:r>
+            <w:r>
+              <w:rPr>
+                <w:noProof/>
+                <w:webHidden/>
+              </w:rPr>
+              <w:fldChar w:fldCharType="separate"/>
+            </w:r>
+            <w:r>
+              <w:rPr>
+                <w:noProof/>
+                <w:webHidden/>
+              </w:rPr>
+              <w:t>4</w:t>
             </w:r>
             <w:r>
               <w:rPr>
@@ -873,7 +963,7 @@
               <w14:ligatures w14:val="standardContextual"/>
             </w:rPr>
           </w:pPr>
-          <w:hyperlink w:anchor="_Toc150333700" w:history="1">
+          <w:hyperlink w:anchor="_Toc150461876" w:history="1">
             <w:r>
               <w:rPr>
                 <w:rStyle w:val="a9"/>
@@ -920,7 +1010,7 @@
                 <w:noProof/>
                 <w:webHidden/>
               </w:rPr>
-              <w:instrText xml:space="preserve"> PAGEREF _Toc150333700 \h </w:instrText>
+              <w:instrText xml:space="preserve"> PAGEREF _Toc150461876 \h </w:instrText>
             </w:r>
             <w:r>
               <w:rPr>
@@ -940,7 +1030,7 @@
                 <w:noProof/>
                 <w:webHidden/>
               </w:rPr>
-              <w:t>3</w:t>
+              <w:t>5</w:t>
             </w:r>
             <w:r>
               <w:rPr>
@@ -963,7 +1053,7 @@
               <w14:ligatures w14:val="standardContextual"/>
             </w:rPr>
           </w:pPr>
-          <w:hyperlink w:anchor="_Toc150333701" w:history="1">
+          <w:hyperlink w:anchor="_Toc150461877" w:history="1">
             <w:r>
               <w:rPr>
                 <w:rStyle w:val="a9"/>
@@ -1010,7 +1100,7 @@
                 <w:noProof/>
                 <w:webHidden/>
               </w:rPr>
-              <w:instrText xml:space="preserve"> PAGEREF _Toc150333701 \h </w:instrText>
+              <w:instrText xml:space="preserve"> PAGEREF _Toc150461877 \h </w:instrText>
             </w:r>
             <w:r>
               <w:rPr>
@@ -1030,7 +1120,7 @@
                 <w:noProof/>
                 <w:webHidden/>
               </w:rPr>
-              <w:t>4</w:t>
+              <w:t>9</w:t>
             </w:r>
             <w:r>
               <w:rPr>
@@ -1053,7 +1143,7 @@
               <w14:ligatures w14:val="standardContextual"/>
             </w:rPr>
           </w:pPr>
-          <w:hyperlink w:anchor="_Toc150333702" w:history="1">
+          <w:hyperlink w:anchor="_Toc150461878" w:history="1">
             <w:r>
               <w:rPr>
                 <w:rStyle w:val="a9"/>
@@ -1100,7 +1190,7 @@
                 <w:noProof/>
                 <w:webHidden/>
               </w:rPr>
-              <w:instrText xml:space="preserve"> PAGEREF _Toc150333702 \h </w:instrText>
+              <w:instrText xml:space="preserve"> PAGEREF _Toc150461878 \h </w:instrText>
             </w:r>
             <w:r>
               <w:rPr>
@@ -1120,7 +1210,7 @@
                 <w:noProof/>
                 <w:webHidden/>
               </w:rPr>
-              <w:t>4</w:t>
+              <w:t>9</w:t>
             </w:r>
             <w:r>
               <w:rPr>
@@ -1143,7 +1233,7 @@
               <w14:ligatures w14:val="standardContextual"/>
             </w:rPr>
           </w:pPr>
-          <w:hyperlink w:anchor="_Toc150333703" w:history="1">
+          <w:hyperlink w:anchor="_Toc150461879" w:history="1">
             <w:r>
               <w:rPr>
                 <w:rStyle w:val="a9"/>
@@ -1190,7 +1280,7 @@
                 <w:noProof/>
                 <w:webHidden/>
               </w:rPr>
-              <w:instrText xml:space="preserve"> PAGEREF _Toc150333703 \h </w:instrText>
+              <w:instrText xml:space="preserve"> PAGEREF _Toc150461879 \h </w:instrText>
             </w:r>
             <w:r>
               <w:rPr>
@@ -1210,7 +1300,7 @@
                 <w:noProof/>
                 <w:webHidden/>
               </w:rPr>
-              <w:t>4</w:t>
+              <w:t>9</w:t>
             </w:r>
             <w:r>
               <w:rPr>
@@ -1233,7 +1323,7 @@
               <w14:ligatures w14:val="standardContextual"/>
             </w:rPr>
           </w:pPr>
-          <w:hyperlink w:anchor="_Toc150333704" w:history="1">
+          <w:hyperlink w:anchor="_Toc150461880" w:history="1">
             <w:r>
               <w:rPr>
                 <w:rStyle w:val="a9"/>
@@ -1280,7 +1370,7 @@
                 <w:noProof/>
                 <w:webHidden/>
               </w:rPr>
-              <w:instrText xml:space="preserve"> PAGEREF _Toc150333704 \h </w:instrText>
+              <w:instrText xml:space="preserve"> PAGEREF _Toc150461880 \h </w:instrText>
             </w:r>
             <w:r>
               <w:rPr>
@@ -1300,7 +1390,7 @@
                 <w:noProof/>
                 <w:webHidden/>
               </w:rPr>
-              <w:t>4</w:t>
+              <w:t>9</w:t>
             </w:r>
             <w:r>
               <w:rPr>
@@ -1323,7 +1413,7 @@
               <w14:ligatures w14:val="standardContextual"/>
             </w:rPr>
           </w:pPr>
-          <w:hyperlink w:anchor="_Toc150333705" w:history="1">
+          <w:hyperlink w:anchor="_Toc150461881" w:history="1">
             <w:r>
               <w:rPr>
                 <w:rStyle w:val="a9"/>
@@ -1370,7 +1460,7 @@
                 <w:noProof/>
                 <w:webHidden/>
               </w:rPr>
-              <w:instrText xml:space="preserve"> PAGEREF _Toc150333705 \h </w:instrText>
+              <w:instrText xml:space="preserve"> PAGEREF _Toc150461881 \h </w:instrText>
             </w:r>
             <w:r>
               <w:rPr>
@@ -1390,7 +1480,7 @@
                 <w:noProof/>
                 <w:webHidden/>
               </w:rPr>
-              <w:t>4</w:t>
+              <w:t>9</w:t>
             </w:r>
             <w:r>
               <w:rPr>
@@ -1413,7 +1503,7 @@
               <w14:ligatures w14:val="standardContextual"/>
             </w:rPr>
           </w:pPr>
-          <w:hyperlink w:anchor="_Toc150333706" w:history="1">
+          <w:hyperlink w:anchor="_Toc150461882" w:history="1">
             <w:r>
               <w:rPr>
                 <w:rStyle w:val="a9"/>
@@ -1460,7 +1550,7 @@
                 <w:noProof/>
                 <w:webHidden/>
               </w:rPr>
-              <w:instrText xml:space="preserve"> PAGEREF _Toc150333706 \h </w:instrText>
+              <w:instrText xml:space="preserve"> PAGEREF _Toc150461882 \h </w:instrText>
             </w:r>
             <w:r>
               <w:rPr>
@@ -1480,7 +1570,7 @@
                 <w:noProof/>
                 <w:webHidden/>
               </w:rPr>
-              <w:t>4</w:t>
+              <w:t>9</w:t>
             </w:r>
             <w:r>
               <w:rPr>
@@ -1503,7 +1593,7 @@
               <w14:ligatures w14:val="standardContextual"/>
             </w:rPr>
           </w:pPr>
-          <w:hyperlink w:anchor="_Toc150333707" w:history="1">
+          <w:hyperlink w:anchor="_Toc150461883" w:history="1">
             <w:r>
               <w:rPr>
                 <w:rStyle w:val="a9"/>
@@ -1550,7 +1640,7 @@
                 <w:noProof/>
                 <w:webHidden/>
               </w:rPr>
-              <w:instrText xml:space="preserve"> PAGEREF _Toc150333707 \h </w:instrText>
+              <w:instrText xml:space="preserve"> PAGEREF _Toc150461883 \h </w:instrText>
             </w:r>
             <w:r>
               <w:rPr>
@@ -1570,7 +1660,7 @@
                 <w:noProof/>
                 <w:webHidden/>
               </w:rPr>
-              <w:t>4</w:t>
+              <w:t>9</w:t>
             </w:r>
             <w:r>
               <w:rPr>
@@ -1593,7 +1683,7 @@
               <w14:ligatures w14:val="standardContextual"/>
             </w:rPr>
           </w:pPr>
-          <w:hyperlink w:anchor="_Toc150333708" w:history="1">
+          <w:hyperlink w:anchor="_Toc150461884" w:history="1">
             <w:r>
               <w:rPr>
                 <w:rStyle w:val="a9"/>
@@ -1640,7 +1730,7 @@
                 <w:noProof/>
                 <w:webHidden/>
               </w:rPr>
-              <w:instrText xml:space="preserve"> PAGEREF _Toc150333708 \h </w:instrText>
+              <w:instrText xml:space="preserve"> PAGEREF _Toc150461884 \h </w:instrText>
             </w:r>
             <w:r>
               <w:rPr>
@@ -1660,7 +1750,7 @@
                 <w:noProof/>
                 <w:webHidden/>
               </w:rPr>
-              <w:t>4</w:t>
+              <w:t>9</w:t>
             </w:r>
             <w:r>
               <w:rPr>
@@ -1683,7 +1773,7 @@
               <w14:ligatures w14:val="standardContextual"/>
             </w:rPr>
           </w:pPr>
-          <w:hyperlink w:anchor="_Toc150333709" w:history="1">
+          <w:hyperlink w:anchor="_Toc150461885" w:history="1">
             <w:r>
               <w:rPr>
                 <w:rStyle w:val="a9"/>
@@ -1730,7 +1820,7 @@
                 <w:noProof/>
                 <w:webHidden/>
               </w:rPr>
-              <w:instrText xml:space="preserve"> PAGEREF _Toc150333709 \h </w:instrText>
+              <w:instrText xml:space="preserve"> PAGEREF _Toc150461885 \h </w:instrText>
             </w:r>
             <w:r>
               <w:rPr>
@@ -1750,7 +1840,7 @@
                 <w:noProof/>
                 <w:webHidden/>
               </w:rPr>
-              <w:t>5</w:t>
+              <w:t>10</w:t>
             </w:r>
             <w:r>
               <w:rPr>
@@ -1773,7 +1863,7 @@
               <w14:ligatures w14:val="standardContextual"/>
             </w:rPr>
           </w:pPr>
-          <w:hyperlink w:anchor="_Toc150333710" w:history="1">
+          <w:hyperlink w:anchor="_Toc150461886" w:history="1">
             <w:r>
               <w:rPr>
                 <w:rStyle w:val="a9"/>
@@ -1820,7 +1910,7 @@
                 <w:noProof/>
                 <w:webHidden/>
               </w:rPr>
-              <w:instrText xml:space="preserve"> PAGEREF _Toc150333710 \h </w:instrText>
+              <w:instrText xml:space="preserve"> PAGEREF _Toc150461886 \h </w:instrText>
             </w:r>
             <w:r>
               <w:rPr>
@@ -1840,7 +1930,295 @@
                 <w:noProof/>
                 <w:webHidden/>
               </w:rPr>
-              <w:t>5</w:t>
+              <w:t>11</w:t>
+            </w:r>
+            <w:r>
+              <w:rPr>
+                <w:noProof/>
+                <w:webHidden/>
+              </w:rPr>
+              <w:fldChar w:fldCharType="end"/>
+            </w:r>
+          </w:hyperlink>
+        </w:p>
+        <w:p>
+          <w:pPr>
+            <w:pStyle w:val="TOC2"/>
+            <w:tabs>
+              <w:tab w:val="right" w:leader="dot" w:pos="8296"/>
+            </w:tabs>
+            <w:rPr>
+              <w:noProof/>
+              <w14:ligatures w14:val="standardContextual"/>
+            </w:rPr>
+          </w:pPr>
+          <w:hyperlink w:anchor="_Toc150461887" w:history="1">
+            <w:r>
+              <w:rPr>
+                <w:rStyle w:val="a9"/>
+                <w:rFonts w:asciiTheme="minorEastAsia" w:hAnsiTheme="minorEastAsia"/>
+                <w:b/>
+                <w:bCs/>
+                <w:noProof/>
+              </w:rPr>
+              <w:t>5.1 Ridge回归介绍</w:t>
+            </w:r>
+            <w:r>
+              <w:rPr>
+                <w:noProof/>
+                <w:webHidden/>
+              </w:rPr>
+              <w:tab/>
+            </w:r>
+            <w:r>
+              <w:rPr>
+                <w:noProof/>
+                <w:webHidden/>
+              </w:rPr>
+              <w:fldChar w:fldCharType="begin"/>
+            </w:r>
+            <w:r>
+              <w:rPr>
+                <w:noProof/>
+                <w:webHidden/>
+              </w:rPr>
+              <w:instrText xml:space="preserve"> PAGEREF _Toc150461887 \h </w:instrText>
+            </w:r>
+            <w:r>
+              <w:rPr>
+                <w:noProof/>
+                <w:webHidden/>
+              </w:rPr>
+            </w:r>
+            <w:r>
+              <w:rPr>
+                <w:noProof/>
+                <w:webHidden/>
+              </w:rPr>
+              <w:fldChar w:fldCharType="separate"/>
+            </w:r>
+            <w:r>
+              <w:rPr>
+                <w:noProof/>
+                <w:webHidden/>
+              </w:rPr>
+              <w:t>11</w:t>
+            </w:r>
+            <w:r>
+              <w:rPr>
+                <w:noProof/>
+                <w:webHidden/>
+              </w:rPr>
+              <w:fldChar w:fldCharType="end"/>
+            </w:r>
+          </w:hyperlink>
+        </w:p>
+        <w:p>
+          <w:pPr>
+            <w:pStyle w:val="TOC2"/>
+            <w:tabs>
+              <w:tab w:val="right" w:leader="dot" w:pos="8296"/>
+            </w:tabs>
+            <w:rPr>
+              <w:noProof/>
+              <w14:ligatures w14:val="standardContextual"/>
+            </w:rPr>
+          </w:pPr>
+          <w:hyperlink w:anchor="_Toc150461888" w:history="1">
+            <w:r>
+              <w:rPr>
+                <w:rStyle w:val="a9"/>
+                <w:rFonts w:asciiTheme="minorEastAsia" w:hAnsiTheme="minorEastAsia"/>
+                <w:b/>
+                <w:bCs/>
+                <w:noProof/>
+              </w:rPr>
+              <w:t>5.2 代码分析</w:t>
+            </w:r>
+            <w:r>
+              <w:rPr>
+                <w:noProof/>
+                <w:webHidden/>
+              </w:rPr>
+              <w:tab/>
+            </w:r>
+            <w:r>
+              <w:rPr>
+                <w:noProof/>
+                <w:webHidden/>
+              </w:rPr>
+              <w:fldChar w:fldCharType="begin"/>
+            </w:r>
+            <w:r>
+              <w:rPr>
+                <w:noProof/>
+                <w:webHidden/>
+              </w:rPr>
+              <w:instrText xml:space="preserve"> PAGEREF _Toc150461888 \h </w:instrText>
+            </w:r>
+            <w:r>
+              <w:rPr>
+                <w:noProof/>
+                <w:webHidden/>
+              </w:rPr>
+            </w:r>
+            <w:r>
+              <w:rPr>
+                <w:noProof/>
+                <w:webHidden/>
+              </w:rPr>
+              <w:fldChar w:fldCharType="separate"/>
+            </w:r>
+            <w:r>
+              <w:rPr>
+                <w:noProof/>
+                <w:webHidden/>
+              </w:rPr>
+              <w:t>11</w:t>
+            </w:r>
+            <w:r>
+              <w:rPr>
+                <w:noProof/>
+                <w:webHidden/>
+              </w:rPr>
+              <w:fldChar w:fldCharType="end"/>
+            </w:r>
+          </w:hyperlink>
+        </w:p>
+        <w:p>
+          <w:pPr>
+            <w:pStyle w:val="TOC2"/>
+            <w:tabs>
+              <w:tab w:val="right" w:leader="dot" w:pos="8296"/>
+            </w:tabs>
+            <w:rPr>
+              <w:noProof/>
+              <w14:ligatures w14:val="standardContextual"/>
+            </w:rPr>
+          </w:pPr>
+          <w:hyperlink w:anchor="_Toc150461889" w:history="1">
+            <w:r>
+              <w:rPr>
+                <w:rStyle w:val="a9"/>
+                <w:rFonts w:asciiTheme="minorEastAsia" w:hAnsiTheme="minorEastAsia"/>
+                <w:b/>
+                <w:bCs/>
+                <w:noProof/>
+              </w:rPr>
+              <w:t>5.3 运行结果</w:t>
+            </w:r>
+            <w:r>
+              <w:rPr>
+                <w:noProof/>
+                <w:webHidden/>
+              </w:rPr>
+              <w:tab/>
+            </w:r>
+            <w:r>
+              <w:rPr>
+                <w:noProof/>
+                <w:webHidden/>
+              </w:rPr>
+              <w:fldChar w:fldCharType="begin"/>
+            </w:r>
+            <w:r>
+              <w:rPr>
+                <w:noProof/>
+                <w:webHidden/>
+              </w:rPr>
+              <w:instrText xml:space="preserve"> PAGEREF _Toc150461889 \h </w:instrText>
+            </w:r>
+            <w:r>
+              <w:rPr>
+                <w:noProof/>
+                <w:webHidden/>
+              </w:rPr>
+            </w:r>
+            <w:r>
+              <w:rPr>
+                <w:noProof/>
+                <w:webHidden/>
+              </w:rPr>
+              <w:fldChar w:fldCharType="separate"/>
+            </w:r>
+            <w:r>
+              <w:rPr>
+                <w:noProof/>
+                <w:webHidden/>
+              </w:rPr>
+              <w:t>12</w:t>
+            </w:r>
+            <w:r>
+              <w:rPr>
+                <w:noProof/>
+                <w:webHidden/>
+              </w:rPr>
+              <w:fldChar w:fldCharType="end"/>
+            </w:r>
+          </w:hyperlink>
+        </w:p>
+        <w:p>
+          <w:pPr>
+            <w:pStyle w:val="TOC2"/>
+            <w:tabs>
+              <w:tab w:val="right" w:leader="dot" w:pos="8296"/>
+            </w:tabs>
+            <w:rPr>
+              <w:noProof/>
+              <w14:ligatures w14:val="standardContextual"/>
+            </w:rPr>
+          </w:pPr>
+          <w:hyperlink w:anchor="_Toc150461890" w:history="1">
+            <w:r>
+              <w:rPr>
+                <w:rStyle w:val="a9"/>
+                <w:rFonts w:asciiTheme="minorEastAsia" w:hAnsiTheme="minorEastAsia"/>
+                <w:b/>
+                <w:bCs/>
+                <w:noProof/>
+              </w:rPr>
+              <w:t>5.4 分析总结</w:t>
+            </w:r>
+            <w:r>
+              <w:rPr>
+                <w:noProof/>
+                <w:webHidden/>
+              </w:rPr>
+              <w:tab/>
+            </w:r>
+            <w:r>
+              <w:rPr>
+                <w:noProof/>
+                <w:webHidden/>
+              </w:rPr>
+              <w:fldChar w:fldCharType="begin"/>
+            </w:r>
+            <w:r>
+              <w:rPr>
+                <w:noProof/>
+                <w:webHidden/>
+              </w:rPr>
+              <w:instrText xml:space="preserve"> PAGEREF _Toc150461890 \h </w:instrText>
+            </w:r>
+            <w:r>
+              <w:rPr>
+                <w:noProof/>
+                <w:webHidden/>
+              </w:rPr>
+            </w:r>
+            <w:r>
+              <w:rPr>
+                <w:noProof/>
+                <w:webHidden/>
+              </w:rPr>
+              <w:fldChar w:fldCharType="separate"/>
+            </w:r>
+            <w:r>
+              <w:rPr>
+                <w:noProof/>
+                <w:webHidden/>
+              </w:rPr>
+              <w:t>13</w:t>
             </w:r>
             <w:r>
               <w:rPr>
@@ -1863,7 +2241,7 @@
               <w14:ligatures w14:val="standardContextual"/>
             </w:rPr>
           </w:pPr>
-          <w:hyperlink w:anchor="_Toc150333711" w:history="1">
+          <w:hyperlink w:anchor="_Toc150461891" w:history="1">
             <w:r>
               <w:rPr>
                 <w:rStyle w:val="a9"/>
@@ -1910,7 +2288,7 @@
                 <w:noProof/>
                 <w:webHidden/>
               </w:rPr>
-              <w:instrText xml:space="preserve"> PAGEREF _Toc150333711 \h </w:instrText>
+              <w:instrText xml:space="preserve"> PAGEREF _Toc150461891 \h </w:instrText>
             </w:r>
             <w:r>
               <w:rPr>
@@ -1930,7 +2308,7 @@
                 <w:noProof/>
                 <w:webHidden/>
               </w:rPr>
-              <w:t>5</w:t>
+              <w:t>15</w:t>
             </w:r>
             <w:r>
               <w:rPr>
@@ -1975,7 +2353,6 @@
           <w:szCs w:val="36"/>
         </w:rPr>
       </w:pPr>
-      <w:bookmarkStart w:id="1" w:name="_Toc150333697"/>
       <w:r>
         <w:rPr>
           <w:rFonts w:ascii="等线" w:eastAsia="等线" w:hAnsi="等线"/>
@@ -2006,6 +2383,7 @@
           <w:sz w:val="22"/>
         </w:rPr>
       </w:pPr>
+      <w:bookmarkStart w:id="1" w:name="_Toc150461872"/>
       <w:r>
         <w:rPr>
           <w:rFonts w:ascii="等线" w:eastAsia="等线" w:hAnsi="等线" w:hint="eastAsia"/>
@@ -2037,7 +2415,7 @@
           <w:szCs w:val="26"/>
         </w:rPr>
       </w:pPr>
-      <w:bookmarkStart w:id="2" w:name="_Toc150333698"/>
+      <w:bookmarkStart w:id="2" w:name="_Toc150461873"/>
       <w:r>
         <w:rPr>
           <w:rFonts w:ascii="等线" w:eastAsia="等线" w:hAnsi="等线" w:hint="eastAsia"/>
@@ -2065,21 +2443,12 @@
         <w:spacing w:line="360" w:lineRule="auto"/>
         <w:ind w:firstLineChars="200" w:firstLine="460"/>
         <w:rPr>
-          <w:rFonts w:asciiTheme="minorEastAsia" w:hAnsiTheme="minorEastAsia" w:hint="eastAsia"/>
-          <w:color w:val="000000"/>
-          <w:sz w:val="23"/>
-          <w:szCs w:val="23"/>
-        </w:rPr>
-      </w:pPr>
-      <w:r>
-        <w:rPr>
-          <w:rFonts w:asciiTheme="minorEastAsia" w:hAnsiTheme="minorEastAsia"/>
-          <w:color w:val="000000"/>
-          <w:sz w:val="23"/>
-          <w:szCs w:val="23"/>
-        </w:rPr>
-        <w:tab/>
-      </w:r>
+          <w:rFonts w:asciiTheme="minorEastAsia" w:hAnsiTheme="minorEastAsia"/>
+          <w:color w:val="000000"/>
+          <w:sz w:val="23"/>
+          <w:szCs w:val="23"/>
+        </w:rPr>
+      </w:pPr>
       <w:r>
         <w:rPr>
           <w:rFonts w:asciiTheme="minorEastAsia" w:hAnsiTheme="minorEastAsia" w:hint="eastAsia"/>
@@ -2095,7 +2464,7 @@
         <w:spacing w:line="360" w:lineRule="auto"/>
         <w:ind w:firstLineChars="200" w:firstLine="460"/>
         <w:rPr>
-          <w:rFonts w:asciiTheme="minorEastAsia" w:hAnsiTheme="minorEastAsia" w:hint="eastAsia"/>
+          <w:rFonts w:asciiTheme="minorEastAsia" w:hAnsiTheme="minorEastAsia"/>
           <w:color w:val="000000"/>
           <w:sz w:val="23"/>
           <w:szCs w:val="23"/>
@@ -2116,20 +2485,40 @@
         <w:spacing w:line="360" w:lineRule="auto"/>
         <w:ind w:firstLineChars="200" w:firstLine="460"/>
         <w:rPr>
-          <w:rFonts w:asciiTheme="minorEastAsia" w:hAnsiTheme="minorEastAsia" w:hint="eastAsia"/>
-          <w:color w:val="000000"/>
-          <w:sz w:val="23"/>
-          <w:szCs w:val="23"/>
-        </w:rPr>
-      </w:pPr>
-      <w:r>
-        <w:rPr>
-          <w:rFonts w:asciiTheme="minorEastAsia" w:hAnsiTheme="minorEastAsia" w:hint="eastAsia"/>
-          <w:color w:val="000000"/>
-          <w:sz w:val="23"/>
-          <w:szCs w:val="23"/>
-        </w:rPr>
-        <w:t>在机器学习，人工智能快速发展的今天，我们希望着由机器生产参数去预测产品的质量，来达到生产结果即时性以及全面性。更进一步的，可基于预先知道的结果，去做对应的决策及应变，对客户负责，也对制造生产更加敏感。</w:t>
+          <w:rFonts w:asciiTheme="minorEastAsia" w:hAnsiTheme="minorEastAsia"/>
+          <w:color w:val="000000"/>
+          <w:sz w:val="23"/>
+          <w:szCs w:val="23"/>
+        </w:rPr>
+      </w:pPr>
+      <w:r>
+        <w:rPr>
+          <w:rFonts w:asciiTheme="minorEastAsia" w:hAnsiTheme="minorEastAsia" w:hint="eastAsia"/>
+          <w:color w:val="000000"/>
+          <w:sz w:val="23"/>
+          <w:szCs w:val="23"/>
+        </w:rPr>
+        <w:t>在机器学习，人工智能快速发展的今天，我们希望着由机器生产参数去预测产品的质量，来达到生产结果即时性以及全面性。更进一步的，可基于预先知道的结果，去</w:t>
+      </w:r>
+      <w:proofErr w:type="gramStart"/>
+      <w:r>
+        <w:rPr>
+          <w:rFonts w:asciiTheme="minorEastAsia" w:hAnsiTheme="minorEastAsia" w:hint="eastAsia"/>
+          <w:color w:val="000000"/>
+          <w:sz w:val="23"/>
+          <w:szCs w:val="23"/>
+        </w:rPr>
+        <w:t>做对</w:t>
+      </w:r>
+      <w:proofErr w:type="gramEnd"/>
+      <w:r>
+        <w:rPr>
+          <w:rFonts w:asciiTheme="minorEastAsia" w:hAnsiTheme="minorEastAsia" w:hint="eastAsia"/>
+          <w:color w:val="000000"/>
+          <w:sz w:val="23"/>
+          <w:szCs w:val="23"/>
+        </w:rPr>
+        <w:t>应的决策及应变，对客户负责，也对制造生产更加敏感。</w:t>
       </w:r>
     </w:p>
     <w:p>
@@ -2149,7 +2538,7 @@
         <w:spacing w:line="360" w:lineRule="auto"/>
         <w:ind w:firstLineChars="200" w:firstLine="462"/>
         <w:rPr>
-          <w:rFonts w:asciiTheme="minorEastAsia" w:hAnsiTheme="minorEastAsia" w:hint="eastAsia"/>
+          <w:rFonts w:asciiTheme="minorEastAsia" w:hAnsiTheme="minorEastAsia"/>
           <w:b/>
           <w:bCs/>
           <w:color w:val="000000"/>
@@ -2174,7 +2563,7 @@
         <w:spacing w:line="360" w:lineRule="auto"/>
         <w:ind w:firstLineChars="200" w:firstLine="460"/>
         <w:rPr>
-          <w:rFonts w:asciiTheme="minorEastAsia" w:hAnsiTheme="minorEastAsia" w:hint="eastAsia"/>
+          <w:rFonts w:asciiTheme="minorEastAsia" w:hAnsiTheme="minorEastAsia"/>
           <w:color w:val="000000"/>
           <w:sz w:val="23"/>
           <w:szCs w:val="23"/>
@@ -2204,7 +2593,7 @@
         <w:spacing w:line="360" w:lineRule="auto"/>
         <w:ind w:firstLineChars="200" w:firstLine="460"/>
         <w:rPr>
-          <w:rFonts w:asciiTheme="minorEastAsia" w:hAnsiTheme="minorEastAsia" w:hint="eastAsia"/>
+          <w:rFonts w:asciiTheme="minorEastAsia" w:hAnsiTheme="minorEastAsia"/>
           <w:color w:val="000000"/>
           <w:sz w:val="23"/>
           <w:szCs w:val="23"/>
@@ -2234,7 +2623,7 @@
         <w:spacing w:line="360" w:lineRule="auto"/>
         <w:ind w:firstLineChars="200" w:firstLine="460"/>
         <w:rPr>
-          <w:rFonts w:asciiTheme="minorEastAsia" w:hAnsiTheme="minorEastAsia" w:hint="eastAsia"/>
+          <w:rFonts w:asciiTheme="minorEastAsia" w:hAnsiTheme="minorEastAsia"/>
           <w:color w:val="000000"/>
           <w:sz w:val="23"/>
           <w:szCs w:val="23"/>
@@ -2256,7 +2645,47 @@
           <w:sz w:val="23"/>
           <w:szCs w:val="23"/>
         </w:rPr>
-        <w:t>3）产线每天加工的玻璃基板数以万计，模型需要在满足较高的精准度前提下尽可能实时得到预测结果，这样才能给在实际生产中进行使用。</w:t>
+        <w:t>3）</w:t>
+      </w:r>
+      <w:proofErr w:type="gramStart"/>
+      <w:r>
+        <w:rPr>
+          <w:rFonts w:asciiTheme="minorEastAsia" w:hAnsiTheme="minorEastAsia" w:hint="eastAsia"/>
+          <w:color w:val="000000"/>
+          <w:sz w:val="23"/>
+          <w:szCs w:val="23"/>
+        </w:rPr>
+        <w:t>产线每天</w:t>
+      </w:r>
+      <w:proofErr w:type="gramEnd"/>
+      <w:r>
+        <w:rPr>
+          <w:rFonts w:asciiTheme="minorEastAsia" w:hAnsiTheme="minorEastAsia" w:hint="eastAsia"/>
+          <w:color w:val="000000"/>
+          <w:sz w:val="23"/>
+          <w:szCs w:val="23"/>
+        </w:rPr>
+        <w:t>加工的玻璃基板数以万计，模型需要在满足较高的精准</w:t>
+      </w:r>
+      <w:proofErr w:type="gramStart"/>
+      <w:r>
+        <w:rPr>
+          <w:rFonts w:asciiTheme="minorEastAsia" w:hAnsiTheme="minorEastAsia" w:hint="eastAsia"/>
+          <w:color w:val="000000"/>
+          <w:sz w:val="23"/>
+          <w:szCs w:val="23"/>
+        </w:rPr>
+        <w:t>度前提</w:t>
+      </w:r>
+      <w:proofErr w:type="gramEnd"/>
+      <w:r>
+        <w:rPr>
+          <w:rFonts w:asciiTheme="minorEastAsia" w:hAnsiTheme="minorEastAsia" w:hint="eastAsia"/>
+          <w:color w:val="000000"/>
+          <w:sz w:val="23"/>
+          <w:szCs w:val="23"/>
+        </w:rPr>
+        <w:t>下尽可能实时得到预测结果，这样才能给在实际生产中进行使用。</w:t>
       </w:r>
     </w:p>
     <w:p>
@@ -2276,7 +2705,7 @@
         <w:spacing w:line="360" w:lineRule="auto"/>
         <w:ind w:firstLineChars="200" w:firstLine="462"/>
         <w:rPr>
-          <w:rFonts w:asciiTheme="minorEastAsia" w:hAnsiTheme="minorEastAsia" w:hint="eastAsia"/>
+          <w:rFonts w:asciiTheme="minorEastAsia" w:hAnsiTheme="minorEastAsia"/>
           <w:b/>
           <w:bCs/>
           <w:color w:val="000000"/>
@@ -2301,7 +2730,7 @@
         <w:spacing w:line="360" w:lineRule="auto"/>
         <w:ind w:firstLineChars="200" w:firstLine="460"/>
         <w:rPr>
-          <w:rFonts w:asciiTheme="minorEastAsia" w:hAnsiTheme="minorEastAsia" w:hint="eastAsia"/>
+          <w:rFonts w:asciiTheme="minorEastAsia" w:hAnsiTheme="minorEastAsia"/>
           <w:color w:val="000000"/>
           <w:sz w:val="23"/>
           <w:szCs w:val="23"/>
@@ -2331,7 +2760,7 @@
         <w:spacing w:line="360" w:lineRule="auto"/>
         <w:ind w:firstLineChars="200" w:firstLine="460"/>
         <w:rPr>
-          <w:rFonts w:asciiTheme="minorEastAsia" w:hAnsiTheme="minorEastAsia" w:hint="eastAsia"/>
+          <w:rFonts w:asciiTheme="minorEastAsia" w:hAnsiTheme="minorEastAsia"/>
           <w:color w:val="000000"/>
           <w:sz w:val="23"/>
           <w:szCs w:val="23"/>
@@ -2392,7 +2821,27 @@
           <w:szCs w:val="23"/>
         </w:rPr>
         <w:lastRenderedPageBreak/>
-        <w:t>资源并且对提升产线整体的产能有正面作用。</w:t>
+        <w:t>资源并且对</w:t>
+      </w:r>
+      <w:proofErr w:type="gramStart"/>
+      <w:r>
+        <w:rPr>
+          <w:rFonts w:asciiTheme="minorEastAsia" w:hAnsiTheme="minorEastAsia" w:hint="eastAsia"/>
+          <w:color w:val="000000"/>
+          <w:sz w:val="23"/>
+          <w:szCs w:val="23"/>
+        </w:rPr>
+        <w:t>提升产线整体的</w:t>
+      </w:r>
+      <w:proofErr w:type="gramEnd"/>
+      <w:r>
+        <w:rPr>
+          <w:rFonts w:asciiTheme="minorEastAsia" w:hAnsiTheme="minorEastAsia" w:hint="eastAsia"/>
+          <w:color w:val="000000"/>
+          <w:sz w:val="23"/>
+          <w:szCs w:val="23"/>
+        </w:rPr>
+        <w:t>产能有正面作用。</w:t>
       </w:r>
     </w:p>
     <w:p>
@@ -2488,7 +2937,7 @@
         <w:spacing w:line="360" w:lineRule="auto"/>
         <w:ind w:firstLineChars="200" w:firstLine="460"/>
         <w:rPr>
-          <w:rFonts w:asciiTheme="minorEastAsia" w:hAnsiTheme="minorEastAsia" w:hint="eastAsia"/>
+          <w:rFonts w:asciiTheme="minorEastAsia" w:hAnsiTheme="minorEastAsia"/>
           <w:sz w:val="23"/>
           <w:szCs w:val="23"/>
         </w:rPr>
@@ -2511,6 +2960,7 @@
           <w:szCs w:val="26"/>
         </w:rPr>
       </w:pPr>
+      <w:bookmarkStart w:id="3" w:name="_Toc150461874"/>
       <w:r>
         <w:rPr>
           <w:rFonts w:ascii="等线" w:eastAsia="等线" w:hAnsi="等线" w:hint="eastAsia"/>
@@ -2521,6 +2971,7 @@
         </w:rPr>
         <w:t>问题描述</w:t>
       </w:r>
+      <w:bookmarkEnd w:id="3"/>
     </w:p>
     <w:p>
       <w:pPr>
@@ -2577,6 +3028,7 @@
           <w:szCs w:val="26"/>
         </w:rPr>
       </w:pPr>
+      <w:bookmarkStart w:id="4" w:name="_Toc150461875"/>
       <w:r>
         <w:rPr>
           <w:rFonts w:ascii="等线" w:eastAsia="等线" w:hAnsi="等线" w:hint="eastAsia"/>
@@ -2587,6 +3039,7 @@
         </w:rPr>
         <w:t>评估指标</w:t>
       </w:r>
+      <w:bookmarkEnd w:id="4"/>
     </w:p>
     <w:p>
       <w:pPr>
@@ -2598,13 +3051,23 @@
           <w:shd w:val="clear" w:color="auto" w:fill="FFFFFF"/>
         </w:rPr>
       </w:pPr>
+      <w:proofErr w:type="gramStart"/>
       <w:r>
         <w:rPr>
           <w:rFonts w:ascii="Arial" w:hAnsi="Arial" w:cs="Arial"/>
           <w:szCs w:val="21"/>
           <w:shd w:val="clear" w:color="auto" w:fill="FFFFFF"/>
         </w:rPr>
-        <w:t>本任务采用常用的</w:t>
+        <w:t>本任务</w:t>
+      </w:r>
+      <w:proofErr w:type="gramEnd"/>
+      <w:r>
+        <w:rPr>
+          <w:rFonts w:ascii="Arial" w:hAnsi="Arial" w:cs="Arial"/>
+          <w:szCs w:val="21"/>
+          <w:shd w:val="clear" w:color="auto" w:fill="FFFFFF"/>
+        </w:rPr>
+        <w:t>采用常用的</w:t>
       </w:r>
       <w:r>
         <w:rPr>
@@ -2722,7 +3185,7 @@
         <w:spacing w:line="360" w:lineRule="auto"/>
         <w:ind w:firstLineChars="200" w:firstLine="462"/>
         <w:rPr>
-          <w:rFonts w:asciiTheme="minorEastAsia" w:hAnsiTheme="minorEastAsia" w:hint="eastAsia"/>
+          <w:rFonts w:asciiTheme="minorEastAsia" w:hAnsiTheme="minorEastAsia"/>
           <w:b/>
           <w:bCs/>
           <w:i/>
@@ -3029,7 +3492,7 @@
           <w:szCs w:val="36"/>
         </w:rPr>
       </w:pPr>
-      <w:bookmarkStart w:id="3" w:name="_Toc150333700"/>
+      <w:bookmarkStart w:id="5" w:name="_Toc150461876"/>
       <w:r>
         <w:rPr>
           <w:rFonts w:ascii="等线" w:eastAsia="等线" w:hAnsi="等线" w:hint="eastAsia"/>
@@ -3042,7 +3505,7 @@
         <w:lastRenderedPageBreak/>
         <w:t>数据处理</w:t>
       </w:r>
-      <w:bookmarkEnd w:id="3"/>
+      <w:bookmarkEnd w:id="5"/>
     </w:p>
     <w:p>
       <w:pPr>
@@ -3060,7 +3523,75 @@
           <w:sz w:val="23"/>
           <w:szCs w:val="23"/>
         </w:rPr>
-        <w:t>本次活动的主要流程如下表所示：</w:t>
+        <w:t>我们选用</w:t>
+      </w:r>
+      <w:r>
+        <w:rPr>
+          <w:rFonts w:asciiTheme="minorEastAsia" w:hAnsiTheme="minorEastAsia" w:hint="eastAsia"/>
+          <w:sz w:val="23"/>
+          <w:szCs w:val="23"/>
+        </w:rPr>
+        <w:t>天池智能制造质量预测数据集</w:t>
+      </w:r>
+      <w:r>
+        <w:rPr>
+          <w:rFonts w:asciiTheme="minorEastAsia" w:hAnsiTheme="minorEastAsia" w:hint="eastAsia"/>
+          <w:sz w:val="23"/>
+          <w:szCs w:val="23"/>
+        </w:rPr>
+        <w:t>，</w:t>
+      </w:r>
+      <w:r>
+        <w:rPr>
+          <w:rFonts w:asciiTheme="minorEastAsia" w:hAnsiTheme="minorEastAsia"/>
+          <w:sz w:val="23"/>
+          <w:szCs w:val="23"/>
+        </w:rPr>
+        <w:t xml:space="preserve"> </w:t>
+      </w:r>
+      <w:r>
+        <w:rPr>
+          <w:rFonts w:asciiTheme="minorEastAsia" w:hAnsiTheme="minorEastAsia" w:hint="eastAsia"/>
+          <w:sz w:val="23"/>
+          <w:szCs w:val="23"/>
+        </w:rPr>
+        <w:t>本次大作业</w:t>
+      </w:r>
+      <w:r>
+        <w:rPr>
+          <w:rFonts w:asciiTheme="minorEastAsia" w:hAnsiTheme="minorEastAsia" w:hint="eastAsia"/>
+          <w:sz w:val="23"/>
+          <w:szCs w:val="23"/>
+        </w:rPr>
+        <w:t>所用的所有</w:t>
+      </w:r>
+      <w:proofErr w:type="gramStart"/>
+      <w:r>
+        <w:rPr>
+          <w:rFonts w:asciiTheme="minorEastAsia" w:hAnsiTheme="minorEastAsia" w:hint="eastAsia"/>
+          <w:sz w:val="23"/>
+          <w:szCs w:val="23"/>
+        </w:rPr>
+        <w:t>数据集均在</w:t>
+      </w:r>
+      <w:proofErr w:type="spellStart"/>
+      <w:proofErr w:type="gramEnd"/>
+      <w:r>
+        <w:rPr>
+          <w:rFonts w:asciiTheme="minorEastAsia" w:hAnsiTheme="minorEastAsia" w:hint="eastAsia"/>
+          <w:sz w:val="23"/>
+          <w:szCs w:val="23"/>
+        </w:rPr>
+        <w:t>DataSet</w:t>
+      </w:r>
+      <w:proofErr w:type="spellEnd"/>
+      <w:r>
+        <w:rPr>
+          <w:rFonts w:asciiTheme="minorEastAsia" w:hAnsiTheme="minorEastAsia" w:hint="eastAsia"/>
+          <w:sz w:val="23"/>
+          <w:szCs w:val="23"/>
+        </w:rPr>
+        <w:t>文件夹中，这里做一点说明：</w:t>
       </w:r>
     </w:p>
     <w:p>
@@ -3068,28 +3599,1816 @@
         <w:spacing w:line="360" w:lineRule="auto"/>
         <w:ind w:firstLineChars="200" w:firstLine="460"/>
         <w:rPr>
-          <w:sz w:val="23"/>
-          <w:szCs w:val="23"/>
-        </w:rPr>
-      </w:pPr>
+          <w:rFonts w:asciiTheme="minorEastAsia" w:hAnsiTheme="minorEastAsia"/>
+          <w:sz w:val="23"/>
+          <w:szCs w:val="23"/>
+        </w:rPr>
+      </w:pPr>
+      <w:r>
+        <w:rPr>
+          <w:rFonts w:asciiTheme="minorEastAsia" w:hAnsiTheme="minorEastAsia" w:hint="eastAsia"/>
+          <w:sz w:val="23"/>
+          <w:szCs w:val="23"/>
+        </w:rPr>
+        <w:t>训练集.</w:t>
+      </w:r>
+      <w:r>
+        <w:rPr>
+          <w:rFonts w:asciiTheme="minorEastAsia" w:hAnsiTheme="minorEastAsia"/>
+          <w:sz w:val="23"/>
+          <w:szCs w:val="23"/>
+        </w:rPr>
+        <w:t>xlsx</w:t>
+      </w:r>
+      <w:r>
+        <w:rPr>
+          <w:rFonts w:asciiTheme="minorEastAsia" w:hAnsiTheme="minorEastAsia" w:hint="eastAsia"/>
+          <w:sz w:val="23"/>
+          <w:szCs w:val="23"/>
+        </w:rPr>
+        <w:t>：共5</w:t>
+      </w:r>
+      <w:r>
+        <w:rPr>
+          <w:rFonts w:asciiTheme="minorEastAsia" w:hAnsiTheme="minorEastAsia"/>
+          <w:sz w:val="23"/>
+          <w:szCs w:val="23"/>
+        </w:rPr>
+        <w:t>954</w:t>
+      </w:r>
+      <w:r>
+        <w:rPr>
+          <w:rFonts w:asciiTheme="minorEastAsia" w:hAnsiTheme="minorEastAsia" w:hint="eastAsia"/>
+          <w:sz w:val="23"/>
+          <w:szCs w:val="23"/>
+        </w:rPr>
+        <w:t>列，8</w:t>
+      </w:r>
+      <w:r>
+        <w:rPr>
+          <w:rFonts w:asciiTheme="minorEastAsia" w:hAnsiTheme="minorEastAsia"/>
+          <w:sz w:val="23"/>
+          <w:szCs w:val="23"/>
+        </w:rPr>
+        <w:t>0</w:t>
+      </w:r>
+      <w:r>
+        <w:rPr>
+          <w:rFonts w:asciiTheme="minorEastAsia" w:hAnsiTheme="minorEastAsia"/>
+          <w:sz w:val="23"/>
+          <w:szCs w:val="23"/>
+        </w:rPr>
+        <w:t>1</w:t>
+      </w:r>
+      <w:r>
+        <w:rPr>
+          <w:rFonts w:asciiTheme="minorEastAsia" w:hAnsiTheme="minorEastAsia" w:hint="eastAsia"/>
+          <w:sz w:val="23"/>
+          <w:szCs w:val="23"/>
+        </w:rPr>
+        <w:t>行；</w:t>
+      </w:r>
     </w:p>
     <w:p>
       <w:pPr>
         <w:spacing w:line="360" w:lineRule="auto"/>
         <w:ind w:firstLineChars="200" w:firstLine="460"/>
         <w:rPr>
-          <w:sz w:val="23"/>
-          <w:szCs w:val="23"/>
-        </w:rPr>
-      </w:pPr>
-      <w:r>
-        <w:rPr>
-          <w:rFonts w:hint="eastAsia"/>
-          <w:sz w:val="23"/>
-          <w:szCs w:val="23"/>
-        </w:rPr>
-        <w:t>具体时间安排见下节“时间轴”。</w:t>
-      </w:r>
+          <w:rFonts w:asciiTheme="minorEastAsia" w:hAnsiTheme="minorEastAsia"/>
+          <w:sz w:val="23"/>
+          <w:szCs w:val="23"/>
+        </w:rPr>
+      </w:pPr>
+      <w:r>
+        <w:rPr>
+          <w:rFonts w:asciiTheme="minorEastAsia" w:hAnsiTheme="minorEastAsia" w:hint="eastAsia"/>
+          <w:sz w:val="23"/>
+          <w:szCs w:val="23"/>
+        </w:rPr>
+        <w:t>测试集A</w:t>
+      </w:r>
+      <w:r>
+        <w:rPr>
+          <w:rFonts w:asciiTheme="minorEastAsia" w:hAnsiTheme="minorEastAsia" w:hint="eastAsia"/>
+          <w:sz w:val="23"/>
+          <w:szCs w:val="23"/>
+        </w:rPr>
+        <w:t>.</w:t>
+      </w:r>
+      <w:r>
+        <w:rPr>
+          <w:rFonts w:asciiTheme="minorEastAsia" w:hAnsiTheme="minorEastAsia"/>
+          <w:sz w:val="23"/>
+          <w:szCs w:val="23"/>
+        </w:rPr>
+        <w:t>xlsx</w:t>
+      </w:r>
+      <w:r>
+        <w:rPr>
+          <w:rFonts w:asciiTheme="minorEastAsia" w:hAnsiTheme="minorEastAsia" w:hint="eastAsia"/>
+          <w:sz w:val="23"/>
+          <w:szCs w:val="23"/>
+        </w:rPr>
+        <w:t>：共5</w:t>
+      </w:r>
+      <w:r>
+        <w:rPr>
+          <w:rFonts w:asciiTheme="minorEastAsia" w:hAnsiTheme="minorEastAsia"/>
+          <w:sz w:val="23"/>
+          <w:szCs w:val="23"/>
+        </w:rPr>
+        <w:t>953</w:t>
+      </w:r>
+      <w:r>
+        <w:rPr>
+          <w:rFonts w:asciiTheme="minorEastAsia" w:hAnsiTheme="minorEastAsia" w:hint="eastAsia"/>
+          <w:sz w:val="23"/>
+          <w:szCs w:val="23"/>
+        </w:rPr>
+        <w:t>列，3</w:t>
+      </w:r>
+      <w:r>
+        <w:rPr>
+          <w:rFonts w:asciiTheme="minorEastAsia" w:hAnsiTheme="minorEastAsia"/>
+          <w:sz w:val="23"/>
+          <w:szCs w:val="23"/>
+        </w:rPr>
+        <w:t>0</w:t>
+      </w:r>
+      <w:r>
+        <w:rPr>
+          <w:rFonts w:asciiTheme="minorEastAsia" w:hAnsiTheme="minorEastAsia"/>
+          <w:sz w:val="23"/>
+          <w:szCs w:val="23"/>
+        </w:rPr>
+        <w:t>1</w:t>
+      </w:r>
+      <w:r>
+        <w:rPr>
+          <w:rFonts w:asciiTheme="minorEastAsia" w:hAnsiTheme="minorEastAsia" w:hint="eastAsia"/>
+          <w:sz w:val="23"/>
+          <w:szCs w:val="23"/>
+        </w:rPr>
+        <w:t>行；</w:t>
+      </w:r>
+    </w:p>
+    <w:p>
+      <w:pPr>
+        <w:spacing w:line="360" w:lineRule="auto"/>
+        <w:ind w:firstLineChars="200" w:firstLine="460"/>
+        <w:rPr>
+          <w:rFonts w:asciiTheme="minorEastAsia" w:hAnsiTheme="minorEastAsia"/>
+          <w:sz w:val="23"/>
+          <w:szCs w:val="23"/>
+        </w:rPr>
+      </w:pPr>
+      <w:r>
+        <w:rPr>
+          <w:rFonts w:asciiTheme="minorEastAsia" w:hAnsiTheme="minorEastAsia" w:hint="eastAsia"/>
+          <w:sz w:val="23"/>
+          <w:szCs w:val="23"/>
+        </w:rPr>
+        <w:t>测试集B</w:t>
+      </w:r>
+      <w:r>
+        <w:rPr>
+          <w:rFonts w:asciiTheme="minorEastAsia" w:hAnsiTheme="minorEastAsia" w:hint="eastAsia"/>
+          <w:sz w:val="23"/>
+          <w:szCs w:val="23"/>
+        </w:rPr>
+        <w:t>.</w:t>
+      </w:r>
+      <w:r>
+        <w:rPr>
+          <w:rFonts w:asciiTheme="minorEastAsia" w:hAnsiTheme="minorEastAsia"/>
+          <w:sz w:val="23"/>
+          <w:szCs w:val="23"/>
+        </w:rPr>
+        <w:t>xlsx</w:t>
+      </w:r>
+      <w:r>
+        <w:rPr>
+          <w:rFonts w:asciiTheme="minorEastAsia" w:hAnsiTheme="minorEastAsia" w:hint="eastAsia"/>
+          <w:sz w:val="23"/>
+          <w:szCs w:val="23"/>
+        </w:rPr>
+        <w:t>：本次大作业中未使用；</w:t>
+      </w:r>
+    </w:p>
+    <w:p>
+      <w:pPr>
+        <w:spacing w:line="360" w:lineRule="auto"/>
+        <w:ind w:firstLineChars="200" w:firstLine="460"/>
+        <w:rPr>
+          <w:rFonts w:asciiTheme="minorEastAsia" w:hAnsiTheme="minorEastAsia"/>
+          <w:sz w:val="23"/>
+          <w:szCs w:val="23"/>
+        </w:rPr>
+      </w:pPr>
+      <w:r>
+        <w:rPr>
+          <w:rFonts w:asciiTheme="minorEastAsia" w:hAnsiTheme="minorEastAsia" w:hint="eastAsia"/>
+          <w:sz w:val="23"/>
+          <w:szCs w:val="23"/>
+        </w:rPr>
+        <w:t>测试集A</w:t>
+      </w:r>
+      <w:r>
+        <w:rPr>
+          <w:rFonts w:asciiTheme="minorEastAsia" w:hAnsiTheme="minorEastAsia"/>
+          <w:sz w:val="23"/>
+          <w:szCs w:val="23"/>
+        </w:rPr>
+        <w:t>_</w:t>
+      </w:r>
+      <w:r>
+        <w:rPr>
+          <w:rFonts w:asciiTheme="minorEastAsia" w:hAnsiTheme="minorEastAsia" w:hint="eastAsia"/>
+          <w:sz w:val="23"/>
+          <w:szCs w:val="23"/>
+        </w:rPr>
+        <w:t>答案.</w:t>
+      </w:r>
+      <w:r>
+        <w:rPr>
+          <w:rFonts w:asciiTheme="minorEastAsia" w:hAnsiTheme="minorEastAsia"/>
+          <w:sz w:val="23"/>
+          <w:szCs w:val="23"/>
+        </w:rPr>
+        <w:t>csv</w:t>
+      </w:r>
+      <w:r>
+        <w:rPr>
+          <w:rFonts w:asciiTheme="minorEastAsia" w:hAnsiTheme="minorEastAsia" w:hint="eastAsia"/>
+          <w:sz w:val="23"/>
+          <w:szCs w:val="23"/>
+        </w:rPr>
+        <w:t>：官方提供的测试集A的答案；</w:t>
+      </w:r>
+    </w:p>
+    <w:p>
+      <w:pPr>
+        <w:spacing w:line="360" w:lineRule="auto"/>
+        <w:ind w:firstLineChars="200" w:firstLine="460"/>
+        <w:rPr>
+          <w:rFonts w:asciiTheme="minorEastAsia" w:hAnsiTheme="minorEastAsia"/>
+          <w:sz w:val="23"/>
+          <w:szCs w:val="23"/>
+        </w:rPr>
+      </w:pPr>
+      <w:r>
+        <w:rPr>
+          <w:rFonts w:asciiTheme="minorEastAsia" w:hAnsiTheme="minorEastAsia"/>
+          <w:sz w:val="23"/>
+          <w:szCs w:val="23"/>
+        </w:rPr>
+        <w:t>train</w:t>
+      </w:r>
+      <w:r>
+        <w:rPr>
+          <w:rFonts w:asciiTheme="minorEastAsia" w:hAnsiTheme="minorEastAsia" w:hint="eastAsia"/>
+          <w:sz w:val="23"/>
+          <w:szCs w:val="23"/>
+        </w:rPr>
+        <w:t>：经过数据处理后得到的训练集，用于后续</w:t>
+      </w:r>
+      <w:r>
+        <w:rPr>
+          <w:rFonts w:asciiTheme="minorEastAsia" w:hAnsiTheme="minorEastAsia" w:hint="eastAsia"/>
+          <w:sz w:val="23"/>
+          <w:szCs w:val="23"/>
+        </w:rPr>
+        <w:t>的模型训练；</w:t>
+      </w:r>
+    </w:p>
+    <w:p>
+      <w:pPr>
+        <w:spacing w:line="360" w:lineRule="auto"/>
+        <w:ind w:firstLineChars="200" w:firstLine="460"/>
+        <w:rPr>
+          <w:rFonts w:asciiTheme="minorEastAsia" w:hAnsiTheme="minorEastAsia" w:hint="eastAsia"/>
+          <w:sz w:val="23"/>
+          <w:szCs w:val="23"/>
+        </w:rPr>
+      </w:pPr>
+      <w:proofErr w:type="spellStart"/>
+      <w:r>
+        <w:rPr>
+          <w:rFonts w:asciiTheme="minorEastAsia" w:hAnsiTheme="minorEastAsia" w:hint="eastAsia"/>
+          <w:sz w:val="23"/>
+          <w:szCs w:val="23"/>
+        </w:rPr>
+        <w:t>t</w:t>
+      </w:r>
+      <w:r>
+        <w:rPr>
+          <w:rFonts w:asciiTheme="minorEastAsia" w:hAnsiTheme="minorEastAsia"/>
+          <w:sz w:val="23"/>
+          <w:szCs w:val="23"/>
+        </w:rPr>
+        <w:t>est</w:t>
+      </w:r>
+      <w:r>
+        <w:rPr>
+          <w:rFonts w:asciiTheme="minorEastAsia" w:hAnsiTheme="minorEastAsia" w:hint="eastAsia"/>
+          <w:sz w:val="23"/>
+          <w:szCs w:val="23"/>
+        </w:rPr>
+        <w:t>a</w:t>
+      </w:r>
+      <w:proofErr w:type="spellEnd"/>
+      <w:r>
+        <w:rPr>
+          <w:rFonts w:asciiTheme="minorEastAsia" w:hAnsiTheme="minorEastAsia" w:hint="eastAsia"/>
+          <w:sz w:val="23"/>
+          <w:szCs w:val="23"/>
+        </w:rPr>
+        <w:t>：</w:t>
+      </w:r>
+      <w:r>
+        <w:rPr>
+          <w:rFonts w:asciiTheme="minorEastAsia" w:hAnsiTheme="minorEastAsia" w:hint="eastAsia"/>
+          <w:sz w:val="23"/>
+          <w:szCs w:val="23"/>
+        </w:rPr>
+        <w:t>经过数据处理后得到的</w:t>
+      </w:r>
+      <w:r>
+        <w:rPr>
+          <w:rFonts w:asciiTheme="minorEastAsia" w:hAnsiTheme="minorEastAsia" w:hint="eastAsia"/>
+          <w:sz w:val="23"/>
+          <w:szCs w:val="23"/>
+        </w:rPr>
+        <w:t>测试集a</w:t>
+      </w:r>
+      <w:r>
+        <w:rPr>
+          <w:rFonts w:asciiTheme="minorEastAsia" w:hAnsiTheme="minorEastAsia" w:hint="eastAsia"/>
+          <w:sz w:val="23"/>
+          <w:szCs w:val="23"/>
+        </w:rPr>
+        <w:t>，用于后续的模型训练；</w:t>
+      </w:r>
+    </w:p>
+    <w:p>
+      <w:pPr>
+        <w:spacing w:line="360" w:lineRule="auto"/>
+        <w:ind w:firstLineChars="200" w:firstLine="460"/>
+        <w:rPr>
+          <w:rFonts w:asciiTheme="minorEastAsia" w:hAnsiTheme="minorEastAsia"/>
+          <w:sz w:val="23"/>
+          <w:szCs w:val="23"/>
+        </w:rPr>
+      </w:pPr>
+      <w:r>
+        <w:rPr>
+          <w:rFonts w:asciiTheme="minorEastAsia" w:hAnsiTheme="minorEastAsia" w:hint="eastAsia"/>
+          <w:sz w:val="23"/>
+          <w:szCs w:val="23"/>
+        </w:rPr>
+        <w:t>训练集中共有8</w:t>
+      </w:r>
+      <w:r>
+        <w:rPr>
+          <w:rFonts w:asciiTheme="minorEastAsia" w:hAnsiTheme="minorEastAsia"/>
+          <w:sz w:val="23"/>
+          <w:szCs w:val="23"/>
+        </w:rPr>
+        <w:t>00</w:t>
+      </w:r>
+      <w:r>
+        <w:rPr>
+          <w:rFonts w:asciiTheme="minorEastAsia" w:hAnsiTheme="minorEastAsia" w:hint="eastAsia"/>
+          <w:sz w:val="23"/>
+          <w:szCs w:val="23"/>
+        </w:rPr>
+        <w:t>条样本数据，</w:t>
+      </w:r>
+      <w:r>
+        <w:rPr>
+          <w:rFonts w:asciiTheme="minorEastAsia" w:hAnsiTheme="minorEastAsia" w:hint="eastAsia"/>
+          <w:sz w:val="23"/>
+          <w:szCs w:val="23"/>
+        </w:rPr>
+        <w:t>每条数据包含</w:t>
+      </w:r>
+      <w:r>
+        <w:rPr>
+          <w:rFonts w:asciiTheme="minorEastAsia" w:hAnsiTheme="minorEastAsia"/>
+          <w:sz w:val="23"/>
+          <w:szCs w:val="23"/>
+        </w:rPr>
+        <w:t>5954</w:t>
+      </w:r>
+      <w:r>
+        <w:rPr>
+          <w:rFonts w:asciiTheme="minorEastAsia" w:hAnsiTheme="minorEastAsia" w:hint="eastAsia"/>
+          <w:sz w:val="23"/>
+          <w:szCs w:val="23"/>
+        </w:rPr>
+        <w:t>列字段。第一个字段为ID号码</w:t>
+      </w:r>
+      <w:r>
+        <w:rPr>
+          <w:rFonts w:asciiTheme="minorEastAsia" w:hAnsiTheme="minorEastAsia" w:hint="eastAsia"/>
+          <w:sz w:val="23"/>
+          <w:szCs w:val="23"/>
+        </w:rPr>
+        <w:t>，</w:t>
+      </w:r>
+      <w:r>
+        <w:rPr>
+          <w:rFonts w:asciiTheme="minorEastAsia" w:hAnsiTheme="minorEastAsia" w:hint="eastAsia"/>
+          <w:sz w:val="23"/>
+          <w:szCs w:val="23"/>
+        </w:rPr>
+        <w:t>最后</w:t>
+      </w:r>
+      <w:proofErr w:type="gramStart"/>
+      <w:r>
+        <w:rPr>
+          <w:rFonts w:asciiTheme="minorEastAsia" w:hAnsiTheme="minorEastAsia" w:hint="eastAsia"/>
+          <w:sz w:val="23"/>
+          <w:szCs w:val="23"/>
+        </w:rPr>
+        <w:t>一</w:t>
+      </w:r>
+      <w:proofErr w:type="gramEnd"/>
+      <w:r>
+        <w:rPr>
+          <w:rFonts w:asciiTheme="minorEastAsia" w:hAnsiTheme="minorEastAsia" w:hint="eastAsia"/>
+          <w:sz w:val="23"/>
+          <w:szCs w:val="23"/>
+        </w:rPr>
+        <w:t>列为要预测的值Y。其余的</w:t>
+      </w:r>
+      <w:r>
+        <w:rPr>
+          <w:rFonts w:asciiTheme="minorEastAsia" w:hAnsiTheme="minorEastAsia" w:hint="eastAsia"/>
+          <w:sz w:val="23"/>
+          <w:szCs w:val="23"/>
+        </w:rPr>
+        <w:t>5</w:t>
+      </w:r>
+      <w:r>
+        <w:rPr>
+          <w:rFonts w:asciiTheme="minorEastAsia" w:hAnsiTheme="minorEastAsia"/>
+          <w:sz w:val="23"/>
+          <w:szCs w:val="23"/>
+        </w:rPr>
+        <w:t>952</w:t>
+      </w:r>
+      <w:r>
+        <w:rPr>
+          <w:rFonts w:asciiTheme="minorEastAsia" w:hAnsiTheme="minorEastAsia" w:hint="eastAsia"/>
+          <w:sz w:val="23"/>
+          <w:szCs w:val="23"/>
+        </w:rPr>
+        <w:t>列</w:t>
+      </w:r>
+      <w:r>
+        <w:rPr>
+          <w:rFonts w:asciiTheme="minorEastAsia" w:hAnsiTheme="minorEastAsia" w:hint="eastAsia"/>
+          <w:sz w:val="23"/>
+          <w:szCs w:val="23"/>
+        </w:rPr>
+        <w:t>数据为用于预测Y的变量X。这些变量一共由多道工序组成，字段的名字可以区分不同的工序，例如 210X1, 210X2。300X1,300X2</w:t>
+      </w:r>
+      <w:r>
+        <w:rPr>
+          <w:rFonts w:asciiTheme="minorEastAsia" w:hAnsiTheme="minorEastAsia" w:hint="eastAsia"/>
+          <w:sz w:val="23"/>
+          <w:szCs w:val="23"/>
+        </w:rPr>
+        <w:t>（即标题行）</w:t>
+      </w:r>
+      <w:r>
+        <w:rPr>
+          <w:rFonts w:asciiTheme="minorEastAsia" w:hAnsiTheme="minorEastAsia" w:hint="eastAsia"/>
+          <w:sz w:val="23"/>
+          <w:szCs w:val="23"/>
+        </w:rPr>
+        <w:t>。字段中的TOOL_ID或者Tool为每道工序使用的机台</w:t>
+      </w:r>
+      <w:r>
+        <w:rPr>
+          <w:rFonts w:asciiTheme="minorEastAsia" w:hAnsiTheme="minorEastAsia" w:hint="eastAsia"/>
+          <w:sz w:val="23"/>
+          <w:szCs w:val="23"/>
+        </w:rPr>
+        <w:t>。</w:t>
+      </w:r>
+    </w:p>
+    <w:p>
+      <w:pPr>
+        <w:spacing w:line="360" w:lineRule="auto"/>
+        <w:ind w:firstLineChars="200" w:firstLine="460"/>
+        <w:rPr>
+          <w:rFonts w:asciiTheme="minorEastAsia" w:hAnsiTheme="minorEastAsia"/>
+          <w:sz w:val="23"/>
+          <w:szCs w:val="23"/>
+        </w:rPr>
+      </w:pPr>
+      <w:r>
+        <w:rPr>
+          <w:rFonts w:asciiTheme="minorEastAsia" w:hAnsiTheme="minorEastAsia" w:hint="eastAsia"/>
+          <w:sz w:val="23"/>
+          <w:szCs w:val="23"/>
+        </w:rPr>
+        <w:t>测试集A中共有3</w:t>
+      </w:r>
+      <w:r>
+        <w:rPr>
+          <w:rFonts w:asciiTheme="minorEastAsia" w:hAnsiTheme="minorEastAsia"/>
+          <w:sz w:val="23"/>
+          <w:szCs w:val="23"/>
+        </w:rPr>
+        <w:t>00</w:t>
+      </w:r>
+      <w:r>
+        <w:rPr>
+          <w:rFonts w:asciiTheme="minorEastAsia" w:hAnsiTheme="minorEastAsia" w:hint="eastAsia"/>
+          <w:sz w:val="23"/>
+          <w:szCs w:val="23"/>
+        </w:rPr>
+        <w:t>条样本数据，每条数据包含的字段数与训练集相同，但是缺少最后一列的Y值。</w:t>
+      </w:r>
+    </w:p>
+    <w:p>
+      <w:pPr>
+        <w:spacing w:line="360" w:lineRule="auto"/>
+        <w:ind w:firstLineChars="200" w:firstLine="460"/>
+        <w:rPr>
+          <w:rFonts w:asciiTheme="minorEastAsia" w:hAnsiTheme="minorEastAsia" w:hint="eastAsia"/>
+          <w:sz w:val="23"/>
+          <w:szCs w:val="23"/>
+        </w:rPr>
+      </w:pPr>
+      <w:r>
+        <w:rPr>
+          <w:rFonts w:asciiTheme="minorEastAsia" w:hAnsiTheme="minorEastAsia" w:hint="eastAsia"/>
+          <w:sz w:val="23"/>
+          <w:szCs w:val="23"/>
+        </w:rPr>
+        <w:t>下面是对训练集数据处理的介绍</w:t>
+      </w:r>
+      <w:r>
+        <w:rPr>
+          <w:rFonts w:asciiTheme="minorEastAsia" w:hAnsiTheme="minorEastAsia" w:hint="eastAsia"/>
+          <w:sz w:val="23"/>
+          <w:szCs w:val="23"/>
+        </w:rPr>
+        <w:t>（数据处理的所有源代码均在</w:t>
+      </w:r>
+      <m:oMath>
+        <m:r>
+          <w:rPr>
+            <w:rFonts w:ascii="Cambria Math" w:hAnsi="Cambria Math" w:hint="eastAsia"/>
+            <w:sz w:val="23"/>
+            <w:szCs w:val="23"/>
+          </w:rPr>
+          <m:t>d</m:t>
+        </m:r>
+        <m:r>
+          <w:rPr>
+            <w:rFonts w:ascii="Cambria Math" w:hAnsi="Cambria Math"/>
+            <w:sz w:val="23"/>
+            <w:szCs w:val="23"/>
+          </w:rPr>
+          <m:t>ata_processing.ipynb</m:t>
+        </m:r>
+      </m:oMath>
+      <w:r>
+        <w:rPr>
+          <w:rFonts w:asciiTheme="minorEastAsia" w:hAnsiTheme="minorEastAsia" w:hint="eastAsia"/>
+          <w:sz w:val="23"/>
+          <w:szCs w:val="23"/>
+        </w:rPr>
+        <w:t>中</w:t>
+      </w:r>
+      <w:r>
+        <w:rPr>
+          <w:rFonts w:asciiTheme="minorEastAsia" w:hAnsiTheme="minorEastAsia"/>
+          <w:sz w:val="23"/>
+          <w:szCs w:val="23"/>
+        </w:rPr>
+        <w:t>）</w:t>
+      </w:r>
+      <w:r>
+        <w:rPr>
+          <w:rFonts w:asciiTheme="minorEastAsia" w:hAnsiTheme="minorEastAsia" w:hint="eastAsia"/>
+          <w:sz w:val="23"/>
+          <w:szCs w:val="23"/>
+        </w:rPr>
+        <w:t>：</w:t>
+      </w:r>
+    </w:p>
+    <w:p>
+      <w:pPr>
+        <w:pStyle w:val="a8"/>
+        <w:numPr>
+          <w:ilvl w:val="0"/>
+          <w:numId w:val="17"/>
+        </w:numPr>
+        <w:spacing w:line="360" w:lineRule="auto"/>
+        <w:ind w:firstLineChars="0"/>
+        <w:rPr>
+          <w:rFonts w:asciiTheme="minorEastAsia" w:hAnsiTheme="minorEastAsia"/>
+          <w:b/>
+          <w:bCs/>
+          <w:sz w:val="23"/>
+          <w:szCs w:val="23"/>
+        </w:rPr>
+      </w:pPr>
+      <w:r>
+        <w:rPr>
+          <w:rFonts w:asciiTheme="minorEastAsia" w:hAnsiTheme="minorEastAsia" w:hint="eastAsia"/>
+          <w:b/>
+          <w:bCs/>
+          <w:sz w:val="23"/>
+          <w:szCs w:val="23"/>
+        </w:rPr>
+        <w:t>预处理</w:t>
+      </w:r>
+    </w:p>
+    <w:p>
+      <w:pPr>
+        <w:pStyle w:val="a8"/>
+        <w:spacing w:line="360" w:lineRule="auto"/>
+        <w:ind w:left="1180" w:firstLineChars="0" w:firstLine="0"/>
+        <w:rPr>
+          <w:rFonts w:asciiTheme="minorEastAsia" w:hAnsiTheme="minorEastAsia"/>
+          <w:sz w:val="23"/>
+          <w:szCs w:val="23"/>
+        </w:rPr>
+      </w:pPr>
+      <w:r>
+        <w:rPr>
+          <w:rFonts w:asciiTheme="minorEastAsia" w:hAnsiTheme="minorEastAsia" w:hint="eastAsia"/>
+          <w:sz w:val="23"/>
+          <w:szCs w:val="23"/>
+        </w:rPr>
+        <w:t>导入外部库，</w:t>
+      </w:r>
+      <w:r>
+        <w:rPr>
+          <w:rFonts w:asciiTheme="minorEastAsia" w:hAnsiTheme="minorEastAsia" w:hint="eastAsia"/>
+          <w:sz w:val="23"/>
+          <w:szCs w:val="23"/>
+        </w:rPr>
+        <w:t>导入训练集.</w:t>
+      </w:r>
+      <w:r>
+        <w:rPr>
+          <w:rFonts w:asciiTheme="minorEastAsia" w:hAnsiTheme="minorEastAsia"/>
+          <w:sz w:val="23"/>
+          <w:szCs w:val="23"/>
+        </w:rPr>
+        <w:t>xlsx</w:t>
+      </w:r>
+      <w:r>
+        <w:rPr>
+          <w:rFonts w:asciiTheme="minorEastAsia" w:hAnsiTheme="minorEastAsia" w:hint="eastAsia"/>
+          <w:sz w:val="23"/>
+          <w:szCs w:val="23"/>
+        </w:rPr>
+        <w:t>为train</w:t>
+      </w:r>
+      <w:r>
+        <w:rPr>
+          <w:rFonts w:asciiTheme="minorEastAsia" w:hAnsiTheme="minorEastAsia"/>
+          <w:sz w:val="23"/>
+          <w:szCs w:val="23"/>
+        </w:rPr>
+        <w:t>(data)</w:t>
+      </w:r>
+      <w:r>
+        <w:rPr>
+          <w:rFonts w:asciiTheme="minorEastAsia" w:hAnsiTheme="minorEastAsia" w:hint="eastAsia"/>
+          <w:sz w:val="23"/>
+          <w:szCs w:val="23"/>
+        </w:rPr>
+        <w:t>，导入测试集A为</w:t>
+      </w:r>
+      <w:proofErr w:type="spellStart"/>
+      <w:r>
+        <w:rPr>
+          <w:rFonts w:asciiTheme="minorEastAsia" w:hAnsiTheme="minorEastAsia" w:hint="eastAsia"/>
+          <w:sz w:val="23"/>
+          <w:szCs w:val="23"/>
+        </w:rPr>
+        <w:t>testa</w:t>
+      </w:r>
+      <w:proofErr w:type="spellEnd"/>
+      <w:r>
+        <w:rPr>
+          <w:rFonts w:asciiTheme="minorEastAsia" w:hAnsiTheme="minorEastAsia"/>
+          <w:sz w:val="23"/>
+          <w:szCs w:val="23"/>
+        </w:rPr>
+        <w:t>(</w:t>
+      </w:r>
+      <w:proofErr w:type="spellStart"/>
+      <w:r>
+        <w:rPr>
+          <w:rFonts w:asciiTheme="minorEastAsia" w:hAnsiTheme="minorEastAsia"/>
+          <w:sz w:val="23"/>
+          <w:szCs w:val="23"/>
+        </w:rPr>
+        <w:t>data_a</w:t>
+      </w:r>
+      <w:proofErr w:type="spellEnd"/>
+      <w:r>
+        <w:rPr>
+          <w:rFonts w:asciiTheme="minorEastAsia" w:hAnsiTheme="minorEastAsia"/>
+          <w:sz w:val="23"/>
+          <w:szCs w:val="23"/>
+        </w:rPr>
+        <w:t>)</w:t>
+      </w:r>
+      <w:r>
+        <w:rPr>
+          <w:rFonts w:asciiTheme="minorEastAsia" w:hAnsiTheme="minorEastAsia" w:hint="eastAsia"/>
+          <w:sz w:val="23"/>
+          <w:szCs w:val="23"/>
+        </w:rPr>
+        <w:t>；</w:t>
+      </w:r>
+    </w:p>
+    <w:p>
+      <w:pPr>
+        <w:pStyle w:val="a8"/>
+        <w:spacing w:line="360" w:lineRule="auto"/>
+        <w:ind w:left="1180" w:firstLineChars="0" w:firstLine="0"/>
+        <w:jc w:val="center"/>
+        <w:rPr>
+          <w:rFonts w:asciiTheme="minorEastAsia" w:hAnsiTheme="minorEastAsia" w:hint="eastAsia"/>
+          <w:sz w:val="23"/>
+          <w:szCs w:val="23"/>
+        </w:rPr>
+      </w:pPr>
+      <w:r>
+        <w:rPr>
+          <w:rFonts w:asciiTheme="minorEastAsia" w:hAnsiTheme="minorEastAsia"/>
+          <w:sz w:val="23"/>
+          <w:szCs w:val="23"/>
+        </w:rPr>
+        <w:drawing>
+          <wp:inline distT="0" distB="0" distL="0" distR="0" wp14:anchorId="0B41B1BC" wp14:editId="36ED064A">
+            <wp:extent cx="3758760" cy="2456815"/>
+            <wp:effectExtent l="0" t="0" r="0" b="635"/>
+            <wp:docPr id="1299584723" name="图片 1"/>
+            <wp:cNvGraphicFramePr>
+              <a:graphicFrameLocks xmlns:a="http://schemas.openxmlformats.org/drawingml/2006/main" noChangeAspect="1"/>
+            </wp:cNvGraphicFramePr>
+            <a:graphic xmlns:a="http://schemas.openxmlformats.org/drawingml/2006/main">
+              <a:graphicData uri="http://schemas.openxmlformats.org/drawingml/2006/picture">
+                <pic:pic xmlns:pic="http://schemas.openxmlformats.org/drawingml/2006/picture">
+                  <pic:nvPicPr>
+                    <pic:cNvPr id="1299584723" name=""/>
+                    <pic:cNvPicPr/>
+                  </pic:nvPicPr>
+                  <pic:blipFill>
+                    <a:blip r:embed="rId11"/>
+                    <a:stretch>
+                      <a:fillRect/>
+                    </a:stretch>
+                  </pic:blipFill>
+                  <pic:spPr>
+                    <a:xfrm>
+                      <a:off x="0" y="0"/>
+                      <a:ext cx="3763013" cy="2459595"/>
+                    </a:xfrm>
+                    <a:prstGeom prst="rect">
+                      <a:avLst/>
+                    </a:prstGeom>
+                  </pic:spPr>
+                </pic:pic>
+              </a:graphicData>
+            </a:graphic>
+          </wp:inline>
+        </w:drawing>
+      </w:r>
+    </w:p>
+    <w:p>
+      <w:pPr>
+        <w:pStyle w:val="a8"/>
+        <w:numPr>
+          <w:ilvl w:val="0"/>
+          <w:numId w:val="17"/>
+        </w:numPr>
+        <w:spacing w:line="360" w:lineRule="auto"/>
+        <w:ind w:firstLineChars="0"/>
+        <w:rPr>
+          <w:rFonts w:asciiTheme="minorEastAsia" w:hAnsiTheme="minorEastAsia"/>
+          <w:b/>
+          <w:bCs/>
+          <w:sz w:val="23"/>
+          <w:szCs w:val="23"/>
+        </w:rPr>
+      </w:pPr>
+      <w:r>
+        <w:rPr>
+          <w:rFonts w:asciiTheme="minorEastAsia" w:hAnsiTheme="minorEastAsia" w:hint="eastAsia"/>
+          <w:b/>
+          <w:bCs/>
+          <w:sz w:val="23"/>
+          <w:szCs w:val="23"/>
+        </w:rPr>
+        <w:lastRenderedPageBreak/>
+        <w:t>类型转换</w:t>
+      </w:r>
+    </w:p>
+    <w:p>
+      <w:pPr>
+        <w:pStyle w:val="a8"/>
+        <w:spacing w:line="360" w:lineRule="auto"/>
+        <w:ind w:left="1180" w:firstLineChars="0" w:firstLine="0"/>
+        <w:rPr>
+          <w:rFonts w:asciiTheme="minorEastAsia" w:hAnsiTheme="minorEastAsia"/>
+          <w:sz w:val="23"/>
+          <w:szCs w:val="23"/>
+        </w:rPr>
+      </w:pPr>
+      <w:r>
+        <w:rPr>
+          <w:rFonts w:asciiTheme="minorEastAsia" w:hAnsiTheme="minorEastAsia" w:hint="eastAsia"/>
+          <w:sz w:val="23"/>
+          <w:szCs w:val="23"/>
+        </w:rPr>
+        <w:t>我们借助</w:t>
+      </w:r>
+      <m:oMath>
+        <m:r>
+          <w:rPr>
+            <w:rFonts w:ascii="Cambria Math" w:hAnsi="Cambria Math"/>
+            <w:sz w:val="23"/>
+            <w:szCs w:val="23"/>
+          </w:rPr>
+          <m:t>sklearn</m:t>
+        </m:r>
+      </m:oMath>
+      <w:r>
+        <w:rPr>
+          <w:rFonts w:asciiTheme="minorEastAsia" w:hAnsiTheme="minorEastAsia" w:hint="eastAsia"/>
+          <w:sz w:val="23"/>
+          <w:szCs w:val="23"/>
+        </w:rPr>
+        <w:t>中的</w:t>
+      </w:r>
+      <m:oMath>
+        <m:r>
+          <w:rPr>
+            <w:rFonts w:ascii="Cambria Math" w:hAnsi="Cambria Math" w:hint="eastAsia"/>
+            <w:sz w:val="23"/>
+            <w:szCs w:val="23"/>
+          </w:rPr>
+          <m:t>LabelEncoder</m:t>
+        </m:r>
+      </m:oMath>
+      <w:r>
+        <w:rPr>
+          <w:rFonts w:asciiTheme="minorEastAsia" w:hAnsiTheme="minorEastAsia" w:hint="eastAsia"/>
+          <w:sz w:val="23"/>
+          <w:szCs w:val="23"/>
+        </w:rPr>
+        <w:t>将训练集</w:t>
+      </w:r>
+      <w:r>
+        <w:rPr>
+          <w:rFonts w:asciiTheme="minorEastAsia" w:hAnsiTheme="minorEastAsia" w:hint="eastAsia"/>
+          <w:sz w:val="23"/>
+          <w:szCs w:val="23"/>
+        </w:rPr>
+        <w:t>和测试集A</w:t>
+      </w:r>
+      <w:r>
+        <w:rPr>
+          <w:rFonts w:asciiTheme="minorEastAsia" w:hAnsiTheme="minorEastAsia" w:hint="eastAsia"/>
+          <w:sz w:val="23"/>
+          <w:szCs w:val="23"/>
+        </w:rPr>
+        <w:t>的文本数据</w:t>
+      </w:r>
+      <w:r>
+        <w:rPr>
+          <w:rFonts w:asciiTheme="minorEastAsia" w:hAnsiTheme="minorEastAsia" w:hint="eastAsia"/>
+          <w:sz w:val="23"/>
+          <w:szCs w:val="23"/>
+        </w:rPr>
+        <w:t>（</w:t>
+      </w:r>
+      <m:oMath>
+        <m:r>
+          <w:rPr>
+            <w:rFonts w:ascii="Cambria Math" w:hAnsi="Cambria Math" w:hint="eastAsia"/>
+            <w:sz w:val="23"/>
+            <w:szCs w:val="23"/>
+          </w:rPr>
+          <m:t>string</m:t>
+        </m:r>
+      </m:oMath>
+      <w:r>
+        <w:rPr>
+          <w:rFonts w:asciiTheme="minorEastAsia" w:hAnsiTheme="minorEastAsia" w:hint="eastAsia"/>
+          <w:sz w:val="23"/>
+          <w:szCs w:val="23"/>
+        </w:rPr>
+        <w:t>类型，即数据中的工具列“TOOL”等），</w:t>
+      </w:r>
+      <w:r>
+        <w:rPr>
+          <w:rFonts w:asciiTheme="minorEastAsia" w:hAnsiTheme="minorEastAsia" w:hint="eastAsia"/>
+          <w:sz w:val="23"/>
+          <w:szCs w:val="23"/>
+        </w:rPr>
+        <w:t>转换为数值型数据</w:t>
+      </w:r>
+    </w:p>
+    <w:p>
+      <w:pPr>
+        <w:pStyle w:val="a8"/>
+        <w:spacing w:line="360" w:lineRule="auto"/>
+        <w:ind w:left="1180" w:firstLineChars="0" w:firstLine="0"/>
+        <w:jc w:val="center"/>
+        <w:rPr>
+          <w:rFonts w:asciiTheme="minorEastAsia" w:hAnsiTheme="minorEastAsia" w:hint="eastAsia"/>
+          <w:sz w:val="23"/>
+          <w:szCs w:val="23"/>
+        </w:rPr>
+      </w:pPr>
+      <w:r>
+        <w:rPr>
+          <w:rFonts w:asciiTheme="minorEastAsia" w:hAnsiTheme="minorEastAsia"/>
+          <w:sz w:val="23"/>
+          <w:szCs w:val="23"/>
+        </w:rPr>
+        <w:drawing>
+          <wp:inline distT="0" distB="0" distL="0" distR="0" wp14:anchorId="040D329A" wp14:editId="20CCE039">
+            <wp:extent cx="4033520" cy="4461348"/>
+            <wp:effectExtent l="0" t="0" r="5080" b="0"/>
+            <wp:docPr id="553480749" name="图片 1"/>
+            <wp:cNvGraphicFramePr>
+              <a:graphicFrameLocks xmlns:a="http://schemas.openxmlformats.org/drawingml/2006/main" noChangeAspect="1"/>
+            </wp:cNvGraphicFramePr>
+            <a:graphic xmlns:a="http://schemas.openxmlformats.org/drawingml/2006/main">
+              <a:graphicData uri="http://schemas.openxmlformats.org/drawingml/2006/picture">
+                <pic:pic xmlns:pic="http://schemas.openxmlformats.org/drawingml/2006/picture">
+                  <pic:nvPicPr>
+                    <pic:cNvPr id="553480749" name=""/>
+                    <pic:cNvPicPr/>
+                  </pic:nvPicPr>
+                  <pic:blipFill>
+                    <a:blip r:embed="rId12"/>
+                    <a:stretch>
+                      <a:fillRect/>
+                    </a:stretch>
+                  </pic:blipFill>
+                  <pic:spPr>
+                    <a:xfrm>
+                      <a:off x="0" y="0"/>
+                      <a:ext cx="4037564" cy="4465821"/>
+                    </a:xfrm>
+                    <a:prstGeom prst="rect">
+                      <a:avLst/>
+                    </a:prstGeom>
+                  </pic:spPr>
+                </pic:pic>
+              </a:graphicData>
+            </a:graphic>
+          </wp:inline>
+        </w:drawing>
+      </w:r>
+    </w:p>
+    <w:p>
+      <w:pPr>
+        <w:pStyle w:val="a8"/>
+        <w:numPr>
+          <w:ilvl w:val="0"/>
+          <w:numId w:val="17"/>
+        </w:numPr>
+        <w:spacing w:line="360" w:lineRule="auto"/>
+        <w:ind w:firstLineChars="0"/>
+        <w:rPr>
+          <w:rFonts w:asciiTheme="minorEastAsia" w:hAnsiTheme="minorEastAsia"/>
+          <w:b/>
+          <w:bCs/>
+          <w:sz w:val="23"/>
+          <w:szCs w:val="23"/>
+        </w:rPr>
+      </w:pPr>
+      <w:r>
+        <w:rPr>
+          <w:rFonts w:asciiTheme="minorEastAsia" w:hAnsiTheme="minorEastAsia" w:hint="eastAsia"/>
+          <w:b/>
+          <w:bCs/>
+          <w:sz w:val="23"/>
+          <w:szCs w:val="23"/>
+        </w:rPr>
+        <w:t>异常处理</w:t>
+      </w:r>
+    </w:p>
+    <w:p>
+      <w:pPr>
+        <w:pStyle w:val="a8"/>
+        <w:numPr>
+          <w:ilvl w:val="0"/>
+          <w:numId w:val="18"/>
+        </w:numPr>
+        <w:spacing w:line="360" w:lineRule="auto"/>
+        <w:ind w:firstLineChars="0"/>
+        <w:rPr>
+          <w:rFonts w:asciiTheme="minorEastAsia" w:hAnsiTheme="minorEastAsia"/>
+          <w:sz w:val="23"/>
+          <w:szCs w:val="23"/>
+        </w:rPr>
+      </w:pPr>
+      <w:r>
+        <w:rPr>
+          <w:rFonts w:asciiTheme="minorEastAsia" w:hAnsiTheme="minorEastAsia" w:hint="eastAsia"/>
+          <w:sz w:val="23"/>
+          <w:szCs w:val="23"/>
+        </w:rPr>
+        <w:t>删除重复样本，共六条</w:t>
+      </w:r>
+      <w:r>
+        <w:rPr>
+          <w:rFonts w:asciiTheme="minorEastAsia" w:hAnsiTheme="minorEastAsia" w:hint="eastAsia"/>
+          <w:sz w:val="23"/>
+          <w:szCs w:val="23"/>
+        </w:rPr>
+        <w:t>；</w:t>
+      </w:r>
+    </w:p>
+    <w:p>
+      <w:pPr>
+        <w:pStyle w:val="a8"/>
+        <w:numPr>
+          <w:ilvl w:val="0"/>
+          <w:numId w:val="18"/>
+        </w:numPr>
+        <w:spacing w:line="360" w:lineRule="auto"/>
+        <w:ind w:firstLineChars="0"/>
+        <w:rPr>
+          <w:rFonts w:asciiTheme="minorEastAsia" w:hAnsiTheme="minorEastAsia"/>
+          <w:sz w:val="23"/>
+          <w:szCs w:val="23"/>
+        </w:rPr>
+      </w:pPr>
+      <w:r>
+        <w:rPr>
+          <w:rFonts w:asciiTheme="minorEastAsia" w:hAnsiTheme="minorEastAsia" w:hint="eastAsia"/>
+          <w:sz w:val="23"/>
+          <w:szCs w:val="23"/>
+        </w:rPr>
+        <w:t>删除Y值异常的样本，共一条；</w:t>
+      </w:r>
+    </w:p>
+    <w:p>
+      <w:pPr>
+        <w:pStyle w:val="a8"/>
+        <w:spacing w:line="360" w:lineRule="auto"/>
+        <w:ind w:left="1540" w:firstLineChars="0" w:firstLine="0"/>
+        <w:jc w:val="center"/>
+        <w:rPr>
+          <w:rFonts w:asciiTheme="minorEastAsia" w:hAnsiTheme="minorEastAsia" w:hint="eastAsia"/>
+          <w:sz w:val="23"/>
+          <w:szCs w:val="23"/>
+        </w:rPr>
+      </w:pPr>
+      <w:r>
+        <w:rPr>
+          <w:rFonts w:asciiTheme="minorEastAsia" w:hAnsiTheme="minorEastAsia"/>
+          <w:sz w:val="23"/>
+          <w:szCs w:val="23"/>
+        </w:rPr>
+        <w:drawing>
+          <wp:inline distT="0" distB="0" distL="0" distR="0" wp14:anchorId="67F608C4" wp14:editId="272BC135">
+            <wp:extent cx="3832860" cy="484530"/>
+            <wp:effectExtent l="0" t="0" r="0" b="0"/>
+            <wp:docPr id="358137310" name="图片 1"/>
+            <wp:cNvGraphicFramePr>
+              <a:graphicFrameLocks xmlns:a="http://schemas.openxmlformats.org/drawingml/2006/main" noChangeAspect="1"/>
+            </wp:cNvGraphicFramePr>
+            <a:graphic xmlns:a="http://schemas.openxmlformats.org/drawingml/2006/main">
+              <a:graphicData uri="http://schemas.openxmlformats.org/drawingml/2006/picture">
+                <pic:pic xmlns:pic="http://schemas.openxmlformats.org/drawingml/2006/picture">
+                  <pic:nvPicPr>
+                    <pic:cNvPr id="358137310" name=""/>
+                    <pic:cNvPicPr/>
+                  </pic:nvPicPr>
+                  <pic:blipFill>
+                    <a:blip r:embed="rId13"/>
+                    <a:stretch>
+                      <a:fillRect/>
+                    </a:stretch>
+                  </pic:blipFill>
+                  <pic:spPr>
+                    <a:xfrm>
+                      <a:off x="0" y="0"/>
+                      <a:ext cx="3852392" cy="486999"/>
+                    </a:xfrm>
+                    <a:prstGeom prst="rect">
+                      <a:avLst/>
+                    </a:prstGeom>
+                  </pic:spPr>
+                </pic:pic>
+              </a:graphicData>
+            </a:graphic>
+          </wp:inline>
+        </w:drawing>
+      </w:r>
+    </w:p>
+    <w:p>
+      <w:pPr>
+        <w:pStyle w:val="a8"/>
+        <w:numPr>
+          <w:ilvl w:val="0"/>
+          <w:numId w:val="18"/>
+        </w:numPr>
+        <w:spacing w:line="360" w:lineRule="auto"/>
+        <w:ind w:firstLineChars="0"/>
+        <w:rPr>
+          <w:rFonts w:asciiTheme="minorEastAsia" w:hAnsiTheme="minorEastAsia"/>
+          <w:sz w:val="23"/>
+          <w:szCs w:val="23"/>
+        </w:rPr>
+      </w:pPr>
+      <w:r>
+        <w:rPr>
+          <w:rFonts w:asciiTheme="minorEastAsia" w:hAnsiTheme="minorEastAsia" w:hint="eastAsia"/>
+          <w:sz w:val="23"/>
+          <w:szCs w:val="23"/>
+        </w:rPr>
+        <w:t>测试集A和训练集中，所有特征均存在缺失值，对于</w:t>
+      </w:r>
+      <w:r>
+        <w:rPr>
+          <w:rFonts w:asciiTheme="minorEastAsia" w:hAnsiTheme="minorEastAsia" w:hint="eastAsia"/>
+          <w:sz w:val="23"/>
+          <w:szCs w:val="23"/>
+        </w:rPr>
+        <w:t>缺失比例大于10%的特征，用0填充</w:t>
+      </w:r>
+      <w:r>
+        <w:rPr>
+          <w:rFonts w:asciiTheme="minorEastAsia" w:hAnsiTheme="minorEastAsia" w:hint="eastAsia"/>
+          <w:sz w:val="23"/>
+          <w:szCs w:val="23"/>
+        </w:rPr>
+        <w:t>；</w:t>
+      </w:r>
+      <w:r>
+        <w:rPr>
+          <w:rFonts w:asciiTheme="minorEastAsia" w:hAnsiTheme="minorEastAsia" w:hint="eastAsia"/>
+          <w:sz w:val="23"/>
+          <w:szCs w:val="23"/>
+        </w:rPr>
+        <w:t>其余</w:t>
+      </w:r>
+      <w:proofErr w:type="gramStart"/>
+      <w:r>
+        <w:rPr>
+          <w:rFonts w:asciiTheme="minorEastAsia" w:hAnsiTheme="minorEastAsia" w:hint="eastAsia"/>
+          <w:sz w:val="23"/>
+          <w:szCs w:val="23"/>
+        </w:rPr>
+        <w:t>缺失值</w:t>
+      </w:r>
+      <w:proofErr w:type="gramEnd"/>
+      <w:r>
+        <w:rPr>
+          <w:rFonts w:asciiTheme="minorEastAsia" w:hAnsiTheme="minorEastAsia" w:hint="eastAsia"/>
+          <w:sz w:val="23"/>
+          <w:szCs w:val="23"/>
+        </w:rPr>
+        <w:t>用均值填充</w:t>
+      </w:r>
+      <w:r>
+        <w:rPr>
+          <w:rFonts w:asciiTheme="minorEastAsia" w:hAnsiTheme="minorEastAsia" w:hint="eastAsia"/>
+          <w:sz w:val="23"/>
+          <w:szCs w:val="23"/>
+        </w:rPr>
+        <w:t>；</w:t>
+      </w:r>
+    </w:p>
+    <w:p>
+      <w:pPr>
+        <w:pStyle w:val="a8"/>
+        <w:spacing w:line="360" w:lineRule="auto"/>
+        <w:ind w:left="1540" w:firstLineChars="0" w:firstLine="0"/>
+        <w:jc w:val="center"/>
+        <w:rPr>
+          <w:rFonts w:asciiTheme="minorEastAsia" w:hAnsiTheme="minorEastAsia"/>
+          <w:sz w:val="23"/>
+          <w:szCs w:val="23"/>
+        </w:rPr>
+      </w:pPr>
+      <w:r>
+        <w:rPr>
+          <w:rFonts w:asciiTheme="minorEastAsia" w:hAnsiTheme="minorEastAsia"/>
+          <w:sz w:val="23"/>
+          <w:szCs w:val="23"/>
+        </w:rPr>
+        <w:drawing>
+          <wp:inline distT="0" distB="0" distL="0" distR="0" wp14:anchorId="5F4A9E3E" wp14:editId="7D75D979">
+            <wp:extent cx="3782291" cy="1118841"/>
+            <wp:effectExtent l="0" t="0" r="0" b="5715"/>
+            <wp:docPr id="643189985" name="图片 1"/>
+            <wp:cNvGraphicFramePr>
+              <a:graphicFrameLocks xmlns:a="http://schemas.openxmlformats.org/drawingml/2006/main" noChangeAspect="1"/>
+            </wp:cNvGraphicFramePr>
+            <a:graphic xmlns:a="http://schemas.openxmlformats.org/drawingml/2006/main">
+              <a:graphicData uri="http://schemas.openxmlformats.org/drawingml/2006/picture">
+                <pic:pic xmlns:pic="http://schemas.openxmlformats.org/drawingml/2006/picture">
+                  <pic:nvPicPr>
+                    <pic:cNvPr id="643189985" name=""/>
+                    <pic:cNvPicPr/>
+                  </pic:nvPicPr>
+                  <pic:blipFill>
+                    <a:blip r:embed="rId14"/>
+                    <a:stretch>
+                      <a:fillRect/>
+                    </a:stretch>
+                  </pic:blipFill>
+                  <pic:spPr>
+                    <a:xfrm>
+                      <a:off x="0" y="0"/>
+                      <a:ext cx="3830145" cy="1132997"/>
+                    </a:xfrm>
+                    <a:prstGeom prst="rect">
+                      <a:avLst/>
+                    </a:prstGeom>
+                  </pic:spPr>
+                </pic:pic>
+              </a:graphicData>
+            </a:graphic>
+          </wp:inline>
+        </w:drawing>
+      </w:r>
+    </w:p>
+    <w:p>
+      <w:pPr>
+        <w:pStyle w:val="a8"/>
+        <w:spacing w:line="360" w:lineRule="auto"/>
+        <w:ind w:left="1540" w:firstLineChars="0" w:firstLine="0"/>
+        <w:jc w:val="center"/>
+        <w:rPr>
+          <w:rFonts w:asciiTheme="minorEastAsia" w:hAnsiTheme="minorEastAsia" w:hint="eastAsia"/>
+          <w:sz w:val="23"/>
+          <w:szCs w:val="23"/>
+        </w:rPr>
+      </w:pPr>
+      <w:r>
+        <w:rPr>
+          <w:rFonts w:asciiTheme="minorEastAsia" w:hAnsiTheme="minorEastAsia"/>
+          <w:sz w:val="23"/>
+          <w:szCs w:val="23"/>
+        </w:rPr>
+        <w:lastRenderedPageBreak/>
+        <w:drawing>
+          <wp:inline distT="0" distB="0" distL="0" distR="0" wp14:anchorId="37419B18" wp14:editId="1AE29279">
+            <wp:extent cx="3733287" cy="1342563"/>
+            <wp:effectExtent l="0" t="0" r="635" b="0"/>
+            <wp:docPr id="856915155" name="图片 1"/>
+            <wp:cNvGraphicFramePr>
+              <a:graphicFrameLocks xmlns:a="http://schemas.openxmlformats.org/drawingml/2006/main" noChangeAspect="1"/>
+            </wp:cNvGraphicFramePr>
+            <a:graphic xmlns:a="http://schemas.openxmlformats.org/drawingml/2006/main">
+              <a:graphicData uri="http://schemas.openxmlformats.org/drawingml/2006/picture">
+                <pic:pic xmlns:pic="http://schemas.openxmlformats.org/drawingml/2006/picture">
+                  <pic:nvPicPr>
+                    <pic:cNvPr id="856915155" name=""/>
+                    <pic:cNvPicPr/>
+                  </pic:nvPicPr>
+                  <pic:blipFill>
+                    <a:blip r:embed="rId15"/>
+                    <a:stretch>
+                      <a:fillRect/>
+                    </a:stretch>
+                  </pic:blipFill>
+                  <pic:spPr>
+                    <a:xfrm>
+                      <a:off x="0" y="0"/>
+                      <a:ext cx="3761807" cy="1352819"/>
+                    </a:xfrm>
+                    <a:prstGeom prst="rect">
+                      <a:avLst/>
+                    </a:prstGeom>
+                  </pic:spPr>
+                </pic:pic>
+              </a:graphicData>
+            </a:graphic>
+          </wp:inline>
+        </w:drawing>
+      </w:r>
+    </w:p>
+    <w:p>
+      <w:pPr>
+        <w:pStyle w:val="a8"/>
+        <w:numPr>
+          <w:ilvl w:val="0"/>
+          <w:numId w:val="18"/>
+        </w:numPr>
+        <w:spacing w:line="360" w:lineRule="auto"/>
+        <w:ind w:firstLineChars="0"/>
+        <w:rPr>
+          <w:rFonts w:asciiTheme="minorEastAsia" w:hAnsiTheme="minorEastAsia"/>
+          <w:sz w:val="23"/>
+          <w:szCs w:val="23"/>
+        </w:rPr>
+      </w:pPr>
+      <w:r>
+        <w:rPr>
+          <w:rFonts w:asciiTheme="minorEastAsia" w:hAnsiTheme="minorEastAsia" w:hint="eastAsia"/>
+          <w:sz w:val="23"/>
+          <w:szCs w:val="23"/>
+        </w:rPr>
+        <w:t>删除</w:t>
+      </w:r>
+      <w:r>
+        <w:rPr>
+          <w:rFonts w:asciiTheme="minorEastAsia" w:hAnsiTheme="minorEastAsia" w:hint="eastAsia"/>
+          <w:sz w:val="23"/>
+          <w:szCs w:val="23"/>
+        </w:rPr>
+        <w:t>方差为0的特征（即列中数据完全一样）；</w:t>
+      </w:r>
+    </w:p>
+    <w:p>
+      <w:pPr>
+        <w:pStyle w:val="a8"/>
+        <w:spacing w:line="360" w:lineRule="auto"/>
+        <w:ind w:left="1540" w:firstLineChars="0" w:firstLine="0"/>
+        <w:jc w:val="center"/>
+        <w:rPr>
+          <w:rFonts w:asciiTheme="minorEastAsia" w:hAnsiTheme="minorEastAsia" w:hint="eastAsia"/>
+          <w:sz w:val="23"/>
+          <w:szCs w:val="23"/>
+        </w:rPr>
+      </w:pPr>
+      <w:r>
+        <w:rPr>
+          <w:rFonts w:asciiTheme="minorEastAsia" w:hAnsiTheme="minorEastAsia"/>
+          <w:sz w:val="23"/>
+          <w:szCs w:val="23"/>
+        </w:rPr>
+        <w:drawing>
+          <wp:inline distT="0" distB="0" distL="0" distR="0" wp14:anchorId="0438F4E0" wp14:editId="108372A4">
+            <wp:extent cx="3855956" cy="1129954"/>
+            <wp:effectExtent l="0" t="0" r="0" b="0"/>
+            <wp:docPr id="582967960" name="图片 1"/>
+            <wp:cNvGraphicFramePr>
+              <a:graphicFrameLocks xmlns:a="http://schemas.openxmlformats.org/drawingml/2006/main" noChangeAspect="1"/>
+            </wp:cNvGraphicFramePr>
+            <a:graphic xmlns:a="http://schemas.openxmlformats.org/drawingml/2006/main">
+              <a:graphicData uri="http://schemas.openxmlformats.org/drawingml/2006/picture">
+                <pic:pic xmlns:pic="http://schemas.openxmlformats.org/drawingml/2006/picture">
+                  <pic:nvPicPr>
+                    <pic:cNvPr id="582967960" name=""/>
+                    <pic:cNvPicPr/>
+                  </pic:nvPicPr>
+                  <pic:blipFill>
+                    <a:blip r:embed="rId16"/>
+                    <a:stretch>
+                      <a:fillRect/>
+                    </a:stretch>
+                  </pic:blipFill>
+                  <pic:spPr>
+                    <a:xfrm>
+                      <a:off x="0" y="0"/>
+                      <a:ext cx="3877935" cy="1136395"/>
+                    </a:xfrm>
+                    <a:prstGeom prst="rect">
+                      <a:avLst/>
+                    </a:prstGeom>
+                  </pic:spPr>
+                </pic:pic>
+              </a:graphicData>
+            </a:graphic>
+          </wp:inline>
+        </w:drawing>
+      </w:r>
+    </w:p>
+    <w:p>
+      <w:pPr>
+        <w:pStyle w:val="a8"/>
+        <w:spacing w:line="360" w:lineRule="auto"/>
+        <w:ind w:left="1540" w:firstLineChars="0" w:firstLine="0"/>
+        <w:jc w:val="center"/>
+        <w:rPr>
+          <w:rFonts w:asciiTheme="minorEastAsia" w:hAnsiTheme="minorEastAsia" w:hint="eastAsia"/>
+          <w:sz w:val="23"/>
+          <w:szCs w:val="23"/>
+        </w:rPr>
+      </w:pPr>
+      <w:r>
+        <w:rPr>
+          <w:rFonts w:asciiTheme="minorEastAsia" w:hAnsiTheme="minorEastAsia"/>
+          <w:sz w:val="23"/>
+          <w:szCs w:val="23"/>
+        </w:rPr>
+        <w:drawing>
+          <wp:inline distT="0" distB="0" distL="0" distR="0" wp14:anchorId="113DF93D" wp14:editId="284AC545">
+            <wp:extent cx="4149428" cy="1022120"/>
+            <wp:effectExtent l="0" t="0" r="3810" b="6985"/>
+            <wp:docPr id="1565755521" name="图片 1"/>
+            <wp:cNvGraphicFramePr>
+              <a:graphicFrameLocks xmlns:a="http://schemas.openxmlformats.org/drawingml/2006/main" noChangeAspect="1"/>
+            </wp:cNvGraphicFramePr>
+            <a:graphic xmlns:a="http://schemas.openxmlformats.org/drawingml/2006/main">
+              <a:graphicData uri="http://schemas.openxmlformats.org/drawingml/2006/picture">
+                <pic:pic xmlns:pic="http://schemas.openxmlformats.org/drawingml/2006/picture">
+                  <pic:nvPicPr>
+                    <pic:cNvPr id="1565755521" name=""/>
+                    <pic:cNvPicPr/>
+                  </pic:nvPicPr>
+                  <pic:blipFill>
+                    <a:blip r:embed="rId17"/>
+                    <a:stretch>
+                      <a:fillRect/>
+                    </a:stretch>
+                  </pic:blipFill>
+                  <pic:spPr>
+                    <a:xfrm>
+                      <a:off x="0" y="0"/>
+                      <a:ext cx="4157250" cy="1024047"/>
+                    </a:xfrm>
+                    <a:prstGeom prst="rect">
+                      <a:avLst/>
+                    </a:prstGeom>
+                  </pic:spPr>
+                </pic:pic>
+              </a:graphicData>
+            </a:graphic>
+          </wp:inline>
+        </w:drawing>
+      </w:r>
+    </w:p>
+    <w:p>
+      <w:pPr>
+        <w:pStyle w:val="a8"/>
+        <w:numPr>
+          <w:ilvl w:val="0"/>
+          <w:numId w:val="18"/>
+        </w:numPr>
+        <w:spacing w:line="360" w:lineRule="auto"/>
+        <w:ind w:firstLineChars="0"/>
+        <w:rPr>
+          <w:rFonts w:asciiTheme="minorEastAsia" w:hAnsiTheme="minorEastAsia"/>
+          <w:sz w:val="23"/>
+          <w:szCs w:val="23"/>
+        </w:rPr>
+      </w:pPr>
+      <w:r>
+        <w:rPr>
+          <w:rFonts w:asciiTheme="minorEastAsia" w:hAnsiTheme="minorEastAsia" w:hint="eastAsia"/>
+          <w:sz w:val="23"/>
+          <w:szCs w:val="23"/>
+        </w:rPr>
+        <w:t>删除特征之间相关性（线性化）程度过高的特征，只保留一条以显示这几个特征所传递的信息；</w:t>
+      </w:r>
+    </w:p>
+    <w:p>
+      <w:pPr>
+        <w:pStyle w:val="a8"/>
+        <w:spacing w:line="360" w:lineRule="auto"/>
+        <w:ind w:left="1540" w:firstLineChars="0" w:firstLine="0"/>
+        <w:jc w:val="center"/>
+        <w:rPr>
+          <w:rFonts w:asciiTheme="minorEastAsia" w:hAnsiTheme="minorEastAsia" w:hint="eastAsia"/>
+          <w:sz w:val="23"/>
+          <w:szCs w:val="23"/>
+        </w:rPr>
+      </w:pPr>
+      <w:r>
+        <w:rPr>
+          <w:rFonts w:asciiTheme="minorEastAsia" w:hAnsiTheme="minorEastAsia"/>
+          <w:sz w:val="23"/>
+          <w:szCs w:val="23"/>
+        </w:rPr>
+        <w:drawing>
+          <wp:inline distT="0" distB="0" distL="0" distR="0" wp14:anchorId="6BDE93E8" wp14:editId="788D5971">
+            <wp:extent cx="3844637" cy="2915647"/>
+            <wp:effectExtent l="0" t="0" r="3810" b="0"/>
+            <wp:docPr id="568969355" name="图片 1"/>
+            <wp:cNvGraphicFramePr>
+              <a:graphicFrameLocks xmlns:a="http://schemas.openxmlformats.org/drawingml/2006/main" noChangeAspect="1"/>
+            </wp:cNvGraphicFramePr>
+            <a:graphic xmlns:a="http://schemas.openxmlformats.org/drawingml/2006/main">
+              <a:graphicData uri="http://schemas.openxmlformats.org/drawingml/2006/picture">
+                <pic:pic xmlns:pic="http://schemas.openxmlformats.org/drawingml/2006/picture">
+                  <pic:nvPicPr>
+                    <pic:cNvPr id="568969355" name=""/>
+                    <pic:cNvPicPr/>
+                  </pic:nvPicPr>
+                  <pic:blipFill>
+                    <a:blip r:embed="rId18"/>
+                    <a:stretch>
+                      <a:fillRect/>
+                    </a:stretch>
+                  </pic:blipFill>
+                  <pic:spPr>
+                    <a:xfrm>
+                      <a:off x="0" y="0"/>
+                      <a:ext cx="3857697" cy="2925551"/>
+                    </a:xfrm>
+                    <a:prstGeom prst="rect">
+                      <a:avLst/>
+                    </a:prstGeom>
+                  </pic:spPr>
+                </pic:pic>
+              </a:graphicData>
+            </a:graphic>
+          </wp:inline>
+        </w:drawing>
+      </w:r>
+    </w:p>
+    <w:p>
+      <w:pPr>
+        <w:pStyle w:val="a8"/>
+        <w:numPr>
+          <w:ilvl w:val="0"/>
+          <w:numId w:val="18"/>
+        </w:numPr>
+        <w:spacing w:line="360" w:lineRule="auto"/>
+        <w:ind w:firstLineChars="0"/>
+        <w:rPr>
+          <w:rFonts w:asciiTheme="minorEastAsia" w:hAnsiTheme="minorEastAsia"/>
+          <w:sz w:val="23"/>
+          <w:szCs w:val="23"/>
+        </w:rPr>
+      </w:pPr>
+      <w:r>
+        <w:rPr>
+          <w:rFonts w:asciiTheme="minorEastAsia" w:hAnsiTheme="minorEastAsia" w:hint="eastAsia"/>
+          <w:sz w:val="23"/>
+          <w:szCs w:val="23"/>
+        </w:rPr>
+        <w:t>后期处理中，我们注意到训练集和测试集A中的某些特征差距很大，极大地影响了回归模型的稳定性，因此我们删除训练集中与测试集A差距很大的特征。</w:t>
+      </w:r>
+    </w:p>
+    <w:p>
+      <w:pPr>
+        <w:pStyle w:val="a8"/>
+        <w:spacing w:line="360" w:lineRule="auto"/>
+        <w:ind w:left="1540" w:firstLineChars="0" w:firstLine="0"/>
+        <w:jc w:val="center"/>
+        <w:rPr>
+          <w:rFonts w:asciiTheme="minorEastAsia" w:hAnsiTheme="minorEastAsia" w:hint="eastAsia"/>
+          <w:sz w:val="23"/>
+          <w:szCs w:val="23"/>
+        </w:rPr>
+      </w:pPr>
+      <w:r>
+        <w:rPr>
+          <w:rFonts w:asciiTheme="minorEastAsia" w:hAnsiTheme="minorEastAsia"/>
+          <w:sz w:val="23"/>
+          <w:szCs w:val="23"/>
+        </w:rPr>
+        <w:lastRenderedPageBreak/>
+        <w:drawing>
+          <wp:inline distT="0" distB="0" distL="0" distR="0" wp14:anchorId="508E342F" wp14:editId="57D8FC43">
+            <wp:extent cx="3949462" cy="2354176"/>
+            <wp:effectExtent l="0" t="0" r="0" b="8255"/>
+            <wp:docPr id="2071224659" name="图片 1"/>
+            <wp:cNvGraphicFramePr>
+              <a:graphicFrameLocks xmlns:a="http://schemas.openxmlformats.org/drawingml/2006/main" noChangeAspect="1"/>
+            </wp:cNvGraphicFramePr>
+            <a:graphic xmlns:a="http://schemas.openxmlformats.org/drawingml/2006/main">
+              <a:graphicData uri="http://schemas.openxmlformats.org/drawingml/2006/picture">
+                <pic:pic xmlns:pic="http://schemas.openxmlformats.org/drawingml/2006/picture">
+                  <pic:nvPicPr>
+                    <pic:cNvPr id="2071224659" name=""/>
+                    <pic:cNvPicPr/>
+                  </pic:nvPicPr>
+                  <pic:blipFill>
+                    <a:blip r:embed="rId19"/>
+                    <a:stretch>
+                      <a:fillRect/>
+                    </a:stretch>
+                  </pic:blipFill>
+                  <pic:spPr>
+                    <a:xfrm>
+                      <a:off x="0" y="0"/>
+                      <a:ext cx="3969629" cy="2366197"/>
+                    </a:xfrm>
+                    <a:prstGeom prst="rect">
+                      <a:avLst/>
+                    </a:prstGeom>
+                  </pic:spPr>
+                </pic:pic>
+              </a:graphicData>
+            </a:graphic>
+          </wp:inline>
+        </w:drawing>
+      </w:r>
+    </w:p>
+    <w:p>
+      <w:pPr>
+        <w:pStyle w:val="a8"/>
+        <w:numPr>
+          <w:ilvl w:val="0"/>
+          <w:numId w:val="17"/>
+        </w:numPr>
+        <w:spacing w:line="360" w:lineRule="auto"/>
+        <w:ind w:firstLineChars="0"/>
+        <w:rPr>
+          <w:rFonts w:asciiTheme="minorEastAsia" w:hAnsiTheme="minorEastAsia"/>
+          <w:sz w:val="23"/>
+          <w:szCs w:val="23"/>
+        </w:rPr>
+      </w:pPr>
+      <w:r>
+        <w:rPr>
+          <w:rFonts w:asciiTheme="minorEastAsia" w:hAnsiTheme="minorEastAsia" w:hint="eastAsia"/>
+          <w:sz w:val="23"/>
+          <w:szCs w:val="23"/>
+        </w:rPr>
+        <w:t>数据输出</w:t>
+      </w:r>
+    </w:p>
+    <w:p>
+      <w:pPr>
+        <w:pStyle w:val="a8"/>
+        <w:spacing w:line="360" w:lineRule="auto"/>
+        <w:ind w:left="1180" w:firstLineChars="0" w:firstLine="0"/>
+        <w:rPr>
+          <w:rFonts w:asciiTheme="minorEastAsia" w:hAnsiTheme="minorEastAsia"/>
+          <w:sz w:val="23"/>
+          <w:szCs w:val="23"/>
+        </w:rPr>
+      </w:pPr>
+      <w:r>
+        <w:rPr>
+          <w:rFonts w:asciiTheme="minorEastAsia" w:hAnsiTheme="minorEastAsia" w:hint="eastAsia"/>
+          <w:sz w:val="23"/>
+          <w:szCs w:val="23"/>
+        </w:rPr>
+        <w:t>通过数据处理，我们将训练集从原来的5</w:t>
+      </w:r>
+      <w:r>
+        <w:rPr>
+          <w:rFonts w:asciiTheme="minorEastAsia" w:hAnsiTheme="minorEastAsia"/>
+          <w:sz w:val="23"/>
+          <w:szCs w:val="23"/>
+        </w:rPr>
+        <w:t>954</w:t>
+      </w:r>
+      <w:r>
+        <w:rPr>
+          <w:rFonts w:asciiTheme="minorEastAsia" w:hAnsiTheme="minorEastAsia" w:hint="eastAsia"/>
+          <w:sz w:val="23"/>
+          <w:szCs w:val="23"/>
+        </w:rPr>
+        <w:t>×</w:t>
+      </w:r>
+      <w:r>
+        <w:rPr>
+          <w:rFonts w:asciiTheme="minorEastAsia" w:hAnsiTheme="minorEastAsia"/>
+          <w:sz w:val="23"/>
+          <w:szCs w:val="23"/>
+        </w:rPr>
+        <w:t>801</w:t>
+      </w:r>
+      <w:r>
+        <w:rPr>
+          <w:rFonts w:asciiTheme="minorEastAsia" w:hAnsiTheme="minorEastAsia" w:hint="eastAsia"/>
+          <w:sz w:val="23"/>
+          <w:szCs w:val="23"/>
+        </w:rPr>
+        <w:t>压缩到了1</w:t>
+      </w:r>
+      <w:r>
+        <w:rPr>
+          <w:rFonts w:asciiTheme="minorEastAsia" w:hAnsiTheme="minorEastAsia"/>
+          <w:sz w:val="23"/>
+          <w:szCs w:val="23"/>
+        </w:rPr>
+        <w:t>356</w:t>
+      </w:r>
+      <w:r>
+        <w:rPr>
+          <w:rFonts w:asciiTheme="minorEastAsia" w:hAnsiTheme="minorEastAsia" w:hint="eastAsia"/>
+          <w:sz w:val="23"/>
+          <w:szCs w:val="23"/>
+        </w:rPr>
+        <w:t>×</w:t>
+      </w:r>
+      <w:r>
+        <w:rPr>
+          <w:rFonts w:asciiTheme="minorEastAsia" w:hAnsiTheme="minorEastAsia"/>
+          <w:sz w:val="23"/>
+          <w:szCs w:val="23"/>
+        </w:rPr>
+        <w:t>793</w:t>
+      </w:r>
+      <w:r>
+        <w:rPr>
+          <w:rFonts w:asciiTheme="minorEastAsia" w:hAnsiTheme="minorEastAsia" w:hint="eastAsia"/>
+          <w:sz w:val="23"/>
+          <w:szCs w:val="23"/>
+        </w:rPr>
+        <w:t>。</w:t>
+      </w:r>
+    </w:p>
+    <w:p>
+      <w:pPr>
+        <w:pStyle w:val="a8"/>
+        <w:spacing w:line="360" w:lineRule="auto"/>
+        <w:ind w:left="1180" w:firstLineChars="0" w:firstLine="0"/>
+        <w:jc w:val="center"/>
+        <w:rPr>
+          <w:rFonts w:asciiTheme="minorEastAsia" w:hAnsiTheme="minorEastAsia" w:hint="eastAsia"/>
+          <w:sz w:val="23"/>
+          <w:szCs w:val="23"/>
+        </w:rPr>
+      </w:pPr>
+      <w:r>
+        <w:rPr>
+          <w:rFonts w:asciiTheme="minorEastAsia" w:hAnsiTheme="minorEastAsia"/>
+          <w:sz w:val="23"/>
+          <w:szCs w:val="23"/>
+        </w:rPr>
+        <w:drawing>
+          <wp:inline distT="0" distB="0" distL="0" distR="0" wp14:anchorId="7C3DECA4" wp14:editId="6EAC4B6F">
+            <wp:extent cx="3606985" cy="1174810"/>
+            <wp:effectExtent l="0" t="0" r="0" b="6350"/>
+            <wp:docPr id="727401319" name="图片 1"/>
+            <wp:cNvGraphicFramePr>
+              <a:graphicFrameLocks xmlns:a="http://schemas.openxmlformats.org/drawingml/2006/main" noChangeAspect="1"/>
+            </wp:cNvGraphicFramePr>
+            <a:graphic xmlns:a="http://schemas.openxmlformats.org/drawingml/2006/main">
+              <a:graphicData uri="http://schemas.openxmlformats.org/drawingml/2006/picture">
+                <pic:pic xmlns:pic="http://schemas.openxmlformats.org/drawingml/2006/picture">
+                  <pic:nvPicPr>
+                    <pic:cNvPr id="727401319" name=""/>
+                    <pic:cNvPicPr/>
+                  </pic:nvPicPr>
+                  <pic:blipFill>
+                    <a:blip r:embed="rId20"/>
+                    <a:stretch>
+                      <a:fillRect/>
+                    </a:stretch>
+                  </pic:blipFill>
+                  <pic:spPr>
+                    <a:xfrm>
+                      <a:off x="0" y="0"/>
+                      <a:ext cx="3606985" cy="1174810"/>
+                    </a:xfrm>
+                    <a:prstGeom prst="rect">
+                      <a:avLst/>
+                    </a:prstGeom>
+                  </pic:spPr>
+                </pic:pic>
+              </a:graphicData>
+            </a:graphic>
+          </wp:inline>
+        </w:drawing>
+      </w:r>
+    </w:p>
+    <w:p>
+      <w:pPr>
+        <w:spacing w:line="360" w:lineRule="auto"/>
+        <w:ind w:firstLineChars="200" w:firstLine="460"/>
+        <w:rPr>
+          <w:rFonts w:asciiTheme="minorEastAsia" w:hAnsiTheme="minorEastAsia"/>
+          <w:sz w:val="23"/>
+          <w:szCs w:val="23"/>
+        </w:rPr>
+      </w:pPr>
+    </w:p>
+    <w:p>
+      <w:pPr>
+        <w:spacing w:line="360" w:lineRule="auto"/>
+        <w:ind w:firstLineChars="200" w:firstLine="460"/>
+        <w:rPr>
+          <w:rFonts w:asciiTheme="minorEastAsia" w:hAnsiTheme="minorEastAsia" w:hint="eastAsia"/>
+          <w:sz w:val="23"/>
+          <w:szCs w:val="23"/>
+        </w:rPr>
+      </w:pPr>
+    </w:p>
+    <w:p>
+      <w:pPr>
+        <w:spacing w:line="360" w:lineRule="auto"/>
+        <w:ind w:firstLineChars="200" w:firstLine="460"/>
+        <w:rPr>
+          <w:sz w:val="23"/>
+          <w:szCs w:val="23"/>
+        </w:rPr>
+      </w:pPr>
+    </w:p>
+    <w:p>
+      <w:pPr>
+        <w:spacing w:line="360" w:lineRule="auto"/>
+        <w:ind w:firstLineChars="200" w:firstLine="460"/>
+        <w:rPr>
+          <w:sz w:val="23"/>
+          <w:szCs w:val="23"/>
+        </w:rPr>
+      </w:pPr>
     </w:p>
     <w:p>
       <w:pPr>
@@ -3129,7 +5448,7 @@
           <w:szCs w:val="36"/>
         </w:rPr>
       </w:pPr>
-      <w:bookmarkStart w:id="4" w:name="_Toc150333701"/>
+      <w:bookmarkStart w:id="6" w:name="_Toc150461877"/>
       <w:r>
         <w:rPr>
           <w:rFonts w:ascii="等线" w:eastAsia="等线" w:hAnsi="等线" w:hint="eastAsia"/>
@@ -3142,7 +5461,7 @@
         <w:lastRenderedPageBreak/>
         <w:t>线性回归</w:t>
       </w:r>
-      <w:bookmarkEnd w:id="4"/>
+      <w:bookmarkEnd w:id="6"/>
     </w:p>
     <w:p>
       <w:pPr>
@@ -3162,7 +5481,7 @@
           <w:szCs w:val="26"/>
         </w:rPr>
       </w:pPr>
-      <w:bookmarkStart w:id="5" w:name="_Toc150333702"/>
+      <w:bookmarkStart w:id="7" w:name="_Toc150461878"/>
       <w:r>
         <w:rPr>
           <w:rFonts w:ascii="等线" w:eastAsia="等线" w:hAnsi="等线" w:hint="eastAsia"/>
@@ -3173,7 +5492,7 @@
         </w:rPr>
         <w:t>立项阶段</w:t>
       </w:r>
-      <w:bookmarkEnd w:id="5"/>
+      <w:bookmarkEnd w:id="7"/>
     </w:p>
     <w:p>
       <w:pPr>
@@ -3222,7 +5541,7 @@
           <w:szCs w:val="26"/>
         </w:rPr>
       </w:pPr>
-      <w:bookmarkStart w:id="6" w:name="_Toc150333703"/>
+      <w:bookmarkStart w:id="8" w:name="_Toc150461879"/>
       <w:r>
         <w:rPr>
           <w:rFonts w:ascii="等线" w:eastAsia="等线" w:hAnsi="等线" w:hint="eastAsia"/>
@@ -3233,7 +5552,7 @@
         </w:rPr>
         <w:t>外部对接1</w:t>
       </w:r>
-      <w:bookmarkEnd w:id="6"/>
+      <w:bookmarkEnd w:id="8"/>
     </w:p>
     <w:p>
       <w:pPr>
@@ -3280,7 +5599,7 @@
           <w:szCs w:val="26"/>
         </w:rPr>
       </w:pPr>
-      <w:bookmarkStart w:id="7" w:name="_Toc150333704"/>
+      <w:bookmarkStart w:id="9" w:name="_Toc150461880"/>
       <w:r>
         <w:rPr>
           <w:rFonts w:ascii="等线" w:eastAsia="等线" w:hAnsi="等线" w:hint="eastAsia"/>
@@ -3291,7 +5610,7 @@
         </w:rPr>
         <w:t>外部对接2</w:t>
       </w:r>
-      <w:bookmarkEnd w:id="7"/>
+      <w:bookmarkEnd w:id="9"/>
     </w:p>
     <w:p>
       <w:pPr>
@@ -3303,13 +5622,23 @@
           <w:szCs w:val="23"/>
         </w:rPr>
       </w:pPr>
-      <w:r>
-        <w:rPr>
-          <w:rFonts w:asciiTheme="minorEastAsia" w:hAnsiTheme="minorEastAsia" w:hint="eastAsia"/>
-          <w:sz w:val="23"/>
-          <w:szCs w:val="23"/>
-        </w:rPr>
-        <w:t>动发生意外。</w:t>
+      <w:proofErr w:type="gramStart"/>
+      <w:r>
+        <w:rPr>
+          <w:rFonts w:asciiTheme="minorEastAsia" w:hAnsiTheme="minorEastAsia" w:hint="eastAsia"/>
+          <w:sz w:val="23"/>
+          <w:szCs w:val="23"/>
+        </w:rPr>
+        <w:t>动发生</w:t>
+      </w:r>
+      <w:proofErr w:type="gramEnd"/>
+      <w:r>
+        <w:rPr>
+          <w:rFonts w:asciiTheme="minorEastAsia" w:hAnsiTheme="minorEastAsia" w:hint="eastAsia"/>
+          <w:sz w:val="23"/>
+          <w:szCs w:val="23"/>
+        </w:rPr>
+        <w:t>意外。</w:t>
       </w:r>
     </w:p>
     <w:p>
@@ -3338,7 +5667,7 @@
           <w:szCs w:val="26"/>
         </w:rPr>
       </w:pPr>
-      <w:bookmarkStart w:id="8" w:name="_Toc150333705"/>
+      <w:bookmarkStart w:id="10" w:name="_Toc150461881"/>
       <w:r>
         <w:rPr>
           <w:rFonts w:ascii="等线" w:eastAsia="等线" w:hAnsi="等线" w:hint="eastAsia"/>
@@ -3349,7 +5678,7 @@
         </w:rPr>
         <w:t>筹备阶段</w:t>
       </w:r>
-      <w:bookmarkEnd w:id="8"/>
+      <w:bookmarkEnd w:id="10"/>
     </w:p>
     <w:p>
       <w:pPr>
@@ -3389,7 +5718,7 @@
           <w:szCs w:val="26"/>
         </w:rPr>
       </w:pPr>
-      <w:bookmarkStart w:id="9" w:name="_Toc150333706"/>
+      <w:bookmarkStart w:id="11" w:name="_Toc150461882"/>
       <w:r>
         <w:rPr>
           <w:rFonts w:ascii="等线" w:eastAsia="等线" w:hAnsi="等线" w:hint="eastAsia"/>
@@ -3400,7 +5729,7 @@
         </w:rPr>
         <w:t>活动阶段1</w:t>
       </w:r>
-      <w:bookmarkEnd w:id="9"/>
+      <w:bookmarkEnd w:id="11"/>
     </w:p>
     <w:p>
       <w:pPr>
@@ -3439,7 +5768,7 @@
           <w:szCs w:val="26"/>
         </w:rPr>
       </w:pPr>
-      <w:bookmarkStart w:id="10" w:name="_Toc150333707"/>
+      <w:bookmarkStart w:id="12" w:name="_Toc150461883"/>
       <w:r>
         <w:rPr>
           <w:rFonts w:ascii="等线" w:eastAsia="等线" w:hAnsi="等线" w:hint="eastAsia"/>
@@ -3450,7 +5779,7 @@
         </w:rPr>
         <w:t>活动阶段2</w:t>
       </w:r>
-      <w:bookmarkEnd w:id="10"/>
+      <w:bookmarkEnd w:id="12"/>
     </w:p>
     <w:p>
       <w:pPr>
@@ -3510,7 +5839,7 @@
           <w:szCs w:val="26"/>
         </w:rPr>
       </w:pPr>
-      <w:bookmarkStart w:id="11" w:name="_Toc150333708"/>
+      <w:bookmarkStart w:id="13" w:name="_Toc150461884"/>
       <w:r>
         <w:rPr>
           <w:rFonts w:ascii="等线" w:eastAsia="等线" w:hAnsi="等线" w:hint="eastAsia"/>
@@ -3521,7 +5850,7 @@
         </w:rPr>
         <w:t>总结阶段</w:t>
       </w:r>
-      <w:bookmarkEnd w:id="11"/>
+      <w:bookmarkEnd w:id="13"/>
     </w:p>
     <w:p>
       <w:pPr>
@@ -3589,7 +5918,7 @@
           <w:szCs w:val="36"/>
         </w:rPr>
       </w:pPr>
-      <w:bookmarkStart w:id="12" w:name="_Toc150333709"/>
+      <w:bookmarkStart w:id="14" w:name="_Toc150461885"/>
       <w:r>
         <w:rPr>
           <w:rFonts w:ascii="等线" w:eastAsia="等线" w:hAnsi="等线" w:hint="eastAsia"/>
@@ -3602,7 +5931,7 @@
         <w:lastRenderedPageBreak/>
         <w:t>Lasso回归</w:t>
       </w:r>
-      <w:bookmarkEnd w:id="12"/>
+      <w:bookmarkEnd w:id="14"/>
     </w:p>
     <w:p>
       <w:pPr>
@@ -3614,48 +5943,201 @@
           <w:szCs w:val="23"/>
         </w:rPr>
       </w:pPr>
-      <w:r>
-        <w:rPr>
-          <w:rFonts w:asciiTheme="minorEastAsia" w:hAnsiTheme="minorEastAsia" w:hint="eastAsia"/>
-          <w:sz w:val="23"/>
-          <w:szCs w:val="23"/>
-        </w:rPr>
-        <w:t>控</w:t>
-      </w:r>
     </w:p>
     <w:p>
       <w:pPr>
         <w:spacing w:line="360" w:lineRule="auto"/>
         <w:ind w:left="578" w:firstLineChars="200" w:firstLine="460"/>
-        <w:jc w:val="center"/>
-        <w:rPr>
-          <w:rFonts w:asciiTheme="minorEastAsia" w:hAnsiTheme="minorEastAsia"/>
-          <w:sz w:val="23"/>
-          <w:szCs w:val="23"/>
-        </w:rPr>
-      </w:pPr>
-    </w:p>
-    <w:p>
-      <w:pPr>
-        <w:spacing w:line="360" w:lineRule="auto"/>
-        <w:ind w:left="578"/>
-        <w:rPr>
-          <w:rFonts w:asciiTheme="minorEastAsia" w:hAnsiTheme="minorEastAsia"/>
-          <w:sz w:val="23"/>
-          <w:szCs w:val="23"/>
-        </w:rPr>
-      </w:pPr>
-    </w:p>
-    <w:p>
-      <w:pPr>
-        <w:snapToGrid w:val="0"/>
-        <w:rPr>
-          <w:rFonts w:ascii="宋体" w:eastAsia="宋体" w:hAnsi="宋体"/>
-          <w:color w:val="000000"/>
-          <w:sz w:val="20"/>
-          <w:szCs w:val="20"/>
-        </w:rPr>
-      </w:pPr>
+        <w:rPr>
+          <w:rFonts w:asciiTheme="minorEastAsia" w:hAnsiTheme="minorEastAsia"/>
+          <w:sz w:val="23"/>
+          <w:szCs w:val="23"/>
+        </w:rPr>
+      </w:pPr>
+    </w:p>
+    <w:p>
+      <w:pPr>
+        <w:spacing w:line="360" w:lineRule="auto"/>
+        <w:ind w:left="578" w:firstLineChars="200" w:firstLine="460"/>
+        <w:rPr>
+          <w:rFonts w:asciiTheme="minorEastAsia" w:hAnsiTheme="minorEastAsia"/>
+          <w:sz w:val="23"/>
+          <w:szCs w:val="23"/>
+        </w:rPr>
+      </w:pPr>
+    </w:p>
+    <w:p>
+      <w:pPr>
+        <w:spacing w:line="360" w:lineRule="auto"/>
+        <w:ind w:left="578" w:firstLineChars="200" w:firstLine="460"/>
+        <w:rPr>
+          <w:rFonts w:asciiTheme="minorEastAsia" w:hAnsiTheme="minorEastAsia"/>
+          <w:sz w:val="23"/>
+          <w:szCs w:val="23"/>
+        </w:rPr>
+      </w:pPr>
+    </w:p>
+    <w:p>
+      <w:pPr>
+        <w:spacing w:line="360" w:lineRule="auto"/>
+        <w:ind w:left="578" w:firstLineChars="200" w:firstLine="460"/>
+        <w:rPr>
+          <w:rFonts w:asciiTheme="minorEastAsia" w:hAnsiTheme="minorEastAsia"/>
+          <w:sz w:val="23"/>
+          <w:szCs w:val="23"/>
+        </w:rPr>
+      </w:pPr>
+    </w:p>
+    <w:p>
+      <w:pPr>
+        <w:spacing w:line="360" w:lineRule="auto"/>
+        <w:ind w:left="578" w:firstLineChars="200" w:firstLine="460"/>
+        <w:rPr>
+          <w:rFonts w:asciiTheme="minorEastAsia" w:hAnsiTheme="minorEastAsia"/>
+          <w:sz w:val="23"/>
+          <w:szCs w:val="23"/>
+        </w:rPr>
+      </w:pPr>
+    </w:p>
+    <w:p>
+      <w:pPr>
+        <w:spacing w:line="360" w:lineRule="auto"/>
+        <w:ind w:left="578" w:firstLineChars="200" w:firstLine="460"/>
+        <w:rPr>
+          <w:rFonts w:asciiTheme="minorEastAsia" w:hAnsiTheme="minorEastAsia"/>
+          <w:sz w:val="23"/>
+          <w:szCs w:val="23"/>
+        </w:rPr>
+      </w:pPr>
+    </w:p>
+    <w:p>
+      <w:pPr>
+        <w:spacing w:line="360" w:lineRule="auto"/>
+        <w:ind w:left="578" w:firstLineChars="200" w:firstLine="460"/>
+        <w:rPr>
+          <w:rFonts w:asciiTheme="minorEastAsia" w:hAnsiTheme="minorEastAsia"/>
+          <w:sz w:val="23"/>
+          <w:szCs w:val="23"/>
+        </w:rPr>
+      </w:pPr>
+    </w:p>
+    <w:p>
+      <w:pPr>
+        <w:spacing w:line="360" w:lineRule="auto"/>
+        <w:ind w:left="578" w:firstLineChars="200" w:firstLine="460"/>
+        <w:rPr>
+          <w:rFonts w:asciiTheme="minorEastAsia" w:hAnsiTheme="minorEastAsia"/>
+          <w:sz w:val="23"/>
+          <w:szCs w:val="23"/>
+        </w:rPr>
+      </w:pPr>
+    </w:p>
+    <w:p>
+      <w:pPr>
+        <w:spacing w:line="360" w:lineRule="auto"/>
+        <w:ind w:left="578" w:firstLineChars="200" w:firstLine="460"/>
+        <w:rPr>
+          <w:rFonts w:asciiTheme="minorEastAsia" w:hAnsiTheme="minorEastAsia"/>
+          <w:sz w:val="23"/>
+          <w:szCs w:val="23"/>
+        </w:rPr>
+      </w:pPr>
+    </w:p>
+    <w:p>
+      <w:pPr>
+        <w:spacing w:line="360" w:lineRule="auto"/>
+        <w:ind w:left="578" w:firstLineChars="200" w:firstLine="460"/>
+        <w:rPr>
+          <w:rFonts w:asciiTheme="minorEastAsia" w:hAnsiTheme="minorEastAsia"/>
+          <w:sz w:val="23"/>
+          <w:szCs w:val="23"/>
+        </w:rPr>
+      </w:pPr>
+    </w:p>
+    <w:p>
+      <w:pPr>
+        <w:spacing w:line="360" w:lineRule="auto"/>
+        <w:ind w:left="578" w:firstLineChars="200" w:firstLine="460"/>
+        <w:rPr>
+          <w:rFonts w:asciiTheme="minorEastAsia" w:hAnsiTheme="minorEastAsia"/>
+          <w:sz w:val="23"/>
+          <w:szCs w:val="23"/>
+        </w:rPr>
+      </w:pPr>
+    </w:p>
+    <w:p>
+      <w:pPr>
+        <w:spacing w:line="360" w:lineRule="auto"/>
+        <w:ind w:left="578" w:firstLineChars="200" w:firstLine="460"/>
+        <w:rPr>
+          <w:rFonts w:asciiTheme="minorEastAsia" w:hAnsiTheme="minorEastAsia"/>
+          <w:sz w:val="23"/>
+          <w:szCs w:val="23"/>
+        </w:rPr>
+      </w:pPr>
+    </w:p>
+    <w:p>
+      <w:pPr>
+        <w:spacing w:line="360" w:lineRule="auto"/>
+        <w:ind w:left="578" w:firstLineChars="200" w:firstLine="460"/>
+        <w:rPr>
+          <w:rFonts w:asciiTheme="minorEastAsia" w:hAnsiTheme="minorEastAsia"/>
+          <w:sz w:val="23"/>
+          <w:szCs w:val="23"/>
+        </w:rPr>
+      </w:pPr>
+    </w:p>
+    <w:p>
+      <w:pPr>
+        <w:spacing w:line="360" w:lineRule="auto"/>
+        <w:ind w:left="578" w:firstLineChars="200" w:firstLine="460"/>
+        <w:rPr>
+          <w:rFonts w:asciiTheme="minorEastAsia" w:hAnsiTheme="minorEastAsia"/>
+          <w:sz w:val="23"/>
+          <w:szCs w:val="23"/>
+        </w:rPr>
+      </w:pPr>
+    </w:p>
+    <w:p>
+      <w:pPr>
+        <w:spacing w:line="360" w:lineRule="auto"/>
+        <w:ind w:left="578" w:firstLineChars="200" w:firstLine="460"/>
+        <w:rPr>
+          <w:rFonts w:asciiTheme="minorEastAsia" w:hAnsiTheme="minorEastAsia"/>
+          <w:sz w:val="23"/>
+          <w:szCs w:val="23"/>
+        </w:rPr>
+      </w:pPr>
+    </w:p>
+    <w:p>
+      <w:pPr>
+        <w:spacing w:line="360" w:lineRule="auto"/>
+        <w:ind w:left="578" w:firstLineChars="200" w:firstLine="460"/>
+        <w:rPr>
+          <w:rFonts w:asciiTheme="minorEastAsia" w:hAnsiTheme="minorEastAsia" w:hint="eastAsia"/>
+          <w:sz w:val="23"/>
+          <w:szCs w:val="23"/>
+        </w:rPr>
+      </w:pPr>
+    </w:p>
+    <w:p>
+      <w:pPr>
+        <w:widowControl/>
+        <w:jc w:val="left"/>
+        <w:rPr>
+          <w:rFonts w:asciiTheme="minorEastAsia" w:hAnsiTheme="minorEastAsia" w:hint="eastAsia"/>
+          <w:sz w:val="23"/>
+          <w:szCs w:val="23"/>
+        </w:rPr>
+      </w:pPr>
+      <w:r>
+        <w:rPr>
+          <w:rFonts w:asciiTheme="minorEastAsia" w:hAnsiTheme="minorEastAsia"/>
+          <w:sz w:val="23"/>
+          <w:szCs w:val="23"/>
+        </w:rPr>
+        <w:br w:type="page"/>
+      </w:r>
     </w:p>
     <w:p>
       <w:pPr>
@@ -3678,7 +6160,7 @@
           <w:szCs w:val="36"/>
         </w:rPr>
       </w:pPr>
-      <w:bookmarkStart w:id="13" w:name="_Toc150333710"/>
+      <w:bookmarkStart w:id="15" w:name="_Toc150461886"/>
       <w:r>
         <w:rPr>
           <w:rFonts w:ascii="等线" w:eastAsia="等线" w:hAnsi="等线" w:hint="eastAsia"/>
@@ -3688,45 +6170,2945 @@
           <w:sz w:val="36"/>
           <w:szCs w:val="36"/>
         </w:rPr>
+        <w:lastRenderedPageBreak/>
         <w:t>Ridge回归</w:t>
       </w:r>
-      <w:bookmarkEnd w:id="13"/>
-    </w:p>
-    <w:p>
-      <w:pPr>
+      <w:bookmarkEnd w:id="15"/>
+    </w:p>
+    <w:p>
+      <w:pPr>
+        <w:spacing w:line="360" w:lineRule="auto"/>
+        <w:outlineLvl w:val="1"/>
+        <w:rPr>
+          <w:rFonts w:asciiTheme="minorEastAsia" w:hAnsiTheme="minorEastAsia"/>
+          <w:b/>
+          <w:bCs/>
+          <w:sz w:val="26"/>
+          <w:szCs w:val="26"/>
+        </w:rPr>
+      </w:pPr>
+      <w:bookmarkStart w:id="16" w:name="_Toc150461887"/>
+      <w:r>
+        <w:rPr>
+          <w:rFonts w:asciiTheme="minorEastAsia" w:hAnsiTheme="minorEastAsia" w:hint="eastAsia"/>
+          <w:b/>
+          <w:bCs/>
+          <w:sz w:val="26"/>
+          <w:szCs w:val="26"/>
+        </w:rPr>
+        <w:t>5</w:t>
+      </w:r>
+      <w:r>
+        <w:rPr>
+          <w:rFonts w:asciiTheme="minorEastAsia" w:hAnsiTheme="minorEastAsia"/>
+          <w:b/>
+          <w:bCs/>
+          <w:sz w:val="26"/>
+          <w:szCs w:val="26"/>
+        </w:rPr>
+        <w:t>.1</w:t>
+      </w:r>
+      <w:r>
+        <w:rPr>
+          <w:rFonts w:asciiTheme="minorEastAsia" w:hAnsiTheme="minorEastAsia"/>
+          <w:b/>
+          <w:bCs/>
+          <w:sz w:val="26"/>
+          <w:szCs w:val="26"/>
+        </w:rPr>
+        <w:t xml:space="preserve"> </w:t>
+      </w:r>
+      <w:r>
+        <w:rPr>
+          <w:rFonts w:asciiTheme="minorEastAsia" w:hAnsiTheme="minorEastAsia" w:hint="eastAsia"/>
+          <w:b/>
+          <w:bCs/>
+          <w:sz w:val="26"/>
+          <w:szCs w:val="26"/>
+        </w:rPr>
+        <w:t>Ridge回归介绍</w:t>
+      </w:r>
+      <w:bookmarkEnd w:id="16"/>
+    </w:p>
+    <w:p>
+      <w:pPr>
+        <w:snapToGrid w:val="0"/>
         <w:spacing w:line="360" w:lineRule="auto"/>
         <w:ind w:firstLineChars="200" w:firstLine="460"/>
         <w:rPr>
-          <w:rFonts w:asciiTheme="minorEastAsia" w:hAnsiTheme="minorEastAsia"/>
-          <w:sz w:val="23"/>
-          <w:szCs w:val="23"/>
-        </w:rPr>
-      </w:pPr>
-      <w:r>
-        <w:rPr>
-          <w:rFonts w:asciiTheme="minorEastAsia" w:hAnsiTheme="minorEastAsia" w:hint="eastAsia"/>
-          <w:sz w:val="23"/>
-          <w:szCs w:val="23"/>
-        </w:rPr>
-        <w:t>理。</w:t>
-      </w:r>
-    </w:p>
-    <w:p>
-      <w:pPr>
-        <w:spacing w:line="300" w:lineRule="auto"/>
-        <w:rPr>
-          <w:szCs w:val="21"/>
-        </w:rPr>
-      </w:pPr>
+          <w:rFonts w:ascii="宋体" w:eastAsia="宋体" w:hAnsi="宋体" w:hint="eastAsia"/>
+          <w:color w:val="000000"/>
+          <w:sz w:val="23"/>
+          <w:szCs w:val="23"/>
+        </w:rPr>
+      </w:pPr>
+      <m:oMath>
+        <m:r>
+          <w:rPr>
+            <w:rFonts w:ascii="Cambria Math" w:eastAsia="宋体" w:hAnsi="Cambria Math" w:hint="eastAsia"/>
+            <w:color w:val="000000"/>
+            <w:sz w:val="23"/>
+            <w:szCs w:val="23"/>
+          </w:rPr>
+          <m:t>Ridge</m:t>
+        </m:r>
+      </m:oMath>
+      <w:r>
+        <w:rPr>
+          <w:rFonts w:ascii="宋体" w:eastAsia="宋体" w:hAnsi="宋体" w:hint="eastAsia"/>
+          <w:color w:val="000000"/>
+          <w:sz w:val="23"/>
+          <w:szCs w:val="23"/>
+        </w:rPr>
+        <w:t>回归是一种用于处理多重共线性问题的回归方法，它通过在最小二乘法的损失函数中加入一个正则化项，来减小回归系数的大小，从而提高模型的稳定性和泛化能力</w:t>
+      </w:r>
+      <w:r>
+        <w:rPr>
+          <w:rFonts w:ascii="宋体" w:eastAsia="宋体" w:hAnsi="宋体" w:hint="eastAsia"/>
+          <w:color w:val="000000"/>
+          <w:sz w:val="23"/>
+          <w:szCs w:val="23"/>
+        </w:rPr>
+        <w:t>，这非常适合本题在线性回归模型表现不佳的情况</w:t>
+      </w:r>
+      <w:r>
+        <w:rPr>
+          <w:rFonts w:ascii="宋体" w:eastAsia="宋体" w:hAnsi="宋体" w:hint="eastAsia"/>
+          <w:color w:val="000000"/>
+          <w:sz w:val="23"/>
+          <w:szCs w:val="23"/>
+        </w:rPr>
+        <w:t>。</w:t>
+      </w:r>
     </w:p>
     <w:p>
       <w:pPr>
         <w:snapToGrid w:val="0"/>
+        <w:spacing w:line="360" w:lineRule="auto"/>
+        <w:ind w:firstLineChars="200" w:firstLine="460"/>
+        <w:rPr>
+          <w:rFonts w:ascii="宋体" w:eastAsia="宋体" w:hAnsi="宋体" w:hint="eastAsia"/>
+          <w:color w:val="000000"/>
+          <w:sz w:val="23"/>
+          <w:szCs w:val="23"/>
+        </w:rPr>
+      </w:pPr>
+      <w:r>
+        <w:rPr>
+          <w:rFonts w:ascii="宋体" w:eastAsia="宋体" w:hAnsi="宋体" w:hint="eastAsia"/>
+          <w:color w:val="000000"/>
+          <w:sz w:val="23"/>
+          <w:szCs w:val="23"/>
+        </w:rPr>
+        <w:t>岭回归的损失函数可以表示为：</w:t>
+      </w:r>
+    </w:p>
+    <w:p>
+      <w:pPr>
+        <w:snapToGrid w:val="0"/>
+        <w:spacing w:line="360" w:lineRule="auto"/>
+        <w:rPr>
+          <w:rFonts w:ascii="宋体" w:hAnsi="宋体"/>
+          <w:color w:val="000000"/>
+          <w:sz w:val="23"/>
+          <w:szCs w:val="23"/>
+        </w:rPr>
+      </w:pPr>
+      <m:oMathPara>
+        <m:oMath>
+          <m:r>
+            <w:rPr>
+              <w:rFonts w:ascii="Cambria Math" w:hAnsi="Cambria Math"/>
+              <w:color w:val="000000"/>
+              <w:sz w:val="23"/>
+              <w:szCs w:val="23"/>
+            </w:rPr>
+            <m:t>L</m:t>
+          </m:r>
+          <m:d>
+            <m:dPr>
+              <m:ctrlPr>
+                <w:rPr>
+                  <w:rFonts w:ascii="Cambria Math" w:hAnsi="Cambria Math"/>
+                  <w:i/>
+                  <w:color w:val="000000"/>
+                  <w:sz w:val="23"/>
+                  <w:szCs w:val="23"/>
+                </w:rPr>
+              </m:ctrlPr>
+            </m:dPr>
+            <m:e>
+              <m:r>
+                <w:rPr>
+                  <w:rFonts w:ascii="Cambria Math" w:hAnsi="Cambria Math"/>
+                  <w:color w:val="000000"/>
+                  <w:sz w:val="23"/>
+                  <w:szCs w:val="23"/>
+                </w:rPr>
+                <m:t>β</m:t>
+              </m:r>
+            </m:e>
+          </m:d>
+          <m:r>
+            <w:rPr>
+              <w:rFonts w:ascii="Cambria Math" w:hAnsi="Cambria Math"/>
+              <w:color w:val="000000"/>
+              <w:sz w:val="23"/>
+              <w:szCs w:val="23"/>
+            </w:rPr>
+            <m:t>=</m:t>
+          </m:r>
+          <m:nary>
+            <m:naryPr>
+              <m:chr m:val="∑"/>
+              <m:limLoc m:val="undOvr"/>
+              <m:grow m:val="1"/>
+              <m:ctrlPr>
+                <w:rPr>
+                  <w:rFonts w:ascii="Cambria Math" w:hAnsi="Cambria Math"/>
+                  <w:i/>
+                  <w:color w:val="000000"/>
+                  <w:sz w:val="23"/>
+                  <w:szCs w:val="23"/>
+                </w:rPr>
+              </m:ctrlPr>
+            </m:naryPr>
+            <m:sub>
+              <m:r>
+                <w:rPr>
+                  <w:rFonts w:ascii="Cambria Math" w:hAnsi="Cambria Math"/>
+                  <w:color w:val="000000"/>
+                  <w:sz w:val="23"/>
+                  <w:szCs w:val="23"/>
+                </w:rPr>
+                <m:t>i=∫</m:t>
+              </m:r>
+            </m:sub>
+            <m:sup>
+              <m:r>
+                <w:rPr>
+                  <w:rFonts w:ascii="Cambria Math" w:hAnsi="Cambria Math"/>
+                  <w:color w:val="000000"/>
+                  <w:sz w:val="23"/>
+                  <w:szCs w:val="23"/>
+                </w:rPr>
+                <m:t>n</m:t>
+              </m:r>
+            </m:sup>
+            <m:e>
+              <m:sSup>
+                <m:sSupPr>
+                  <m:ctrlPr>
+                    <w:rPr>
+                      <w:rFonts w:ascii="Cambria Math" w:hAnsi="Cambria Math"/>
+                      <w:i/>
+                      <w:color w:val="000000"/>
+                      <w:sz w:val="23"/>
+                      <w:szCs w:val="23"/>
+                    </w:rPr>
+                  </m:ctrlPr>
+                </m:sSupPr>
+                <m:e>
+                  <m:d>
+                    <m:dPr>
+                      <m:ctrlPr>
+                        <w:rPr>
+                          <w:rFonts w:ascii="Cambria Math" w:hAnsi="Cambria Math"/>
+                          <w:i/>
+                          <w:color w:val="000000"/>
+                          <w:sz w:val="23"/>
+                          <w:szCs w:val="23"/>
+                        </w:rPr>
+                      </m:ctrlPr>
+                    </m:dPr>
+                    <m:e>
+                      <m:sSub>
+                        <m:sSubPr>
+                          <m:ctrlPr>
+                            <w:rPr>
+                              <w:rFonts w:ascii="Cambria Math" w:hAnsi="Cambria Math"/>
+                              <w:i/>
+                              <w:color w:val="000000"/>
+                              <w:sz w:val="23"/>
+                              <w:szCs w:val="23"/>
+                            </w:rPr>
+                          </m:ctrlPr>
+                        </m:sSubPr>
+                        <m:e>
+                          <m:r>
+                            <w:rPr>
+                              <w:rFonts w:ascii="Cambria Math" w:hAnsi="Cambria Math"/>
+                              <w:color w:val="000000"/>
+                              <w:sz w:val="23"/>
+                              <w:szCs w:val="23"/>
+                            </w:rPr>
+                            <m:t>y</m:t>
+                          </m:r>
+                        </m:e>
+                        <m:sub>
+                          <m:r>
+                            <w:rPr>
+                              <w:rFonts w:ascii="Cambria Math" w:hAnsi="Cambria Math"/>
+                              <w:color w:val="000000"/>
+                              <w:sz w:val="23"/>
+                              <w:szCs w:val="23"/>
+                            </w:rPr>
+                            <m:t>i</m:t>
+                          </m:r>
+                        </m:sub>
+                      </m:sSub>
+                      <m:r>
+                        <w:rPr>
+                          <w:rFonts w:ascii="Cambria Math" w:hAnsi="Cambria Math"/>
+                          <w:color w:val="000000"/>
+                          <w:sz w:val="23"/>
+                          <w:szCs w:val="23"/>
+                        </w:rPr>
+                        <m:t>-</m:t>
+                      </m:r>
+                      <m:sSubSup>
+                        <m:sSubSupPr>
+                          <m:ctrlPr>
+                            <w:rPr>
+                              <w:rFonts w:ascii="Cambria Math" w:hAnsi="Cambria Math"/>
+                              <w:i/>
+                              <w:color w:val="000000"/>
+                              <w:sz w:val="23"/>
+                              <w:szCs w:val="23"/>
+                            </w:rPr>
+                          </m:ctrlPr>
+                        </m:sSubSupPr>
+                        <m:e>
+                          <m:r>
+                            <w:rPr>
+                              <w:rFonts w:ascii="Cambria Math" w:hAnsi="Cambria Math"/>
+                              <w:color w:val="000000"/>
+                              <w:sz w:val="23"/>
+                              <w:szCs w:val="23"/>
+                            </w:rPr>
+                            <m:t>x</m:t>
+                          </m:r>
+                        </m:e>
+                        <m:sub>
+                          <m:r>
+                            <w:rPr>
+                              <w:rFonts w:ascii="Cambria Math" w:hAnsi="Cambria Math"/>
+                              <w:color w:val="000000"/>
+                              <w:sz w:val="23"/>
+                              <w:szCs w:val="23"/>
+                            </w:rPr>
+                            <m:t>i</m:t>
+                          </m:r>
+                        </m:sub>
+                        <m:sup>
+                          <m:r>
+                            <w:rPr>
+                              <w:rFonts w:ascii="Cambria Math" w:hAnsi="Cambria Math"/>
+                              <w:color w:val="000000"/>
+                              <w:sz w:val="23"/>
+                              <w:szCs w:val="23"/>
+                            </w:rPr>
+                            <m:t>T</m:t>
+                          </m:r>
+                        </m:sup>
+                      </m:sSubSup>
+                      <m:r>
+                        <w:rPr>
+                          <w:rFonts w:ascii="Cambria Math" w:hAnsi="Cambria Math"/>
+                          <w:color w:val="000000"/>
+                          <w:sz w:val="23"/>
+                          <w:szCs w:val="23"/>
+                        </w:rPr>
+                        <m:t>β</m:t>
+                      </m:r>
+                    </m:e>
+                  </m:d>
+                </m:e>
+                <m:sup>
+                  <m:r>
+                    <w:rPr>
+                      <w:rFonts w:ascii="Cambria Math" w:hAnsi="Cambria Math"/>
+                      <w:color w:val="000000"/>
+                      <w:sz w:val="23"/>
+                      <w:szCs w:val="23"/>
+                    </w:rPr>
+                    <m:t>2</m:t>
+                  </m:r>
+                </m:sup>
+              </m:sSup>
+            </m:e>
+          </m:nary>
+          <m:r>
+            <w:rPr>
+              <w:rFonts w:ascii="Cambria Math" w:hAnsi="Cambria Math"/>
+              <w:color w:val="000000"/>
+              <w:sz w:val="23"/>
+              <w:szCs w:val="23"/>
+            </w:rPr>
+            <m:t>+λ</m:t>
+          </m:r>
+          <m:nary>
+            <m:naryPr>
+              <m:chr m:val="∑"/>
+              <m:limLoc m:val="undOvr"/>
+              <m:grow m:val="1"/>
+              <m:ctrlPr>
+                <w:rPr>
+                  <w:rFonts w:ascii="Cambria Math" w:hAnsi="Cambria Math"/>
+                  <w:i/>
+                  <w:color w:val="000000"/>
+                  <w:sz w:val="23"/>
+                  <w:szCs w:val="23"/>
+                </w:rPr>
+              </m:ctrlPr>
+            </m:naryPr>
+            <m:sub>
+              <m:r>
+                <w:rPr>
+                  <w:rFonts w:ascii="Cambria Math" w:hAnsi="Cambria Math"/>
+                  <w:color w:val="000000"/>
+                  <w:sz w:val="23"/>
+                  <w:szCs w:val="23"/>
+                </w:rPr>
+                <m:t>j=1</m:t>
+              </m:r>
+            </m:sub>
+            <m:sup>
+              <m:r>
+                <w:rPr>
+                  <w:rFonts w:ascii="Cambria Math" w:hAnsi="Cambria Math"/>
+                  <w:color w:val="000000"/>
+                  <w:sz w:val="23"/>
+                  <w:szCs w:val="23"/>
+                </w:rPr>
+                <m:t>P</m:t>
+              </m:r>
+            </m:sup>
+            <m:e>
+              <m:sSubSup>
+                <m:sSubSupPr>
+                  <m:ctrlPr>
+                    <w:rPr>
+                      <w:rFonts w:ascii="Cambria Math" w:hAnsi="Cambria Math"/>
+                      <w:i/>
+                      <w:color w:val="000000"/>
+                      <w:sz w:val="23"/>
+                      <w:szCs w:val="23"/>
+                    </w:rPr>
+                  </m:ctrlPr>
+                </m:sSubSupPr>
+                <m:e>
+                  <m:r>
+                    <w:rPr>
+                      <w:rFonts w:ascii="Cambria Math" w:hAnsi="Cambria Math"/>
+                      <w:color w:val="000000"/>
+                      <w:sz w:val="23"/>
+                      <w:szCs w:val="23"/>
+                    </w:rPr>
+                    <m:t>β</m:t>
+                  </m:r>
+                </m:e>
+                <m:sub>
+                  <m:r>
+                    <w:rPr>
+                      <w:rFonts w:ascii="Cambria Math" w:hAnsi="Cambria Math"/>
+                      <w:color w:val="000000"/>
+                      <w:sz w:val="23"/>
+                      <w:szCs w:val="23"/>
+                    </w:rPr>
+                    <m:t>j</m:t>
+                  </m:r>
+                </m:sub>
+                <m:sup>
+                  <m:r>
+                    <w:rPr>
+                      <w:rFonts w:ascii="Cambria Math" w:hAnsi="Cambria Math"/>
+                      <w:color w:val="000000"/>
+                      <w:sz w:val="23"/>
+                      <w:szCs w:val="23"/>
+                    </w:rPr>
+                    <m:t>2</m:t>
+                  </m:r>
+                </m:sup>
+              </m:sSubSup>
+            </m:e>
+          </m:nary>
+        </m:oMath>
+      </m:oMathPara>
+    </w:p>
+    <w:p>
+      <w:pPr>
+        <w:snapToGrid w:val="0"/>
+        <w:spacing w:line="360" w:lineRule="auto"/>
+        <w:ind w:firstLineChars="200" w:firstLine="460"/>
         <w:rPr>
           <w:rFonts w:ascii="宋体" w:eastAsia="宋体" w:hAnsi="宋体"/>
           <w:color w:val="000000"/>
-          <w:sz w:val="28"/>
-          <w:szCs w:val="28"/>
+          <w:sz w:val="23"/>
+          <w:szCs w:val="23"/>
+        </w:rPr>
+      </w:pPr>
+      <w:r>
+        <w:rPr>
+          <w:rFonts w:ascii="宋体" w:eastAsia="宋体" w:hAnsi="宋体" w:hint="eastAsia"/>
+          <w:color w:val="000000"/>
+          <w:sz w:val="23"/>
+          <w:szCs w:val="23"/>
+        </w:rPr>
+        <w:t>其中，</w:t>
+      </w:r>
+      <m:oMath>
+        <m:sSub>
+          <m:sSubPr>
+            <m:ctrlPr>
+              <w:rPr>
+                <w:rFonts w:ascii="Cambria Math" w:eastAsia="宋体" w:hAnsi="Cambria Math"/>
+                <w:i/>
+                <w:color w:val="000000"/>
+                <w:sz w:val="23"/>
+                <w:szCs w:val="23"/>
+              </w:rPr>
+            </m:ctrlPr>
+          </m:sSubPr>
+          <m:e>
+            <m:r>
+              <w:rPr>
+                <w:rFonts w:ascii="Cambria Math" w:eastAsia="宋体" w:hAnsi="Cambria Math"/>
+                <w:color w:val="000000"/>
+                <w:sz w:val="23"/>
+                <w:szCs w:val="23"/>
+              </w:rPr>
+              <m:t>y</m:t>
+            </m:r>
+          </m:e>
+          <m:sub>
+            <m:r>
+              <w:rPr>
+                <w:rFonts w:ascii="Cambria Math" w:eastAsia="宋体" w:hAnsi="Cambria Math"/>
+                <w:color w:val="000000"/>
+                <w:sz w:val="23"/>
+                <w:szCs w:val="23"/>
+              </w:rPr>
+              <m:t>i</m:t>
+            </m:r>
+          </m:sub>
+        </m:sSub>
+      </m:oMath>
+      <w:r>
+        <w:rPr>
+          <w:rFonts w:ascii="MS Gothic" w:eastAsia="MS Gothic" w:hAnsi="MS Gothic" w:cs="MS Gothic" w:hint="eastAsia"/>
+          <w:color w:val="000000"/>
+          <w:sz w:val="23"/>
+          <w:szCs w:val="23"/>
+        </w:rPr>
+        <w:t>​</w:t>
+      </w:r>
+      <w:r>
+        <w:rPr>
+          <w:rFonts w:ascii="宋体" w:eastAsia="宋体" w:hAnsi="宋体" w:hint="eastAsia"/>
+          <w:color w:val="000000"/>
+          <w:sz w:val="23"/>
+          <w:szCs w:val="23"/>
+        </w:rPr>
+        <w:t>是第</w:t>
+      </w:r>
+      <m:oMath>
+        <m:r>
+          <w:rPr>
+            <w:rFonts w:ascii="Cambria Math" w:eastAsia="宋体" w:hAnsi="Cambria Math"/>
+            <w:color w:val="000000"/>
+            <w:sz w:val="23"/>
+            <w:szCs w:val="23"/>
+          </w:rPr>
+          <m:t>i</m:t>
+        </m:r>
+      </m:oMath>
+      <w:proofErr w:type="gramStart"/>
+      <w:r>
+        <w:rPr>
+          <w:rFonts w:ascii="宋体" w:eastAsia="宋体" w:hAnsi="宋体" w:hint="eastAsia"/>
+          <w:color w:val="000000"/>
+          <w:sz w:val="23"/>
+          <w:szCs w:val="23"/>
+        </w:rPr>
+        <w:t>个</w:t>
+      </w:r>
+      <w:proofErr w:type="gramEnd"/>
+      <w:r>
+        <w:rPr>
+          <w:rFonts w:ascii="宋体" w:eastAsia="宋体" w:hAnsi="宋体" w:hint="eastAsia"/>
+          <w:color w:val="000000"/>
+          <w:sz w:val="23"/>
+          <w:szCs w:val="23"/>
+        </w:rPr>
+        <w:t>观测值，</w:t>
+      </w:r>
+      <m:oMath>
+        <m:sSub>
+          <m:sSubPr>
+            <m:ctrlPr>
+              <w:rPr>
+                <w:rFonts w:ascii="Cambria Math" w:eastAsia="宋体" w:hAnsi="Cambria Math"/>
+                <w:i/>
+                <w:color w:val="000000"/>
+                <w:sz w:val="23"/>
+                <w:szCs w:val="23"/>
+              </w:rPr>
+            </m:ctrlPr>
+          </m:sSubPr>
+          <m:e>
+            <m:r>
+              <w:rPr>
+                <w:rFonts w:ascii="Cambria Math" w:eastAsia="宋体" w:hAnsi="Cambria Math"/>
+                <w:color w:val="000000"/>
+                <w:sz w:val="23"/>
+                <w:szCs w:val="23"/>
+              </w:rPr>
+              <m:t>x</m:t>
+            </m:r>
+          </m:e>
+          <m:sub>
+            <m:r>
+              <w:rPr>
+                <w:rFonts w:ascii="Cambria Math" w:eastAsia="宋体" w:hAnsi="Cambria Math"/>
+                <w:color w:val="000000"/>
+                <w:sz w:val="23"/>
+                <w:szCs w:val="23"/>
+              </w:rPr>
+              <m:t>i</m:t>
+            </m:r>
+          </m:sub>
+        </m:sSub>
+      </m:oMath>
+      <w:r>
+        <w:rPr>
+          <w:rFonts w:ascii="宋体" w:eastAsia="宋体" w:hAnsi="宋体" w:hint="eastAsia"/>
+          <w:color w:val="000000"/>
+          <w:sz w:val="23"/>
+          <w:szCs w:val="23"/>
+        </w:rPr>
+        <w:t>是第</w:t>
+      </w:r>
+      <m:oMath>
+        <m:r>
+          <w:rPr>
+            <w:rFonts w:ascii="Cambria Math" w:eastAsia="宋体" w:hAnsi="Cambria Math"/>
+            <w:color w:val="000000"/>
+            <w:sz w:val="23"/>
+            <w:szCs w:val="23"/>
+          </w:rPr>
+          <m:t>i</m:t>
+        </m:r>
+      </m:oMath>
+      <w:proofErr w:type="gramStart"/>
+      <w:r>
+        <w:rPr>
+          <w:rFonts w:ascii="宋体" w:eastAsia="宋体" w:hAnsi="宋体" w:hint="eastAsia"/>
+          <w:color w:val="000000"/>
+          <w:sz w:val="23"/>
+          <w:szCs w:val="23"/>
+        </w:rPr>
+        <w:t>个</w:t>
+      </w:r>
+      <w:proofErr w:type="gramEnd"/>
+      <w:r>
+        <w:rPr>
+          <w:rFonts w:ascii="宋体" w:eastAsia="宋体" w:hAnsi="宋体" w:hint="eastAsia"/>
+          <w:color w:val="000000"/>
+          <w:sz w:val="23"/>
+          <w:szCs w:val="23"/>
+        </w:rPr>
+        <w:t>样本的特征向量</w:t>
+      </w:r>
+      <w:r>
+        <w:rPr>
+          <w:rFonts w:ascii="宋体" w:eastAsia="宋体" w:hAnsi="宋体" w:hint="eastAsia"/>
+          <w:color w:val="000000"/>
+          <w:sz w:val="23"/>
+          <w:szCs w:val="23"/>
+        </w:rPr>
+        <w:t>,</w:t>
+      </w:r>
+      <m:oMath>
+        <m:r>
+          <w:rPr>
+            <w:rFonts w:ascii="Cambria Math" w:eastAsia="宋体" w:hAnsi="Cambria Math" w:hint="eastAsia"/>
+            <w:color w:val="000000"/>
+            <w:sz w:val="23"/>
+            <w:szCs w:val="23"/>
+          </w:rPr>
+          <m:t>β</m:t>
+        </m:r>
+      </m:oMath>
+      <w:r>
+        <w:rPr>
+          <w:rFonts w:ascii="宋体" w:eastAsia="宋体" w:hAnsi="宋体" w:hint="eastAsia"/>
+          <w:color w:val="000000"/>
+          <w:sz w:val="23"/>
+          <w:szCs w:val="23"/>
+        </w:rPr>
+        <w:t>是回归系数向量，</w:t>
+      </w:r>
+      <m:oMath>
+        <m:r>
+          <w:rPr>
+            <w:rFonts w:ascii="Cambria Math" w:eastAsia="宋体" w:hAnsi="Cambria Math"/>
+            <w:color w:val="000000"/>
+            <w:sz w:val="23"/>
+            <w:szCs w:val="23"/>
+          </w:rPr>
+          <m:t>n</m:t>
+        </m:r>
+      </m:oMath>
+      <w:r>
+        <w:rPr>
+          <w:rFonts w:ascii="宋体" w:eastAsia="宋体" w:hAnsi="宋体" w:hint="eastAsia"/>
+          <w:color w:val="000000"/>
+          <w:sz w:val="23"/>
+          <w:szCs w:val="23"/>
+        </w:rPr>
+        <w:t>是样本数量，</w:t>
+      </w:r>
+      <m:oMath>
+        <m:r>
+          <w:rPr>
+            <w:rFonts w:ascii="Cambria Math" w:eastAsia="宋体" w:hAnsi="Cambria Math"/>
+            <w:color w:val="000000"/>
+            <w:sz w:val="23"/>
+            <w:szCs w:val="23"/>
+          </w:rPr>
+          <m:t>p</m:t>
+        </m:r>
+      </m:oMath>
+      <w:r>
+        <w:rPr>
+          <w:rFonts w:ascii="宋体" w:eastAsia="宋体" w:hAnsi="宋体" w:hint="eastAsia"/>
+          <w:color w:val="000000"/>
+          <w:sz w:val="23"/>
+          <w:szCs w:val="23"/>
+        </w:rPr>
+        <w:t>是特征数量，</w:t>
+      </w:r>
+      <m:oMath>
+        <m:r>
+          <w:rPr>
+            <w:rFonts w:ascii="Cambria Math" w:eastAsia="宋体" w:hAnsi="Cambria Math" w:hint="eastAsia"/>
+            <w:color w:val="000000"/>
+            <w:sz w:val="23"/>
+            <w:szCs w:val="23"/>
+          </w:rPr>
+          <m:t>λ</m:t>
+        </m:r>
+        <m:r>
+          <w:rPr>
+            <w:rFonts w:ascii="Cambria Math" w:eastAsia="宋体" w:hAnsi="Cambria Math"/>
+            <w:color w:val="000000"/>
+            <w:sz w:val="23"/>
+            <w:szCs w:val="23"/>
+          </w:rPr>
+          <m:t xml:space="preserve"> </m:t>
+        </m:r>
+      </m:oMath>
+      <w:r>
+        <w:rPr>
+          <w:rFonts w:ascii="宋体" w:eastAsia="宋体" w:hAnsi="宋体" w:hint="eastAsia"/>
+          <w:color w:val="000000"/>
+          <w:sz w:val="23"/>
+          <w:szCs w:val="23"/>
+        </w:rPr>
+        <w:t>是正则化参数，也称为岭参数，它控制了</w:t>
+      </w:r>
+      <w:proofErr w:type="gramStart"/>
+      <w:r>
+        <w:rPr>
+          <w:rFonts w:ascii="宋体" w:eastAsia="宋体" w:hAnsi="宋体" w:hint="eastAsia"/>
+          <w:color w:val="000000"/>
+          <w:sz w:val="23"/>
+          <w:szCs w:val="23"/>
+        </w:rPr>
+        <w:t>正则化项对</w:t>
+      </w:r>
+      <w:proofErr w:type="gramEnd"/>
+      <w:r>
+        <w:rPr>
+          <w:rFonts w:ascii="宋体" w:eastAsia="宋体" w:hAnsi="宋体" w:hint="eastAsia"/>
+          <w:color w:val="000000"/>
+          <w:sz w:val="23"/>
+          <w:szCs w:val="23"/>
+        </w:rPr>
+        <w:t>损失函数的影响程度。当</w:t>
+      </w:r>
+      <m:oMath>
+        <m:r>
+          <w:rPr>
+            <w:rFonts w:ascii="Cambria Math" w:eastAsia="宋体" w:hAnsi="Cambria Math"/>
+            <w:color w:val="000000"/>
+            <w:sz w:val="23"/>
+            <w:szCs w:val="23"/>
+          </w:rPr>
+          <m:t>λ=0</m:t>
+        </m:r>
+      </m:oMath>
+      <w:r>
+        <w:rPr>
+          <w:rFonts w:ascii="宋体" w:eastAsia="宋体" w:hAnsi="宋体" w:hint="eastAsia"/>
+          <w:color w:val="000000"/>
+          <w:sz w:val="23"/>
+          <w:szCs w:val="23"/>
+        </w:rPr>
+        <w:t>时，岭回归就退化为普通的最小二乘法；当</w:t>
+      </w:r>
+      <m:oMath>
+        <m:r>
+          <w:rPr>
+            <w:rFonts w:ascii="Cambria Math" w:eastAsia="宋体" w:hAnsi="Cambria Math"/>
+            <w:color w:val="000000"/>
+            <w:sz w:val="23"/>
+            <w:szCs w:val="23"/>
+          </w:rPr>
+          <m:t>λ&gt;0</m:t>
+        </m:r>
+      </m:oMath>
+      <w:r>
+        <w:rPr>
+          <w:rFonts w:ascii="宋体" w:eastAsia="宋体" w:hAnsi="宋体" w:hint="eastAsia"/>
+          <w:color w:val="000000"/>
+          <w:sz w:val="23"/>
+          <w:szCs w:val="23"/>
+        </w:rPr>
+        <w:t>时，岭回归就会对回归系数进行收缩，使得它们更接近于零，从而降低模型的复杂度和方差，增加模型的偏差，达到一种偏差</w:t>
+      </w:r>
+      <w:r>
+        <w:rPr>
+          <w:rFonts w:ascii="宋体" w:eastAsia="宋体" w:hAnsi="宋体"/>
+          <w:color w:val="000000"/>
+          <w:sz w:val="23"/>
+          <w:szCs w:val="23"/>
+        </w:rPr>
+        <w:t>-</w:t>
+      </w:r>
+      <w:r>
+        <w:rPr>
+          <w:rFonts w:ascii="宋体" w:eastAsia="宋体" w:hAnsi="宋体" w:hint="eastAsia"/>
+          <w:color w:val="000000"/>
+          <w:sz w:val="23"/>
+          <w:szCs w:val="23"/>
+        </w:rPr>
+        <w:t>方差权衡的效果。</w:t>
+      </w:r>
+    </w:p>
+    <w:p>
+      <w:pPr>
+        <w:snapToGrid w:val="0"/>
+        <w:spacing w:line="360" w:lineRule="auto"/>
+        <w:ind w:firstLineChars="200" w:firstLine="460"/>
+        <w:rPr>
+          <w:rFonts w:ascii="宋体" w:eastAsia="宋体" w:hAnsi="宋体" w:hint="eastAsia"/>
+          <w:color w:val="000000"/>
+          <w:sz w:val="23"/>
+          <w:szCs w:val="23"/>
+        </w:rPr>
+      </w:pPr>
+      <w:r>
+        <w:rPr>
+          <w:rFonts w:ascii="宋体" w:eastAsia="宋体" w:hAnsi="宋体" w:hint="eastAsia"/>
+          <w:color w:val="000000"/>
+          <w:sz w:val="23"/>
+          <w:szCs w:val="23"/>
+        </w:rPr>
+        <w:t>岭回归的回归系数可以通过以下公式求解：</w:t>
+      </w:r>
+    </w:p>
+    <w:p>
+      <w:pPr>
+        <w:snapToGrid w:val="0"/>
+        <w:spacing w:line="360" w:lineRule="auto"/>
+        <w:rPr>
+          <w:rFonts w:ascii="宋体" w:eastAsia="宋体" w:hAnsi="宋体"/>
+          <w:color w:val="000000"/>
+          <w:sz w:val="23"/>
+          <w:szCs w:val="23"/>
+        </w:rPr>
+      </w:pPr>
+      <m:oMathPara>
+        <m:oMath>
+          <m:acc>
+            <m:accPr>
+              <m:ctrlPr>
+                <w:rPr>
+                  <w:rFonts w:ascii="Cambria Math" w:eastAsia="宋体" w:hAnsi="Cambria Math"/>
+                  <w:i/>
+                  <w:color w:val="000000"/>
+                  <w:sz w:val="23"/>
+                  <w:szCs w:val="23"/>
+                </w:rPr>
+              </m:ctrlPr>
+            </m:accPr>
+            <m:e>
+              <m:r>
+                <w:rPr>
+                  <w:rFonts w:ascii="Cambria Math" w:eastAsia="宋体" w:hAnsi="Cambria Math"/>
+                  <w:color w:val="000000"/>
+                  <w:sz w:val="23"/>
+                  <w:szCs w:val="23"/>
+                </w:rPr>
+                <m:t>β</m:t>
+              </m:r>
+            </m:e>
+          </m:acc>
+          <m:r>
+            <w:rPr>
+              <w:rFonts w:ascii="Cambria Math" w:eastAsia="宋体" w:hAnsi="Cambria Math"/>
+              <w:color w:val="000000"/>
+              <w:sz w:val="23"/>
+              <w:szCs w:val="23"/>
+            </w:rPr>
+            <m:t>=</m:t>
+          </m:r>
+          <m:sSup>
+            <m:sSupPr>
+              <m:ctrlPr>
+                <w:rPr>
+                  <w:rFonts w:ascii="Cambria Math" w:eastAsia="宋体" w:hAnsi="Cambria Math"/>
+                  <w:i/>
+                  <w:color w:val="000000"/>
+                  <w:sz w:val="23"/>
+                  <w:szCs w:val="23"/>
+                </w:rPr>
+              </m:ctrlPr>
+            </m:sSupPr>
+            <m:e>
+              <m:d>
+                <m:dPr>
+                  <m:ctrlPr>
+                    <w:rPr>
+                      <w:rFonts w:ascii="Cambria Math" w:eastAsia="宋体" w:hAnsi="Cambria Math"/>
+                      <w:i/>
+                      <w:color w:val="000000"/>
+                      <w:sz w:val="23"/>
+                      <w:szCs w:val="23"/>
+                    </w:rPr>
+                  </m:ctrlPr>
+                </m:dPr>
+                <m:e>
+                  <m:sSup>
+                    <m:sSupPr>
+                      <m:ctrlPr>
+                        <w:rPr>
+                          <w:rFonts w:ascii="Cambria Math" w:eastAsia="宋体" w:hAnsi="Cambria Math"/>
+                          <w:i/>
+                          <w:color w:val="000000"/>
+                          <w:sz w:val="23"/>
+                          <w:szCs w:val="23"/>
+                        </w:rPr>
+                      </m:ctrlPr>
+                    </m:sSupPr>
+                    <m:e>
+                      <m:r>
+                        <w:rPr>
+                          <w:rFonts w:ascii="Cambria Math" w:eastAsia="宋体" w:hAnsi="Cambria Math"/>
+                          <w:color w:val="000000"/>
+                          <w:sz w:val="23"/>
+                          <w:szCs w:val="23"/>
+                        </w:rPr>
+                        <m:t>X</m:t>
+                      </m:r>
+                    </m:e>
+                    <m:sup>
+                      <m:r>
+                        <w:rPr>
+                          <w:rFonts w:ascii="Cambria Math" w:eastAsia="宋体" w:hAnsi="Cambria Math"/>
+                          <w:color w:val="000000"/>
+                          <w:sz w:val="23"/>
+                          <w:szCs w:val="23"/>
+                        </w:rPr>
+                        <m:t>T</m:t>
+                      </m:r>
+                    </m:sup>
+                  </m:sSup>
+                  <m:r>
+                    <w:rPr>
+                      <w:rFonts w:ascii="Cambria Math" w:eastAsia="宋体" w:hAnsi="Cambria Math"/>
+                      <w:color w:val="000000"/>
+                      <w:sz w:val="23"/>
+                      <w:szCs w:val="23"/>
+                    </w:rPr>
+                    <m:t>X+λI</m:t>
+                  </m:r>
+                </m:e>
+              </m:d>
+            </m:e>
+            <m:sup>
+              <m:r>
+                <w:rPr>
+                  <w:rFonts w:ascii="Cambria Math" w:eastAsia="宋体" w:hAnsi="Cambria Math"/>
+                  <w:color w:val="000000"/>
+                  <w:sz w:val="23"/>
+                  <w:szCs w:val="23"/>
+                </w:rPr>
+                <m:t>-1</m:t>
+              </m:r>
+            </m:sup>
+          </m:sSup>
+          <m:sSup>
+            <m:sSupPr>
+              <m:ctrlPr>
+                <w:rPr>
+                  <w:rFonts w:ascii="Cambria Math" w:eastAsia="宋体" w:hAnsi="Cambria Math"/>
+                  <w:i/>
+                  <w:color w:val="000000"/>
+                  <w:sz w:val="23"/>
+                  <w:szCs w:val="23"/>
+                </w:rPr>
+              </m:ctrlPr>
+            </m:sSupPr>
+            <m:e>
+              <m:r>
+                <w:rPr>
+                  <w:rFonts w:ascii="Cambria Math" w:eastAsia="宋体" w:hAnsi="Cambria Math"/>
+                  <w:color w:val="000000"/>
+                  <w:sz w:val="23"/>
+                  <w:szCs w:val="23"/>
+                </w:rPr>
+                <m:t>X</m:t>
+              </m:r>
+            </m:e>
+            <m:sup>
+              <m:r>
+                <w:rPr>
+                  <w:rFonts w:ascii="Cambria Math" w:eastAsia="宋体" w:hAnsi="Cambria Math"/>
+                  <w:color w:val="000000"/>
+                  <w:sz w:val="23"/>
+                  <w:szCs w:val="23"/>
+                </w:rPr>
+                <m:t>T</m:t>
+              </m:r>
+            </m:sup>
+          </m:sSup>
+          <m:r>
+            <w:rPr>
+              <w:rFonts w:ascii="Cambria Math" w:eastAsia="宋体" w:hAnsi="Cambria Math"/>
+              <w:color w:val="000000"/>
+              <w:sz w:val="23"/>
+              <w:szCs w:val="23"/>
+            </w:rPr>
+            <m:t>y</m:t>
+          </m:r>
+        </m:oMath>
+      </m:oMathPara>
+    </w:p>
+    <w:p>
+      <w:pPr>
+        <w:snapToGrid w:val="0"/>
+        <w:spacing w:line="360" w:lineRule="auto"/>
+        <w:ind w:firstLineChars="200" w:firstLine="460"/>
+        <w:rPr>
+          <w:rFonts w:ascii="宋体" w:eastAsia="宋体" w:hAnsi="宋体" w:hint="eastAsia"/>
+          <w:color w:val="000000"/>
+          <w:sz w:val="23"/>
+          <w:szCs w:val="23"/>
+        </w:rPr>
+      </w:pPr>
+      <w:r>
+        <w:rPr>
+          <w:rFonts w:ascii="宋体" w:eastAsia="宋体" w:hAnsi="宋体" w:hint="eastAsia"/>
+          <w:color w:val="000000"/>
+          <w:sz w:val="23"/>
+          <w:szCs w:val="23"/>
+        </w:rPr>
+        <w:t>其中，</w:t>
+      </w:r>
+      <m:oMath>
+        <m:r>
+          <w:rPr>
+            <w:rFonts w:ascii="Cambria Math" w:eastAsia="宋体" w:hAnsi="Cambria Math" w:hint="eastAsia"/>
+            <w:color w:val="000000"/>
+            <w:sz w:val="23"/>
+            <w:szCs w:val="23"/>
+          </w:rPr>
+          <m:t>X</m:t>
+        </m:r>
+      </m:oMath>
+      <w:r>
+        <w:rPr>
+          <w:rFonts w:ascii="宋体" w:eastAsia="宋体" w:hAnsi="宋体" w:hint="eastAsia"/>
+          <w:color w:val="000000"/>
+          <w:sz w:val="23"/>
+          <w:szCs w:val="23"/>
+        </w:rPr>
+        <w:t>是样本的特征矩阵，</w:t>
+      </w:r>
+      <m:oMath>
+        <m:r>
+          <w:rPr>
+            <w:rFonts w:ascii="Cambria Math" w:eastAsia="宋体" w:hAnsi="Cambria Math" w:hint="eastAsia"/>
+            <w:color w:val="000000"/>
+            <w:sz w:val="23"/>
+            <w:szCs w:val="23"/>
+          </w:rPr>
+          <m:t>y</m:t>
+        </m:r>
+      </m:oMath>
+      <w:r>
+        <w:rPr>
+          <w:rFonts w:ascii="宋体" w:eastAsia="宋体" w:hAnsi="宋体" w:hint="eastAsia"/>
+          <w:color w:val="000000"/>
+          <w:sz w:val="23"/>
+          <w:szCs w:val="23"/>
+        </w:rPr>
+        <w:t>是样本的观测值向量，</w:t>
+      </w:r>
+      <m:oMath>
+        <m:r>
+          <w:rPr>
+            <w:rFonts w:ascii="Cambria Math" w:eastAsia="宋体" w:hAnsi="Cambria Math" w:hint="eastAsia"/>
+            <w:color w:val="000000"/>
+            <w:sz w:val="23"/>
+            <w:szCs w:val="23"/>
+          </w:rPr>
+          <m:t>I</m:t>
+        </m:r>
+      </m:oMath>
+      <w:r>
+        <w:rPr>
+          <w:rFonts w:ascii="宋体" w:eastAsia="宋体" w:hAnsi="宋体" w:hint="eastAsia"/>
+          <w:color w:val="000000"/>
+          <w:sz w:val="23"/>
+          <w:szCs w:val="23"/>
+        </w:rPr>
+        <w:t>是单位矩阵。可以看出，岭回归通过在</w:t>
+      </w:r>
+      <m:oMath>
+        <m:r>
+          <w:rPr>
+            <w:rFonts w:ascii="Cambria Math" w:eastAsia="宋体" w:hAnsi="Cambria Math" w:hint="eastAsia"/>
+            <w:color w:val="000000"/>
+            <w:sz w:val="23"/>
+            <w:szCs w:val="23"/>
+          </w:rPr>
+          <m:t>XTX</m:t>
+        </m:r>
+      </m:oMath>
+      <w:r>
+        <w:rPr>
+          <w:rFonts w:ascii="宋体" w:eastAsia="宋体" w:hAnsi="宋体" w:hint="eastAsia"/>
+          <w:color w:val="000000"/>
+          <w:sz w:val="23"/>
+          <w:szCs w:val="23"/>
+        </w:rPr>
+        <w:t>的对角线上加上</w:t>
+      </w:r>
+      <m:oMath>
+        <m:r>
+          <w:rPr>
+            <w:rFonts w:ascii="Cambria Math" w:eastAsia="宋体" w:hAnsi="Cambria Math" w:hint="eastAsia"/>
+            <w:color w:val="000000"/>
+            <w:sz w:val="23"/>
+            <w:szCs w:val="23"/>
+          </w:rPr>
+          <m:t>λ</m:t>
+        </m:r>
+      </m:oMath>
+      <w:r>
+        <w:rPr>
+          <w:rFonts w:ascii="宋体" w:eastAsia="宋体" w:hAnsi="宋体" w:hint="eastAsia"/>
+          <w:color w:val="000000"/>
+          <w:sz w:val="23"/>
+          <w:szCs w:val="23"/>
+        </w:rPr>
+        <w:t>，避免了</w:t>
+      </w:r>
+      <m:oMath>
+        <m:r>
+          <w:rPr>
+            <w:rFonts w:ascii="Cambria Math" w:eastAsia="宋体" w:hAnsi="Cambria Math" w:hint="eastAsia"/>
+            <w:color w:val="000000"/>
+            <w:sz w:val="23"/>
+            <w:szCs w:val="23"/>
+          </w:rPr>
+          <m:t>XTX</m:t>
+        </m:r>
+      </m:oMath>
+      <w:r>
+        <w:rPr>
+          <w:rFonts w:ascii="宋体" w:eastAsia="宋体" w:hAnsi="宋体" w:hint="eastAsia"/>
+          <w:color w:val="000000"/>
+          <w:sz w:val="23"/>
+          <w:szCs w:val="23"/>
+        </w:rPr>
+        <w:t>的奇异性，从而保证了逆矩阵的存在，使得回归系数可以估计出来。</w:t>
+      </w:r>
+    </w:p>
+    <w:p>
+      <w:pPr>
+        <w:snapToGrid w:val="0"/>
+        <w:spacing w:line="360" w:lineRule="auto"/>
+        <w:ind w:firstLineChars="200" w:firstLine="460"/>
+        <w:rPr>
+          <w:rFonts w:ascii="宋体" w:eastAsia="宋体" w:hAnsi="宋体" w:hint="eastAsia"/>
+          <w:color w:val="000000"/>
+          <w:sz w:val="23"/>
+          <w:szCs w:val="23"/>
+        </w:rPr>
+      </w:pPr>
+      <w:r>
+        <w:rPr>
+          <w:rFonts w:ascii="宋体" w:eastAsia="宋体" w:hAnsi="宋体" w:hint="eastAsia"/>
+          <w:color w:val="000000"/>
+          <w:sz w:val="23"/>
+          <w:szCs w:val="23"/>
+        </w:rPr>
+        <w:t>岭回归的一个重要问题是如何选择合适的</w:t>
+      </w:r>
+      <m:oMath>
+        <m:r>
+          <w:rPr>
+            <w:rFonts w:ascii="Cambria Math" w:eastAsia="宋体" w:hAnsi="Cambria Math" w:hint="eastAsia"/>
+            <w:color w:val="000000"/>
+            <w:sz w:val="23"/>
+            <w:szCs w:val="23"/>
+          </w:rPr>
+          <m:t>λ</m:t>
+        </m:r>
+      </m:oMath>
+      <w:r>
+        <w:rPr>
+          <w:rFonts w:ascii="宋体" w:eastAsia="宋体" w:hAnsi="宋体" w:hint="eastAsia"/>
+          <w:color w:val="000000"/>
+          <w:sz w:val="23"/>
+          <w:szCs w:val="23"/>
+        </w:rPr>
+        <w:t>值，一般来说</w:t>
+      </w:r>
+      <w:r>
+        <w:rPr>
+          <w:rFonts w:ascii="宋体" w:eastAsia="宋体" w:hAnsi="宋体" w:hint="eastAsia"/>
+          <w:color w:val="000000"/>
+          <w:sz w:val="23"/>
+          <w:szCs w:val="23"/>
+        </w:rPr>
+        <w:t>,</w:t>
+      </w:r>
+      <m:oMath>
+        <m:r>
+          <w:rPr>
+            <w:rFonts w:ascii="Cambria Math" w:eastAsia="宋体" w:hAnsi="Cambria Math" w:hint="eastAsia"/>
+            <w:color w:val="000000"/>
+            <w:sz w:val="23"/>
+            <w:szCs w:val="23"/>
+          </w:rPr>
+          <m:t>λ</m:t>
+        </m:r>
+      </m:oMath>
+      <w:r>
+        <w:rPr>
+          <w:rFonts w:ascii="宋体" w:eastAsia="宋体" w:hAnsi="宋体" w:hint="eastAsia"/>
+          <w:color w:val="000000"/>
+          <w:sz w:val="23"/>
+          <w:szCs w:val="23"/>
+        </w:rPr>
+        <w:t>值越大，回归系数的收缩程度越高，模型的</w:t>
+      </w:r>
+      <w:proofErr w:type="gramStart"/>
+      <w:r>
+        <w:rPr>
+          <w:rFonts w:ascii="宋体" w:eastAsia="宋体" w:hAnsi="宋体" w:hint="eastAsia"/>
+          <w:color w:val="000000"/>
+          <w:sz w:val="23"/>
+          <w:szCs w:val="23"/>
+        </w:rPr>
+        <w:t>方差越</w:t>
+      </w:r>
+      <w:proofErr w:type="gramEnd"/>
+      <w:r>
+        <w:rPr>
+          <w:rFonts w:ascii="宋体" w:eastAsia="宋体" w:hAnsi="宋体" w:hint="eastAsia"/>
+          <w:color w:val="000000"/>
+          <w:sz w:val="23"/>
+          <w:szCs w:val="23"/>
+        </w:rPr>
+        <w:t>小，但是模型的偏差也越大，可能导致欠拟合的问题；反之，</w:t>
+      </w:r>
+      <m:oMath>
+        <m:r>
+          <w:rPr>
+            <w:rFonts w:ascii="Cambria Math" w:eastAsia="宋体" w:hAnsi="Cambria Math" w:hint="eastAsia"/>
+            <w:color w:val="000000"/>
+            <w:sz w:val="23"/>
+            <w:szCs w:val="23"/>
+          </w:rPr>
+          <m:t>λ</m:t>
+        </m:r>
+      </m:oMath>
+      <w:r>
+        <w:rPr>
+          <w:rFonts w:ascii="宋体" w:eastAsia="宋体" w:hAnsi="宋体" w:hint="eastAsia"/>
+          <w:color w:val="000000"/>
+          <w:sz w:val="23"/>
+          <w:szCs w:val="23"/>
+        </w:rPr>
+        <w:t>值越小，回归系数的收缩程度越低，模型的</w:t>
+      </w:r>
+      <w:proofErr w:type="gramStart"/>
+      <w:r>
+        <w:rPr>
+          <w:rFonts w:ascii="宋体" w:eastAsia="宋体" w:hAnsi="宋体" w:hint="eastAsia"/>
+          <w:color w:val="000000"/>
+          <w:sz w:val="23"/>
+          <w:szCs w:val="23"/>
+        </w:rPr>
+        <w:t>方差越</w:t>
+      </w:r>
+      <w:proofErr w:type="gramEnd"/>
+      <w:r>
+        <w:rPr>
+          <w:rFonts w:ascii="宋体" w:eastAsia="宋体" w:hAnsi="宋体" w:hint="eastAsia"/>
+          <w:color w:val="000000"/>
+          <w:sz w:val="23"/>
+          <w:szCs w:val="23"/>
+        </w:rPr>
+        <w:t>大，但是模型的偏差也越小，可能导致过拟合的问题。因此，需要</w:t>
+      </w:r>
+      <w:r>
+        <w:rPr>
+          <w:rFonts w:ascii="宋体" w:eastAsia="宋体" w:hAnsi="宋体" w:hint="eastAsia"/>
+          <w:color w:val="000000"/>
+          <w:sz w:val="23"/>
+          <w:szCs w:val="23"/>
+        </w:rPr>
+        <w:t>正确选择</w:t>
+      </w:r>
+      <m:oMath>
+        <m:r>
+          <w:rPr>
+            <w:rFonts w:ascii="Cambria Math" w:eastAsia="宋体" w:hAnsi="Cambria Math" w:hint="eastAsia"/>
+            <w:color w:val="000000"/>
+            <w:sz w:val="23"/>
+            <w:szCs w:val="23"/>
+          </w:rPr>
+          <m:t>λ</m:t>
+        </m:r>
+      </m:oMath>
+      <w:r>
+        <w:rPr>
+          <w:rFonts w:ascii="宋体" w:eastAsia="宋体" w:hAnsi="宋体" w:hint="eastAsia"/>
+          <w:color w:val="000000"/>
+          <w:sz w:val="23"/>
+          <w:szCs w:val="23"/>
+        </w:rPr>
+        <w:t>的</w:t>
+      </w:r>
+      <w:r>
+        <w:rPr>
+          <w:rFonts w:ascii="宋体" w:eastAsia="宋体" w:hAnsi="宋体" w:hint="eastAsia"/>
+          <w:color w:val="000000"/>
+          <w:sz w:val="23"/>
+          <w:szCs w:val="23"/>
+        </w:rPr>
+        <w:t>值</w:t>
+      </w:r>
+      <w:r>
+        <w:rPr>
+          <w:rFonts w:ascii="宋体" w:eastAsia="宋体" w:hAnsi="宋体" w:hint="eastAsia"/>
+          <w:color w:val="000000"/>
+          <w:sz w:val="23"/>
+          <w:szCs w:val="23"/>
+        </w:rPr>
+        <w:t>。</w:t>
+      </w:r>
+    </w:p>
+    <w:p>
+      <w:pPr>
+        <w:snapToGrid w:val="0"/>
+        <w:spacing w:line="360" w:lineRule="auto"/>
+        <w:ind w:firstLineChars="200" w:firstLine="460"/>
+        <w:rPr>
+          <w:rFonts w:ascii="宋体" w:eastAsia="宋体" w:hAnsi="宋体"/>
+          <w:color w:val="000000"/>
+          <w:sz w:val="23"/>
+          <w:szCs w:val="23"/>
+        </w:rPr>
+      </w:pPr>
+      <w:r>
+        <w:rPr>
+          <w:rFonts w:ascii="宋体" w:eastAsia="宋体" w:hAnsi="宋体" w:hint="eastAsia"/>
+          <w:color w:val="000000"/>
+          <w:sz w:val="23"/>
+          <w:szCs w:val="23"/>
+        </w:rPr>
+        <w:t>岭回归是一种简单而有效的正则化方法，它可以有效地缓解多重共线性问题，提高模型的稳定性和泛化能力，但是它也有一些局限性，比如它不能实现特征选择，因为它不会将回归系数完全压缩到零，而是保留了所有的特征。</w:t>
+      </w:r>
+    </w:p>
+    <w:p>
+      <w:pPr>
+        <w:snapToGrid w:val="0"/>
+        <w:spacing w:line="360" w:lineRule="auto"/>
+        <w:ind w:firstLineChars="200" w:firstLine="460"/>
+        <w:rPr>
+          <w:rFonts w:ascii="宋体" w:eastAsia="宋体" w:hAnsi="宋体"/>
+          <w:color w:val="000000"/>
+          <w:sz w:val="23"/>
+          <w:szCs w:val="23"/>
+        </w:rPr>
+      </w:pPr>
+      <w:r>
+        <w:rPr>
+          <w:rFonts w:ascii="宋体" w:eastAsia="宋体" w:hAnsi="宋体" w:hint="eastAsia"/>
+          <w:color w:val="000000"/>
+          <w:sz w:val="23"/>
+          <w:szCs w:val="23"/>
+        </w:rPr>
+        <w:t>本次</w:t>
+      </w:r>
+      <m:oMath>
+        <m:r>
+          <w:rPr>
+            <w:rFonts w:ascii="Cambria Math" w:eastAsia="宋体" w:hAnsi="Cambria Math" w:hint="eastAsia"/>
+            <w:color w:val="000000"/>
+            <w:sz w:val="23"/>
+            <w:szCs w:val="23"/>
+          </w:rPr>
+          <m:t>Ridge</m:t>
+        </m:r>
+      </m:oMath>
+      <w:r>
+        <w:rPr>
+          <w:rFonts w:ascii="宋体" w:eastAsia="宋体" w:hAnsi="宋体" w:hint="eastAsia"/>
+          <w:color w:val="000000"/>
+          <w:sz w:val="23"/>
+          <w:szCs w:val="23"/>
+        </w:rPr>
+        <w:t>回归</w:t>
+      </w:r>
+      <w:r>
+        <w:rPr>
+          <w:rFonts w:ascii="宋体" w:eastAsia="宋体" w:hAnsi="宋体" w:hint="eastAsia"/>
+          <w:color w:val="000000"/>
+          <w:sz w:val="23"/>
+          <w:szCs w:val="23"/>
+        </w:rPr>
+        <w:t>通过</w:t>
+      </w:r>
+      <m:oMath>
+        <m:r>
+          <w:rPr>
+            <w:rFonts w:ascii="Cambria Math" w:eastAsia="宋体" w:hAnsi="Cambria Math"/>
+            <w:color w:val="000000"/>
+            <w:sz w:val="23"/>
+            <w:szCs w:val="23"/>
+          </w:rPr>
+          <m:t>sklearn.linea</m:t>
+        </m:r>
+        <m:sSub>
+          <m:sSubPr>
+            <m:ctrlPr>
+              <w:rPr>
+                <w:rFonts w:ascii="Cambria Math" w:eastAsia="宋体" w:hAnsi="Cambria Math"/>
+                <w:i/>
+                <w:color w:val="000000"/>
+                <w:sz w:val="23"/>
+                <w:szCs w:val="23"/>
+              </w:rPr>
+            </m:ctrlPr>
+          </m:sSubPr>
+          <m:e>
+            <m:r>
+              <w:rPr>
+                <w:rFonts w:ascii="Cambria Math" w:eastAsia="宋体" w:hAnsi="Cambria Math"/>
+                <w:color w:val="000000"/>
+                <w:sz w:val="23"/>
+                <w:szCs w:val="23"/>
+              </w:rPr>
+              <m:t>r</m:t>
+            </m:r>
+          </m:e>
+          <m:sub>
+            <m:r>
+              <w:rPr>
+                <w:rFonts w:ascii="Cambria Math" w:eastAsia="宋体" w:hAnsi="Cambria Math"/>
+                <w:color w:val="000000"/>
+                <w:sz w:val="23"/>
+                <w:szCs w:val="23"/>
+              </w:rPr>
+              <m:t>_</m:t>
+            </m:r>
+          </m:sub>
+        </m:sSub>
+        <m:r>
+          <w:rPr>
+            <w:rFonts w:ascii="Cambria Math" w:eastAsia="宋体" w:hAnsi="Cambria Math"/>
+            <w:color w:val="000000"/>
+            <w:sz w:val="23"/>
+            <w:szCs w:val="23"/>
+          </w:rPr>
+          <m:t>model</m:t>
+        </m:r>
+      </m:oMath>
+      <w:r>
+        <w:rPr>
+          <w:rFonts w:ascii="宋体" w:eastAsia="宋体" w:hAnsi="宋体" w:hint="eastAsia"/>
+          <w:color w:val="000000"/>
+          <w:sz w:val="23"/>
+          <w:szCs w:val="23"/>
+        </w:rPr>
+        <w:t>中的</w:t>
+      </w:r>
+      <m:oMath>
+        <m:r>
+          <w:rPr>
+            <w:rFonts w:ascii="Cambria Math" w:eastAsia="宋体" w:hAnsi="Cambria Math"/>
+            <w:color w:val="000000"/>
+            <w:sz w:val="23"/>
+            <w:szCs w:val="23"/>
+          </w:rPr>
+          <m:t>Ridge</m:t>
+        </m:r>
+      </m:oMath>
+      <w:r>
+        <w:rPr>
+          <w:rFonts w:ascii="宋体" w:eastAsia="宋体" w:hAnsi="宋体" w:hint="eastAsia"/>
+          <w:color w:val="000000"/>
+          <w:sz w:val="23"/>
+          <w:szCs w:val="23"/>
+        </w:rPr>
+        <w:t>创建</w:t>
+      </w:r>
+      <w:r>
+        <w:rPr>
+          <w:rFonts w:ascii="宋体" w:eastAsia="宋体" w:hAnsi="宋体" w:hint="eastAsia"/>
+          <w:color w:val="000000"/>
+          <w:sz w:val="23"/>
+          <w:szCs w:val="23"/>
+        </w:rPr>
+        <w:t>。</w:t>
+      </w:r>
+    </w:p>
+    <w:p>
+      <w:pPr>
+        <w:snapToGrid w:val="0"/>
+        <w:spacing w:line="360" w:lineRule="auto"/>
+        <w:rPr>
+          <w:rFonts w:ascii="宋体" w:eastAsia="宋体" w:hAnsi="宋体" w:hint="eastAsia"/>
+          <w:color w:val="000000"/>
+          <w:sz w:val="23"/>
+          <w:szCs w:val="23"/>
+        </w:rPr>
+      </w:pPr>
+    </w:p>
+    <w:p>
+      <w:pPr>
+        <w:snapToGrid w:val="0"/>
+        <w:spacing w:line="360" w:lineRule="auto"/>
+        <w:rPr>
+          <w:rFonts w:ascii="宋体" w:eastAsia="宋体" w:hAnsi="宋体"/>
+          <w:color w:val="000000"/>
+          <w:sz w:val="23"/>
+          <w:szCs w:val="23"/>
+        </w:rPr>
+      </w:pPr>
+    </w:p>
+    <w:p>
+      <w:pPr>
+        <w:spacing w:line="360" w:lineRule="auto"/>
+        <w:outlineLvl w:val="1"/>
+        <w:rPr>
+          <w:rFonts w:asciiTheme="minorEastAsia" w:hAnsiTheme="minorEastAsia"/>
+          <w:b/>
+          <w:bCs/>
+          <w:sz w:val="26"/>
+          <w:szCs w:val="26"/>
+        </w:rPr>
+      </w:pPr>
+      <w:bookmarkStart w:id="17" w:name="_Toc150461888"/>
+      <w:r>
+        <w:rPr>
+          <w:rFonts w:asciiTheme="minorEastAsia" w:hAnsiTheme="minorEastAsia" w:hint="eastAsia"/>
+          <w:b/>
+          <w:bCs/>
+          <w:sz w:val="26"/>
+          <w:szCs w:val="26"/>
+        </w:rPr>
+        <w:t>5</w:t>
+      </w:r>
+      <w:r>
+        <w:rPr>
+          <w:rFonts w:asciiTheme="minorEastAsia" w:hAnsiTheme="minorEastAsia"/>
+          <w:b/>
+          <w:bCs/>
+          <w:sz w:val="26"/>
+          <w:szCs w:val="26"/>
+        </w:rPr>
+        <w:t>.</w:t>
+      </w:r>
+      <w:r>
+        <w:rPr>
+          <w:rFonts w:asciiTheme="minorEastAsia" w:hAnsiTheme="minorEastAsia"/>
+          <w:b/>
+          <w:bCs/>
+          <w:sz w:val="26"/>
+          <w:szCs w:val="26"/>
+        </w:rPr>
+        <w:t>2</w:t>
+      </w:r>
+      <w:r>
+        <w:rPr>
+          <w:rFonts w:asciiTheme="minorEastAsia" w:hAnsiTheme="minorEastAsia"/>
+          <w:b/>
+          <w:bCs/>
+          <w:sz w:val="26"/>
+          <w:szCs w:val="26"/>
+        </w:rPr>
+        <w:t xml:space="preserve"> </w:t>
+      </w:r>
+      <w:r>
+        <w:rPr>
+          <w:rFonts w:asciiTheme="minorEastAsia" w:hAnsiTheme="minorEastAsia" w:hint="eastAsia"/>
+          <w:b/>
+          <w:bCs/>
+          <w:sz w:val="26"/>
+          <w:szCs w:val="26"/>
+        </w:rPr>
+        <w:t>代码分析</w:t>
+      </w:r>
+      <w:bookmarkEnd w:id="17"/>
+    </w:p>
+    <w:p>
+      <w:pPr>
+        <w:snapToGrid w:val="0"/>
+        <w:spacing w:line="360" w:lineRule="auto"/>
+        <w:ind w:firstLineChars="200" w:firstLine="460"/>
+        <w:rPr>
+          <w:rFonts w:ascii="宋体" w:eastAsia="宋体" w:hAnsi="宋体"/>
+          <w:color w:val="000000"/>
+          <w:sz w:val="23"/>
+          <w:szCs w:val="23"/>
+        </w:rPr>
+      </w:pPr>
+      <w:r>
+        <w:rPr>
+          <w:rFonts w:ascii="宋体" w:eastAsia="宋体" w:hAnsi="宋体" w:hint="eastAsia"/>
+          <w:color w:val="000000"/>
+          <w:sz w:val="23"/>
+          <w:szCs w:val="23"/>
+        </w:rPr>
+        <w:t>首先导入所需库：</w:t>
+      </w:r>
+    </w:p>
+    <w:p>
+      <w:pPr>
+        <w:snapToGrid w:val="0"/>
+        <w:spacing w:line="360" w:lineRule="auto"/>
+        <w:jc w:val="center"/>
+        <w:rPr>
+          <w:rFonts w:ascii="宋体" w:eastAsia="宋体" w:hAnsi="宋体" w:hint="eastAsia"/>
+          <w:color w:val="000000"/>
+          <w:sz w:val="23"/>
+          <w:szCs w:val="23"/>
+        </w:rPr>
+      </w:pPr>
+      <w:r>
+        <w:rPr>
+          <w:rFonts w:ascii="宋体" w:eastAsia="宋体" w:hAnsi="宋体"/>
+          <w:color w:val="000000"/>
+          <w:sz w:val="23"/>
+          <w:szCs w:val="23"/>
+        </w:rPr>
+        <w:lastRenderedPageBreak/>
+        <w:drawing>
+          <wp:inline distT="0" distB="0" distL="0" distR="0" wp14:anchorId="138D7F9E" wp14:editId="493BD06A">
+            <wp:extent cx="4454236" cy="1107392"/>
+            <wp:effectExtent l="0" t="0" r="3810" b="0"/>
+            <wp:docPr id="338374624" name="图片 1"/>
+            <wp:cNvGraphicFramePr>
+              <a:graphicFrameLocks xmlns:a="http://schemas.openxmlformats.org/drawingml/2006/main" noChangeAspect="1"/>
+            </wp:cNvGraphicFramePr>
+            <a:graphic xmlns:a="http://schemas.openxmlformats.org/drawingml/2006/main">
+              <a:graphicData uri="http://schemas.openxmlformats.org/drawingml/2006/picture">
+                <pic:pic xmlns:pic="http://schemas.openxmlformats.org/drawingml/2006/picture">
+                  <pic:nvPicPr>
+                    <pic:cNvPr id="338374624" name=""/>
+                    <pic:cNvPicPr/>
+                  </pic:nvPicPr>
+                  <pic:blipFill>
+                    <a:blip r:embed="rId21"/>
+                    <a:stretch>
+                      <a:fillRect/>
+                    </a:stretch>
+                  </pic:blipFill>
+                  <pic:spPr>
+                    <a:xfrm>
+                      <a:off x="0" y="0"/>
+                      <a:ext cx="4468664" cy="1110979"/>
+                    </a:xfrm>
+                    <a:prstGeom prst="rect">
+                      <a:avLst/>
+                    </a:prstGeom>
+                  </pic:spPr>
+                </pic:pic>
+              </a:graphicData>
+            </a:graphic>
+          </wp:inline>
+        </w:drawing>
+      </w:r>
+    </w:p>
+    <w:p>
+      <w:pPr>
+        <w:snapToGrid w:val="0"/>
+        <w:spacing w:line="360" w:lineRule="auto"/>
+        <w:ind w:firstLineChars="200" w:firstLine="460"/>
+        <w:rPr>
+          <w:rFonts w:ascii="宋体" w:eastAsia="宋体" w:hAnsi="宋体" w:hint="eastAsia"/>
+          <w:color w:val="000000"/>
+          <w:sz w:val="23"/>
+          <w:szCs w:val="23"/>
+        </w:rPr>
+      </w:pPr>
+      <w:r>
+        <w:rPr>
+          <w:rFonts w:asciiTheme="minorEastAsia" w:hAnsiTheme="minorEastAsia" w:hint="eastAsia"/>
+          <w:color w:val="000000"/>
+          <w:sz w:val="23"/>
+          <w:szCs w:val="23"/>
+        </w:rPr>
+        <w:t>读取数据并删除测试集中训练集没有的特征</w:t>
+      </w:r>
+    </w:p>
+    <w:p>
+      <w:pPr>
+        <w:snapToGrid w:val="0"/>
+        <w:spacing w:line="360" w:lineRule="auto"/>
+        <w:jc w:val="center"/>
+        <w:rPr>
+          <w:rFonts w:ascii="宋体" w:eastAsia="宋体" w:hAnsi="宋体"/>
+          <w:color w:val="000000"/>
+          <w:sz w:val="23"/>
+          <w:szCs w:val="23"/>
+        </w:rPr>
+      </w:pPr>
+      <w:r>
+        <w:rPr>
+          <w:rFonts w:ascii="宋体" w:eastAsia="宋体" w:hAnsi="宋体"/>
+          <w:color w:val="000000"/>
+          <w:sz w:val="23"/>
+          <w:szCs w:val="23"/>
+        </w:rPr>
+        <w:drawing>
+          <wp:inline distT="0" distB="0" distL="0" distR="0" wp14:anchorId="2B90D989" wp14:editId="117DE26A">
+            <wp:extent cx="4419600" cy="2080802"/>
+            <wp:effectExtent l="0" t="0" r="0" b="0"/>
+            <wp:docPr id="804585378" name="图片 1"/>
+            <wp:cNvGraphicFramePr>
+              <a:graphicFrameLocks xmlns:a="http://schemas.openxmlformats.org/drawingml/2006/main" noChangeAspect="1"/>
+            </wp:cNvGraphicFramePr>
+            <a:graphic xmlns:a="http://schemas.openxmlformats.org/drawingml/2006/main">
+              <a:graphicData uri="http://schemas.openxmlformats.org/drawingml/2006/picture">
+                <pic:pic xmlns:pic="http://schemas.openxmlformats.org/drawingml/2006/picture">
+                  <pic:nvPicPr>
+                    <pic:cNvPr id="804585378" name=""/>
+                    <pic:cNvPicPr/>
+                  </pic:nvPicPr>
+                  <pic:blipFill>
+                    <a:blip r:embed="rId22"/>
+                    <a:stretch>
+                      <a:fillRect/>
+                    </a:stretch>
+                  </pic:blipFill>
+                  <pic:spPr>
+                    <a:xfrm>
+                      <a:off x="0" y="0"/>
+                      <a:ext cx="4444508" cy="2092529"/>
+                    </a:xfrm>
+                    <a:prstGeom prst="rect">
+                      <a:avLst/>
+                    </a:prstGeom>
+                  </pic:spPr>
+                </pic:pic>
+              </a:graphicData>
+            </a:graphic>
+          </wp:inline>
+        </w:drawing>
+      </w:r>
+    </w:p>
+    <w:p>
+      <w:pPr>
+        <w:snapToGrid w:val="0"/>
+        <w:spacing w:line="360" w:lineRule="auto"/>
+        <w:ind w:firstLineChars="200" w:firstLine="460"/>
+        <w:rPr>
+          <w:rFonts w:ascii="宋体" w:eastAsia="宋体" w:hAnsi="宋体"/>
+          <w:color w:val="000000"/>
+          <w:sz w:val="23"/>
+          <w:szCs w:val="23"/>
+        </w:rPr>
+      </w:pPr>
+      <w:r>
+        <w:rPr>
+          <w:rFonts w:asciiTheme="minorEastAsia" w:hAnsiTheme="minorEastAsia" w:hint="eastAsia"/>
+          <w:color w:val="000000"/>
+          <w:sz w:val="23"/>
+          <w:szCs w:val="23"/>
+        </w:rPr>
+        <w:t>通过一系列数据转换，将导入的数据从𝑝𝑎𝑛𝑑𝑎𝑠的𝐷𝑎𝑡𝑎𝐹𝑟𝑎𝑚𝑒类型转换为𝑁𝑢𝑚𝑝𝑦的浮点类型𝑛𝑑𝑎𝑟𝑟𝑎𝑦，并将训练集中的特征数据与Y值分离。</w:t>
+      </w:r>
+    </w:p>
+    <w:p>
+      <w:pPr>
+        <w:snapToGrid w:val="0"/>
+        <w:spacing w:line="360" w:lineRule="auto"/>
+        <w:jc w:val="center"/>
+        <w:rPr>
+          <w:rFonts w:ascii="宋体" w:eastAsia="宋体" w:hAnsi="宋体" w:hint="eastAsia"/>
+          <w:color w:val="000000"/>
+          <w:sz w:val="23"/>
+          <w:szCs w:val="23"/>
+        </w:rPr>
+      </w:pPr>
+      <w:r>
+        <w:rPr>
+          <w:rFonts w:ascii="宋体" w:eastAsia="宋体" w:hAnsi="宋体"/>
+          <w:color w:val="000000"/>
+          <w:sz w:val="23"/>
+          <w:szCs w:val="23"/>
+        </w:rPr>
+        <w:drawing>
+          <wp:inline distT="0" distB="0" distL="0" distR="0" wp14:anchorId="7303900A" wp14:editId="618AF7BC">
+            <wp:extent cx="4565073" cy="799685"/>
+            <wp:effectExtent l="0" t="0" r="6985" b="635"/>
+            <wp:docPr id="116934083" name="图片 1"/>
+            <wp:cNvGraphicFramePr>
+              <a:graphicFrameLocks xmlns:a="http://schemas.openxmlformats.org/drawingml/2006/main" noChangeAspect="1"/>
+            </wp:cNvGraphicFramePr>
+            <a:graphic xmlns:a="http://schemas.openxmlformats.org/drawingml/2006/main">
+              <a:graphicData uri="http://schemas.openxmlformats.org/drawingml/2006/picture">
+                <pic:pic xmlns:pic="http://schemas.openxmlformats.org/drawingml/2006/picture">
+                  <pic:nvPicPr>
+                    <pic:cNvPr id="116934083" name=""/>
+                    <pic:cNvPicPr/>
+                  </pic:nvPicPr>
+                  <pic:blipFill>
+                    <a:blip r:embed="rId23"/>
+                    <a:stretch>
+                      <a:fillRect/>
+                    </a:stretch>
+                  </pic:blipFill>
+                  <pic:spPr>
+                    <a:xfrm>
+                      <a:off x="0" y="0"/>
+                      <a:ext cx="4617441" cy="808859"/>
+                    </a:xfrm>
+                    <a:prstGeom prst="rect">
+                      <a:avLst/>
+                    </a:prstGeom>
+                  </pic:spPr>
+                </pic:pic>
+              </a:graphicData>
+            </a:graphic>
+          </wp:inline>
+        </w:drawing>
+      </w:r>
+    </w:p>
+    <w:p>
+      <w:pPr>
+        <w:snapToGrid w:val="0"/>
+        <w:spacing w:line="360" w:lineRule="auto"/>
+        <w:ind w:firstLineChars="200" w:firstLine="460"/>
+        <w:rPr>
+          <w:rFonts w:ascii="宋体" w:eastAsia="宋体" w:hAnsi="宋体"/>
+          <w:color w:val="000000"/>
+          <w:sz w:val="23"/>
+          <w:szCs w:val="23"/>
+        </w:rPr>
+      </w:pPr>
+      <w:r>
+        <w:rPr>
+          <w:rFonts w:asciiTheme="minorEastAsia" w:hAnsiTheme="minorEastAsia" w:hint="eastAsia"/>
+          <w:color w:val="000000"/>
+          <w:sz w:val="23"/>
+          <w:szCs w:val="23"/>
+        </w:rPr>
+        <w:t>然后通过</w:t>
+      </w:r>
+      <w:r>
+        <w:rPr>
+          <w:rFonts w:asciiTheme="minorEastAsia" w:hAnsiTheme="minorEastAsia"/>
+          <w:color w:val="000000"/>
+          <w:sz w:val="23"/>
+          <w:szCs w:val="23"/>
+        </w:rPr>
+        <w:t>𝑠𝑘𝑙𝑒𝑎𝑟𝑛.𝑙𝑖𝑛𝑒𝑎</w:t>
+      </w:r>
+      <m:oMath>
+        <m:e>
+          <m:ctrlPr>
+            <w:r>
+              <w:rPr>
+                <w:rFonts w:asciiTheme="minorEastAsia" w:hAnsiTheme="minorEastAsia"/>
+                <w:color w:val="000000"/>
+                <w:sz w:val="23"/>
+                <w:szCs w:val="23"/>
+              </w:rPr>
+            </w:r>
+          </m:ctrlPr>
+        </m:e>
+      </m:oMath>
+      <w:r>
+        <w:rPr>
+          <w:rFonts w:asciiTheme="minorEastAsia" w:hAnsiTheme="minorEastAsia"/>
+          <w:color w:val="000000"/>
+          <w:sz w:val="23"/>
+          <w:szCs w:val="23"/>
+        </w:rPr>
+        <w:t>𝑟</w:t>
+      </w:r>
+      <w:r>
+        <w:rPr>
+          <w:rFonts w:asciiTheme="minorEastAsia" w:hAnsiTheme="minorEastAsia"/>
+          <w:color w:val="000000"/>
+          <w:sz w:val="23"/>
+          <w:szCs w:val="23"/>
+        </w:rPr>
+        <w:t>_</w:t>
+      </w:r>
+      <w:r>
+        <w:rPr>
+          <w:rFonts w:ascii="宋体" w:eastAsia="宋体" w:hAnsi="宋体" w:hint="eastAsia"/>
+          <w:color w:val="000000"/>
+          <w:sz w:val="23"/>
+          <w:szCs w:val="23"/>
+        </w:rPr>
+        <w:t>通过</w:t>
+      </w:r>
+      <m:oMath>
+        <m:r>
+          <w:rPr>
+            <w:rFonts w:ascii="Cambria Math" w:eastAsia="宋体" w:hAnsi="Cambria Math"/>
+            <w:color w:val="000000"/>
+            <w:sz w:val="23"/>
+            <w:szCs w:val="23"/>
+          </w:rPr>
+          <m:t>sklearn.linea</m:t>
+        </m:r>
+        <m:sSub>
+          <m:sSubPr>
+            <m:ctrlPr>
+              <w:rPr>
+                <w:rFonts w:ascii="Cambria Math" w:eastAsia="宋体" w:hAnsi="Cambria Math"/>
+                <w:i/>
+                <w:color w:val="000000"/>
+                <w:sz w:val="23"/>
+                <w:szCs w:val="23"/>
+              </w:rPr>
+            </m:ctrlPr>
+          </m:sSubPr>
+          <m:e>
+            <m:r>
+              <w:rPr>
+                <w:rFonts w:ascii="Cambria Math" w:eastAsia="宋体" w:hAnsi="Cambria Math"/>
+                <w:color w:val="000000"/>
+                <w:sz w:val="23"/>
+                <w:szCs w:val="23"/>
+              </w:rPr>
+              <m:t>r</m:t>
+            </m:r>
+          </m:e>
+          <m:sub>
+            <m:r>
+              <w:rPr>
+                <w:rFonts w:ascii="Cambria Math" w:eastAsia="宋体" w:hAnsi="Cambria Math"/>
+                <w:color w:val="000000"/>
+                <w:sz w:val="23"/>
+                <w:szCs w:val="23"/>
+              </w:rPr>
+              <m:t>_</m:t>
+            </m:r>
+          </m:sub>
+        </m:sSub>
+        <m:r>
+          <w:rPr>
+            <w:rFonts w:ascii="Cambria Math" w:eastAsia="宋体" w:hAnsi="Cambria Math"/>
+            <w:color w:val="000000"/>
+            <w:sz w:val="23"/>
+            <w:szCs w:val="23"/>
+          </w:rPr>
+          <m:t>model</m:t>
+        </m:r>
+      </m:oMath>
+      <w:r>
+        <w:rPr>
+          <w:rFonts w:ascii="宋体" w:eastAsia="宋体" w:hAnsi="宋体" w:hint="eastAsia"/>
+          <w:color w:val="000000"/>
+          <w:sz w:val="23"/>
+          <w:szCs w:val="23"/>
+        </w:rPr>
+        <w:t>中</w:t>
+      </w:r>
+      <w:r>
+        <w:rPr>
+          <w:rFonts w:ascii="宋体" w:eastAsia="宋体" w:hAnsi="宋体" w:hint="eastAsia"/>
+          <w:color w:val="000000"/>
+          <w:sz w:val="23"/>
+          <w:szCs w:val="23"/>
+        </w:rPr>
+        <w:t>的</w:t>
+      </w:r>
+      <w:r>
+        <w:rPr>
+          <w:rFonts w:asciiTheme="minorEastAsia" w:hAnsiTheme="minorEastAsia"/>
+          <w:color w:val="000000"/>
+          <w:sz w:val="23"/>
+          <w:szCs w:val="23"/>
+        </w:rPr>
+        <w:t>𝑅𝑖𝑑𝑔𝑒</w:t>
+      </w:r>
+      <w:r>
+        <w:rPr>
+          <w:rFonts w:asciiTheme="minorEastAsia" w:hAnsiTheme="minorEastAsia" w:hint="eastAsia"/>
+          <w:color w:val="000000"/>
+          <w:sz w:val="23"/>
+          <w:szCs w:val="23"/>
+        </w:rPr>
+        <w:t>创建模型，并以此模型对训练集进行训练，最后得到预测值</w:t>
+      </w:r>
+      <w:r>
+        <w:rPr>
+          <w:rFonts w:asciiTheme="minorEastAsia" w:hAnsiTheme="minorEastAsia" w:hint="eastAsia"/>
+          <w:color w:val="000000"/>
+          <w:sz w:val="23"/>
+          <w:szCs w:val="23"/>
+        </w:rPr>
+        <w:t>。</w:t>
+      </w:r>
+    </w:p>
+    <w:p>
+      <w:pPr>
+        <w:snapToGrid w:val="0"/>
+        <w:spacing w:line="360" w:lineRule="auto"/>
+        <w:jc w:val="center"/>
+        <w:rPr>
+          <w:rFonts w:ascii="宋体" w:eastAsia="宋体" w:hAnsi="宋体" w:hint="eastAsia"/>
+          <w:color w:val="000000"/>
+          <w:sz w:val="23"/>
+          <w:szCs w:val="23"/>
+        </w:rPr>
+      </w:pPr>
+      <w:r>
+        <w:rPr>
+          <w:rFonts w:ascii="宋体" w:eastAsia="宋体" w:hAnsi="宋体"/>
+          <w:color w:val="000000"/>
+          <w:sz w:val="23"/>
+          <w:szCs w:val="23"/>
+        </w:rPr>
+        <w:drawing>
+          <wp:inline distT="0" distB="0" distL="0" distR="0" wp14:anchorId="7477AA4A" wp14:editId="44338C6D">
+            <wp:extent cx="4502727" cy="1024037"/>
+            <wp:effectExtent l="0" t="0" r="0" b="5080"/>
+            <wp:docPr id="1238909976" name="图片 1"/>
+            <wp:cNvGraphicFramePr>
+              <a:graphicFrameLocks xmlns:a="http://schemas.openxmlformats.org/drawingml/2006/main" noChangeAspect="1"/>
+            </wp:cNvGraphicFramePr>
+            <a:graphic xmlns:a="http://schemas.openxmlformats.org/drawingml/2006/main">
+              <a:graphicData uri="http://schemas.openxmlformats.org/drawingml/2006/picture">
+                <pic:pic xmlns:pic="http://schemas.openxmlformats.org/drawingml/2006/picture">
+                  <pic:nvPicPr>
+                    <pic:cNvPr id="1238909976" name=""/>
+                    <pic:cNvPicPr/>
+                  </pic:nvPicPr>
+                  <pic:blipFill>
+                    <a:blip r:embed="rId24"/>
+                    <a:stretch>
+                      <a:fillRect/>
+                    </a:stretch>
+                  </pic:blipFill>
+                  <pic:spPr>
+                    <a:xfrm>
+                      <a:off x="0" y="0"/>
+                      <a:ext cx="4506176" cy="1024821"/>
+                    </a:xfrm>
+                    <a:prstGeom prst="rect">
+                      <a:avLst/>
+                    </a:prstGeom>
+                  </pic:spPr>
+                </pic:pic>
+              </a:graphicData>
+            </a:graphic>
+          </wp:inline>
+        </w:drawing>
+      </w:r>
+    </w:p>
+    <w:p>
+      <w:pPr>
+        <w:snapToGrid w:val="0"/>
+        <w:spacing w:line="360" w:lineRule="auto"/>
+        <w:rPr>
+          <w:rFonts w:ascii="宋体" w:eastAsia="宋体" w:hAnsi="宋体"/>
+          <w:color w:val="000000"/>
+          <w:sz w:val="23"/>
+          <w:szCs w:val="23"/>
+        </w:rPr>
+      </w:pPr>
+    </w:p>
+    <w:p>
+      <w:pPr>
+        <w:snapToGrid w:val="0"/>
+        <w:spacing w:line="360" w:lineRule="auto"/>
+        <w:rPr>
+          <w:rFonts w:ascii="宋体" w:eastAsia="宋体" w:hAnsi="宋体" w:hint="eastAsia"/>
+          <w:color w:val="000000"/>
+          <w:sz w:val="23"/>
+          <w:szCs w:val="23"/>
+        </w:rPr>
+      </w:pPr>
+    </w:p>
+    <w:p>
+      <w:pPr>
+        <w:spacing w:line="360" w:lineRule="auto"/>
+        <w:outlineLvl w:val="1"/>
+        <w:rPr>
+          <w:rFonts w:asciiTheme="minorEastAsia" w:hAnsiTheme="minorEastAsia"/>
+          <w:b/>
+          <w:bCs/>
+          <w:sz w:val="26"/>
+          <w:szCs w:val="26"/>
+        </w:rPr>
+      </w:pPr>
+      <w:bookmarkStart w:id="18" w:name="_Toc150461889"/>
+      <w:r>
+        <w:rPr>
+          <w:rFonts w:asciiTheme="minorEastAsia" w:hAnsiTheme="minorEastAsia" w:hint="eastAsia"/>
+          <w:b/>
+          <w:bCs/>
+          <w:sz w:val="26"/>
+          <w:szCs w:val="26"/>
+        </w:rPr>
+        <w:t>5</w:t>
+      </w:r>
+      <w:r>
+        <w:rPr>
+          <w:rFonts w:asciiTheme="minorEastAsia" w:hAnsiTheme="minorEastAsia"/>
+          <w:b/>
+          <w:bCs/>
+          <w:sz w:val="26"/>
+          <w:szCs w:val="26"/>
+        </w:rPr>
+        <w:t>.</w:t>
+      </w:r>
+      <w:r>
+        <w:rPr>
+          <w:rFonts w:asciiTheme="minorEastAsia" w:hAnsiTheme="minorEastAsia"/>
+          <w:b/>
+          <w:bCs/>
+          <w:sz w:val="26"/>
+          <w:szCs w:val="26"/>
+        </w:rPr>
+        <w:t>3</w:t>
+      </w:r>
+      <w:r>
+        <w:rPr>
+          <w:rFonts w:asciiTheme="minorEastAsia" w:hAnsiTheme="minorEastAsia"/>
+          <w:b/>
+          <w:bCs/>
+          <w:sz w:val="26"/>
+          <w:szCs w:val="26"/>
+        </w:rPr>
+        <w:t xml:space="preserve"> </w:t>
+      </w:r>
+      <w:r>
+        <w:rPr>
+          <w:rFonts w:asciiTheme="minorEastAsia" w:hAnsiTheme="minorEastAsia" w:hint="eastAsia"/>
+          <w:b/>
+          <w:bCs/>
+          <w:sz w:val="26"/>
+          <w:szCs w:val="26"/>
+        </w:rPr>
+        <w:t>运行结果</w:t>
+      </w:r>
+      <w:bookmarkEnd w:id="18"/>
+    </w:p>
+    <w:p>
+      <w:pPr>
+        <w:snapToGrid w:val="0"/>
+        <w:spacing w:line="360" w:lineRule="auto"/>
+        <w:ind w:firstLineChars="200" w:firstLine="460"/>
+        <w:rPr>
+          <w:rFonts w:ascii="宋体" w:eastAsia="宋体" w:hAnsi="宋体"/>
+          <w:color w:val="000000"/>
+          <w:sz w:val="23"/>
+          <w:szCs w:val="23"/>
+        </w:rPr>
+      </w:pPr>
+      <w:r>
+        <w:rPr>
+          <w:rFonts w:asciiTheme="minorEastAsia" w:hAnsiTheme="minorEastAsia" w:hint="eastAsia"/>
+          <w:color w:val="000000"/>
+          <w:sz w:val="23"/>
+          <w:szCs w:val="23"/>
+        </w:rPr>
+        <w:t>得到预测值后，</w:t>
+      </w:r>
+      <w:r>
+        <w:rPr>
+          <w:rFonts w:asciiTheme="minorEastAsia" w:hAnsiTheme="minorEastAsia" w:hint="eastAsia"/>
+          <w:color w:val="000000"/>
+          <w:sz w:val="23"/>
+          <w:szCs w:val="23"/>
+        </w:rPr>
+        <w:t>计算预测值与真值之间的均方误差</w:t>
+      </w:r>
+      <w:r>
+        <w:rPr>
+          <w:rFonts w:asciiTheme="minorEastAsia" w:hAnsiTheme="minorEastAsia" w:hint="eastAsia"/>
+          <w:color w:val="000000"/>
+          <w:sz w:val="23"/>
+          <w:szCs w:val="23"/>
+        </w:rPr>
+        <w:t>，大约为0</w:t>
+      </w:r>
+      <w:r>
+        <w:rPr>
+          <w:rFonts w:asciiTheme="minorEastAsia" w:hAnsiTheme="minorEastAsia"/>
+          <w:color w:val="000000"/>
+          <w:sz w:val="23"/>
+          <w:szCs w:val="23"/>
+        </w:rPr>
+        <w:t>.0608</w:t>
+      </w:r>
+      <w:r>
+        <w:rPr>
+          <w:rFonts w:asciiTheme="minorEastAsia" w:hAnsiTheme="minorEastAsia" w:hint="eastAsia"/>
+          <w:color w:val="000000"/>
+          <w:sz w:val="23"/>
+          <w:szCs w:val="23"/>
+        </w:rPr>
+        <w:t>：</w:t>
+      </w:r>
+    </w:p>
+    <w:p>
+      <w:pPr>
+        <w:snapToGrid w:val="0"/>
+        <w:spacing w:line="360" w:lineRule="auto"/>
+        <w:jc w:val="center"/>
+        <w:rPr>
+          <w:rFonts w:ascii="宋体" w:eastAsia="宋体" w:hAnsi="宋体"/>
+          <w:color w:val="000000"/>
+          <w:sz w:val="23"/>
+          <w:szCs w:val="23"/>
+        </w:rPr>
+      </w:pPr>
+      <w:r>
+        <w:rPr>
+          <w:rFonts w:ascii="宋体" w:eastAsia="宋体" w:hAnsi="宋体"/>
+          <w:color w:val="000000"/>
+          <w:sz w:val="23"/>
+          <w:szCs w:val="23"/>
+        </w:rPr>
+        <w:lastRenderedPageBreak/>
+        <w:drawing>
+          <wp:inline distT="0" distB="0" distL="0" distR="0" wp14:anchorId="7DAE6B9E" wp14:editId="006CB07B">
+            <wp:extent cx="4274128" cy="944260"/>
+            <wp:effectExtent l="0" t="0" r="0" b="8255"/>
+            <wp:docPr id="1349471475" name="图片 1"/>
+            <wp:cNvGraphicFramePr>
+              <a:graphicFrameLocks xmlns:a="http://schemas.openxmlformats.org/drawingml/2006/main" noChangeAspect="1"/>
+            </wp:cNvGraphicFramePr>
+            <a:graphic xmlns:a="http://schemas.openxmlformats.org/drawingml/2006/main">
+              <a:graphicData uri="http://schemas.openxmlformats.org/drawingml/2006/picture">
+                <pic:pic xmlns:pic="http://schemas.openxmlformats.org/drawingml/2006/picture">
+                  <pic:nvPicPr>
+                    <pic:cNvPr id="1349471475" name=""/>
+                    <pic:cNvPicPr/>
+                  </pic:nvPicPr>
+                  <pic:blipFill>
+                    <a:blip r:embed="rId25"/>
+                    <a:stretch>
+                      <a:fillRect/>
+                    </a:stretch>
+                  </pic:blipFill>
+                  <pic:spPr>
+                    <a:xfrm>
+                      <a:off x="0" y="0"/>
+                      <a:ext cx="4305915" cy="951283"/>
+                    </a:xfrm>
+                    <a:prstGeom prst="rect">
+                      <a:avLst/>
+                    </a:prstGeom>
+                  </pic:spPr>
+                </pic:pic>
+              </a:graphicData>
+            </a:graphic>
+          </wp:inline>
+        </w:drawing>
+      </w:r>
+    </w:p>
+    <w:p>
+      <w:pPr>
+        <w:snapToGrid w:val="0"/>
+        <w:spacing w:line="360" w:lineRule="auto"/>
+        <w:jc w:val="center"/>
+        <w:rPr>
+          <w:rFonts w:ascii="宋体" w:eastAsia="宋体" w:hAnsi="宋体" w:hint="eastAsia"/>
+          <w:color w:val="000000"/>
+          <w:sz w:val="23"/>
+          <w:szCs w:val="23"/>
+        </w:rPr>
+      </w:pPr>
+      <w:r>
+        <w:rPr>
+          <w:rFonts w:ascii="宋体" w:eastAsia="宋体" w:hAnsi="宋体"/>
+          <w:color w:val="000000"/>
+          <w:sz w:val="23"/>
+          <w:szCs w:val="23"/>
+        </w:rPr>
+        <w:drawing>
+          <wp:inline distT="0" distB="0" distL="0" distR="0" wp14:anchorId="2EEDDA86" wp14:editId="4385E213">
+            <wp:extent cx="3399002" cy="2625436"/>
+            <wp:effectExtent l="0" t="0" r="0" b="3810"/>
+            <wp:docPr id="38079896" name="图片 1"/>
+            <wp:cNvGraphicFramePr>
+              <a:graphicFrameLocks xmlns:a="http://schemas.openxmlformats.org/drawingml/2006/main" noChangeAspect="1"/>
+            </wp:cNvGraphicFramePr>
+            <a:graphic xmlns:a="http://schemas.openxmlformats.org/drawingml/2006/main">
+              <a:graphicData uri="http://schemas.openxmlformats.org/drawingml/2006/picture">
+                <pic:pic xmlns:pic="http://schemas.openxmlformats.org/drawingml/2006/picture">
+                  <pic:nvPicPr>
+                    <pic:cNvPr id="38079896" name=""/>
+                    <pic:cNvPicPr/>
+                  </pic:nvPicPr>
+                  <pic:blipFill>
+                    <a:blip r:embed="rId26"/>
+                    <a:stretch>
+                      <a:fillRect/>
+                    </a:stretch>
+                  </pic:blipFill>
+                  <pic:spPr>
+                    <a:xfrm>
+                      <a:off x="0" y="0"/>
+                      <a:ext cx="3411276" cy="2634916"/>
+                    </a:xfrm>
+                    <a:prstGeom prst="rect">
+                      <a:avLst/>
+                    </a:prstGeom>
+                  </pic:spPr>
+                </pic:pic>
+              </a:graphicData>
+            </a:graphic>
+          </wp:inline>
+        </w:drawing>
+      </w:r>
+    </w:p>
+    <w:p>
+      <w:pPr>
+        <w:snapToGrid w:val="0"/>
+        <w:spacing w:line="360" w:lineRule="auto"/>
+        <w:ind w:firstLineChars="200" w:firstLine="460"/>
+        <w:rPr>
+          <w:rFonts w:ascii="宋体" w:eastAsia="宋体" w:hAnsi="宋体"/>
+          <w:color w:val="000000"/>
+          <w:sz w:val="23"/>
+          <w:szCs w:val="23"/>
+        </w:rPr>
+      </w:pPr>
+      <w:r>
+        <w:rPr>
+          <w:rFonts w:asciiTheme="minorEastAsia" w:hAnsiTheme="minorEastAsia" w:hint="eastAsia"/>
+          <w:color w:val="000000"/>
+          <w:sz w:val="23"/>
+          <w:szCs w:val="23"/>
+        </w:rPr>
+        <w:t>在𝑅𝑖𝑑𝑔𝑒模型的𝑎𝑙𝑝ℎ𝑎</w:t>
+      </w:r>
+      <w:r>
+        <w:rPr>
+          <w:rFonts w:asciiTheme="minorEastAsia" w:hAnsiTheme="minorEastAsia"/>
+          <w:color w:val="000000"/>
+          <w:sz w:val="23"/>
+          <w:szCs w:val="23"/>
+        </w:rPr>
+        <w:t>(𝐿2)</w:t>
+      </w:r>
+      <w:r>
+        <w:rPr>
+          <w:rFonts w:asciiTheme="minorEastAsia" w:hAnsiTheme="minorEastAsia" w:hint="eastAsia"/>
+          <w:color w:val="000000"/>
+          <w:sz w:val="23"/>
+          <w:szCs w:val="23"/>
+        </w:rPr>
+        <w:t>参数选择时，我遍历了从</w:t>
+      </w:r>
+      <w:r>
+        <w:rPr>
+          <w:rFonts w:asciiTheme="minorEastAsia" w:hAnsiTheme="minorEastAsia"/>
+          <w:color w:val="000000"/>
+          <w:sz w:val="23"/>
+          <w:szCs w:val="23"/>
+        </w:rPr>
+        <w:t>1</w:t>
+      </w:r>
+      <w:r>
+        <w:rPr>
+          <w:rFonts w:asciiTheme="minorEastAsia" w:hAnsiTheme="minorEastAsia" w:hint="eastAsia"/>
+          <w:color w:val="000000"/>
+          <w:sz w:val="23"/>
+          <w:szCs w:val="23"/>
+        </w:rPr>
+        <w:t>𝑒</w:t>
+      </w:r>
+      <w:r>
+        <w:rPr>
+          <w:rFonts w:asciiTheme="minorEastAsia" w:hAnsiTheme="minorEastAsia"/>
+          <w:color w:val="000000"/>
+          <w:sz w:val="23"/>
+          <w:szCs w:val="23"/>
+        </w:rPr>
+        <w:t>−2</w:t>
+      </w:r>
+      <w:r>
+        <w:rPr>
+          <w:rFonts w:asciiTheme="minorEastAsia" w:hAnsiTheme="minorEastAsia" w:hint="eastAsia"/>
+          <w:color w:val="000000"/>
+          <w:sz w:val="23"/>
+          <w:szCs w:val="23"/>
+        </w:rPr>
+        <w:t>至</w:t>
+      </w:r>
+      <w:r>
+        <w:rPr>
+          <w:rFonts w:asciiTheme="minorEastAsia" w:hAnsiTheme="minorEastAsia"/>
+          <w:color w:val="000000"/>
+          <w:sz w:val="23"/>
+          <w:szCs w:val="23"/>
+        </w:rPr>
+        <w:t>1</w:t>
+      </w:r>
+      <w:r>
+        <w:rPr>
+          <w:rFonts w:asciiTheme="minorEastAsia" w:hAnsiTheme="minorEastAsia" w:hint="eastAsia"/>
+          <w:color w:val="000000"/>
+          <w:sz w:val="23"/>
+          <w:szCs w:val="23"/>
+        </w:rPr>
+        <w:t>𝑒</w:t>
+      </w:r>
+      <w:r>
+        <w:rPr>
+          <w:rFonts w:asciiTheme="minorEastAsia" w:hAnsiTheme="minorEastAsia"/>
+          <w:color w:val="000000"/>
+          <w:sz w:val="23"/>
+          <w:szCs w:val="23"/>
+        </w:rPr>
+        <w:t>30</w:t>
+      </w:r>
+      <w:r>
+        <w:rPr>
+          <w:rFonts w:asciiTheme="minorEastAsia" w:hAnsiTheme="minorEastAsia" w:hint="eastAsia"/>
+          <w:color w:val="000000"/>
+          <w:sz w:val="23"/>
+          <w:szCs w:val="23"/>
+        </w:rPr>
+        <w:t>之间（十倍增长）的所有𝑎𝑙𝑝ℎ𝑎值，最终选择了</w:t>
+      </w:r>
+      <w:r>
+        <w:rPr>
+          <w:rFonts w:asciiTheme="minorEastAsia" w:hAnsiTheme="minorEastAsia"/>
+          <w:color w:val="000000"/>
+          <w:sz w:val="23"/>
+          <w:szCs w:val="23"/>
+        </w:rPr>
+        <w:t>5</w:t>
+      </w:r>
+      <w:r>
+        <w:rPr>
+          <w:rFonts w:asciiTheme="minorEastAsia" w:hAnsiTheme="minorEastAsia" w:hint="eastAsia"/>
+          <w:color w:val="000000"/>
+          <w:sz w:val="23"/>
+          <w:szCs w:val="23"/>
+        </w:rPr>
+        <w:t>𝑒</w:t>
+      </w:r>
+      <w:r>
+        <w:rPr>
+          <w:rFonts w:asciiTheme="minorEastAsia" w:hAnsiTheme="minorEastAsia"/>
+          <w:color w:val="000000"/>
+          <w:sz w:val="23"/>
+          <w:szCs w:val="23"/>
+        </w:rPr>
+        <w:t>9</w:t>
+      </w:r>
+      <w:r>
+        <w:rPr>
+          <w:rFonts w:asciiTheme="minorEastAsia" w:hAnsiTheme="minorEastAsia" w:hint="eastAsia"/>
+          <w:color w:val="000000"/>
+          <w:sz w:val="23"/>
+          <w:szCs w:val="23"/>
+        </w:rPr>
+        <w:t>作为我的</w:t>
+      </w:r>
+      <w:r>
+        <w:rPr>
+          <w:rFonts w:asciiTheme="minorEastAsia" w:hAnsiTheme="minorEastAsia"/>
+          <w:color w:val="000000"/>
+          <w:sz w:val="23"/>
+          <w:szCs w:val="23"/>
+        </w:rPr>
+        <w:t>𝑅𝑖𝑑𝑔𝑒</w:t>
+      </w:r>
+      <w:r>
+        <w:rPr>
+          <w:rFonts w:asciiTheme="minorEastAsia" w:hAnsiTheme="minorEastAsia" w:hint="eastAsia"/>
+          <w:color w:val="000000"/>
+          <w:sz w:val="23"/>
+          <w:szCs w:val="23"/>
+        </w:rPr>
+        <w:t>模型的正则参数。</w:t>
+      </w:r>
+    </w:p>
+    <w:p>
+      <w:pPr>
+        <w:snapToGrid w:val="0"/>
+        <w:spacing w:line="360" w:lineRule="auto"/>
+        <w:jc w:val="center"/>
+        <w:rPr>
+          <w:rFonts w:ascii="宋体" w:eastAsia="宋体" w:hAnsi="宋体" w:hint="eastAsia"/>
+          <w:color w:val="000000"/>
+          <w:sz w:val="23"/>
+          <w:szCs w:val="23"/>
+        </w:rPr>
+      </w:pPr>
+      <w:r>
+        <w:rPr>
+          <w:rFonts w:ascii="宋体" w:eastAsia="宋体" w:hAnsi="宋体"/>
+          <w:color w:val="000000"/>
+          <w:sz w:val="23"/>
+          <w:szCs w:val="23"/>
+        </w:rPr>
+        <w:drawing>
+          <wp:inline distT="0" distB="0" distL="0" distR="0" wp14:anchorId="70EF8D91" wp14:editId="1BD24BF5">
+            <wp:extent cx="3463689" cy="2576945"/>
+            <wp:effectExtent l="0" t="0" r="3810" b="0"/>
+            <wp:docPr id="1741838831" name="图片 1"/>
+            <wp:cNvGraphicFramePr>
+              <a:graphicFrameLocks xmlns:a="http://schemas.openxmlformats.org/drawingml/2006/main" noChangeAspect="1"/>
+            </wp:cNvGraphicFramePr>
+            <a:graphic xmlns:a="http://schemas.openxmlformats.org/drawingml/2006/main">
+              <a:graphicData uri="http://schemas.openxmlformats.org/drawingml/2006/picture">
+                <pic:pic xmlns:pic="http://schemas.openxmlformats.org/drawingml/2006/picture">
+                  <pic:nvPicPr>
+                    <pic:cNvPr id="1741838831" name=""/>
+                    <pic:cNvPicPr/>
+                  </pic:nvPicPr>
+                  <pic:blipFill>
+                    <a:blip r:embed="rId27"/>
+                    <a:stretch>
+                      <a:fillRect/>
+                    </a:stretch>
+                  </pic:blipFill>
+                  <pic:spPr>
+                    <a:xfrm>
+                      <a:off x="0" y="0"/>
+                      <a:ext cx="3476115" cy="2586190"/>
+                    </a:xfrm>
+                    <a:prstGeom prst="rect">
+                      <a:avLst/>
+                    </a:prstGeom>
+                  </pic:spPr>
+                </pic:pic>
+              </a:graphicData>
+            </a:graphic>
+          </wp:inline>
+        </w:drawing>
+      </w:r>
+    </w:p>
+    <w:p>
+      <w:pPr>
+        <w:snapToGrid w:val="0"/>
+        <w:spacing w:line="360" w:lineRule="auto"/>
+        <w:rPr>
+          <w:rFonts w:ascii="宋体" w:eastAsia="宋体" w:hAnsi="宋体" w:hint="eastAsia"/>
+          <w:color w:val="000000"/>
+          <w:sz w:val="23"/>
+          <w:szCs w:val="23"/>
+        </w:rPr>
+      </w:pPr>
+    </w:p>
+    <w:p>
+      <w:pPr>
+        <w:spacing w:line="360" w:lineRule="auto"/>
+        <w:outlineLvl w:val="1"/>
+        <w:rPr>
+          <w:rFonts w:asciiTheme="minorEastAsia" w:hAnsiTheme="minorEastAsia"/>
+          <w:b/>
+          <w:bCs/>
+          <w:sz w:val="26"/>
+          <w:szCs w:val="26"/>
+        </w:rPr>
+      </w:pPr>
+      <w:bookmarkStart w:id="19" w:name="_Toc150461890"/>
+      <w:r>
+        <w:rPr>
+          <w:rFonts w:asciiTheme="minorEastAsia" w:hAnsiTheme="minorEastAsia" w:hint="eastAsia"/>
+          <w:b/>
+          <w:bCs/>
+          <w:sz w:val="26"/>
+          <w:szCs w:val="26"/>
+        </w:rPr>
+        <w:t>5</w:t>
+      </w:r>
+      <w:r>
+        <w:rPr>
+          <w:rFonts w:asciiTheme="minorEastAsia" w:hAnsiTheme="minorEastAsia"/>
+          <w:b/>
+          <w:bCs/>
+          <w:sz w:val="26"/>
+          <w:szCs w:val="26"/>
+        </w:rPr>
+        <w:t>.</w:t>
+      </w:r>
+      <w:r>
+        <w:rPr>
+          <w:rFonts w:asciiTheme="minorEastAsia" w:hAnsiTheme="minorEastAsia"/>
+          <w:b/>
+          <w:bCs/>
+          <w:sz w:val="26"/>
+          <w:szCs w:val="26"/>
+        </w:rPr>
+        <w:t>4</w:t>
+      </w:r>
+      <w:r>
+        <w:rPr>
+          <w:rFonts w:asciiTheme="minorEastAsia" w:hAnsiTheme="minorEastAsia"/>
+          <w:b/>
+          <w:bCs/>
+          <w:sz w:val="26"/>
+          <w:szCs w:val="26"/>
+        </w:rPr>
+        <w:t xml:space="preserve"> </w:t>
+      </w:r>
+      <w:r>
+        <w:rPr>
+          <w:rFonts w:asciiTheme="minorEastAsia" w:hAnsiTheme="minorEastAsia" w:hint="eastAsia"/>
+          <w:b/>
+          <w:bCs/>
+          <w:sz w:val="26"/>
+          <w:szCs w:val="26"/>
+        </w:rPr>
+        <w:t>分析总结</w:t>
+      </w:r>
+      <w:bookmarkEnd w:id="19"/>
+    </w:p>
+    <w:p>
+      <w:pPr>
+        <w:snapToGrid w:val="0"/>
+        <w:spacing w:line="360" w:lineRule="auto"/>
+        <w:ind w:firstLineChars="200" w:firstLine="460"/>
+        <w:rPr>
+          <w:rFonts w:asciiTheme="minorEastAsia" w:hAnsiTheme="minorEastAsia"/>
+          <w:color w:val="000000"/>
+          <w:sz w:val="23"/>
+          <w:szCs w:val="23"/>
+        </w:rPr>
+      </w:pPr>
+      <w:r>
+        <w:rPr>
+          <w:rFonts w:asciiTheme="minorEastAsia" w:hAnsiTheme="minorEastAsia" w:hint="eastAsia"/>
+          <w:color w:val="000000"/>
+          <w:sz w:val="23"/>
+          <w:szCs w:val="23"/>
+        </w:rPr>
+        <w:t>数据显示，𝑅𝑖𝑑𝑔𝑒回归模型预测的结果与线性模型相比较好，其均方误差较小，为0</w:t>
+      </w:r>
+      <w:r>
+        <w:rPr>
+          <w:rFonts w:asciiTheme="minorEastAsia" w:hAnsiTheme="minorEastAsia"/>
+          <w:color w:val="000000"/>
+          <w:sz w:val="23"/>
+          <w:szCs w:val="23"/>
+        </w:rPr>
+        <w:t>.0608</w:t>
+      </w:r>
+      <w:r>
+        <w:rPr>
+          <w:rFonts w:asciiTheme="minorEastAsia" w:hAnsiTheme="minorEastAsia" w:hint="eastAsia"/>
+          <w:color w:val="000000"/>
+          <w:sz w:val="23"/>
+          <w:szCs w:val="23"/>
+        </w:rPr>
+        <w:t>；</w:t>
+      </w:r>
+      <w:r>
+        <w:rPr>
+          <w:rFonts w:asciiTheme="minorEastAsia" w:hAnsiTheme="minorEastAsia" w:hint="eastAsia"/>
+          <w:color w:val="000000"/>
+          <w:sz w:val="23"/>
+          <w:szCs w:val="23"/>
+        </w:rPr>
+        <w:t>但是将本模型的预测值与真实值放在一起对比，</w:t>
+      </w:r>
+      <w:r>
+        <w:rPr>
+          <w:rFonts w:asciiTheme="minorEastAsia" w:hAnsiTheme="minorEastAsia" w:hint="eastAsia"/>
+          <w:color w:val="000000"/>
+          <w:sz w:val="23"/>
+          <w:szCs w:val="23"/>
+        </w:rPr>
+        <w:t>不难观察到</w:t>
+      </w:r>
+      <w:r>
+        <w:rPr>
+          <w:rFonts w:asciiTheme="minorEastAsia" w:hAnsiTheme="minorEastAsia" w:hint="eastAsia"/>
+          <w:color w:val="000000"/>
+          <w:sz w:val="23"/>
+          <w:szCs w:val="23"/>
+        </w:rPr>
+        <w:t>除去第1</w:t>
+      </w:r>
+      <w:r>
+        <w:rPr>
+          <w:rFonts w:asciiTheme="minorEastAsia" w:hAnsiTheme="minorEastAsia"/>
+          <w:color w:val="000000"/>
+          <w:sz w:val="23"/>
+          <w:szCs w:val="23"/>
+        </w:rPr>
+        <w:t>-50</w:t>
+      </w:r>
+      <w:r>
+        <w:rPr>
+          <w:rFonts w:asciiTheme="minorEastAsia" w:hAnsiTheme="minorEastAsia" w:hint="eastAsia"/>
+          <w:color w:val="000000"/>
+          <w:sz w:val="23"/>
+          <w:szCs w:val="23"/>
+        </w:rPr>
+        <w:t>组和2</w:t>
+      </w:r>
+      <w:r>
+        <w:rPr>
+          <w:rFonts w:asciiTheme="minorEastAsia" w:hAnsiTheme="minorEastAsia"/>
+          <w:color w:val="000000"/>
+          <w:sz w:val="23"/>
+          <w:szCs w:val="23"/>
+        </w:rPr>
+        <w:t>50-300</w:t>
+      </w:r>
+      <w:r>
+        <w:rPr>
+          <w:rFonts w:asciiTheme="minorEastAsia" w:hAnsiTheme="minorEastAsia" w:hint="eastAsia"/>
+          <w:color w:val="000000"/>
+          <w:sz w:val="23"/>
+          <w:szCs w:val="23"/>
+        </w:rPr>
+        <w:t>组的数据，其余预测数据</w:t>
+      </w:r>
+      <w:r>
+        <w:rPr>
+          <w:rFonts w:asciiTheme="minorEastAsia" w:hAnsiTheme="minorEastAsia" w:hint="eastAsia"/>
+          <w:color w:val="000000"/>
+          <w:sz w:val="23"/>
+          <w:szCs w:val="23"/>
+        </w:rPr>
+        <w:t>与真实值相差略大，不能很好地跟踪其变化</w:t>
+      </w:r>
+      <w:r>
+        <w:rPr>
+          <w:rFonts w:asciiTheme="minorEastAsia" w:hAnsiTheme="minorEastAsia" w:hint="eastAsia"/>
+          <w:color w:val="000000"/>
+          <w:sz w:val="23"/>
+          <w:szCs w:val="23"/>
+        </w:rPr>
+        <w:t>。</w:t>
+      </w:r>
+    </w:p>
+    <w:p>
+      <w:pPr>
+        <w:snapToGrid w:val="0"/>
+        <w:spacing w:line="360" w:lineRule="auto"/>
+        <w:ind w:firstLineChars="200" w:firstLine="460"/>
+        <w:rPr>
+          <w:rFonts w:ascii="宋体" w:eastAsia="宋体" w:hAnsi="宋体"/>
+          <w:color w:val="000000"/>
+          <w:sz w:val="23"/>
+          <w:szCs w:val="23"/>
+        </w:rPr>
+      </w:pPr>
+      <w:r>
+        <w:rPr>
+          <w:rFonts w:asciiTheme="minorEastAsia" w:hAnsiTheme="minorEastAsia" w:hint="eastAsia"/>
+          <w:color w:val="000000"/>
+          <w:sz w:val="23"/>
+          <w:szCs w:val="23"/>
+        </w:rPr>
+        <w:t>其好与坏的原因出自</w:t>
+      </w:r>
+      <w:r>
+        <w:rPr>
+          <w:rFonts w:asciiTheme="minorEastAsia" w:hAnsiTheme="minorEastAsia" w:hint="eastAsia"/>
+          <w:color w:val="000000"/>
+          <w:sz w:val="23"/>
+          <w:szCs w:val="23"/>
+        </w:rPr>
+        <w:t>𝑅𝑖𝑑𝑔𝑒回归模型</w:t>
+      </w:r>
+      <w:r>
+        <w:rPr>
+          <w:rFonts w:asciiTheme="minorEastAsia" w:hAnsiTheme="minorEastAsia" w:hint="eastAsia"/>
+          <w:color w:val="000000"/>
+          <w:sz w:val="23"/>
+          <w:szCs w:val="23"/>
+        </w:rPr>
+        <w:t>的特性。</w:t>
+      </w:r>
+      <w:r>
+        <w:rPr>
+          <w:rFonts w:asciiTheme="minorEastAsia" w:hAnsiTheme="minorEastAsia" w:hint="eastAsia"/>
+          <w:color w:val="000000"/>
+          <w:sz w:val="23"/>
+          <w:szCs w:val="23"/>
+        </w:rPr>
+        <w:t>𝑅𝑖𝑑𝑔𝑒回归模型可以缓解多重共线</w:t>
+      </w:r>
+      <w:r>
+        <w:rPr>
+          <w:rFonts w:asciiTheme="minorEastAsia" w:hAnsiTheme="minorEastAsia" w:hint="eastAsia"/>
+          <w:color w:val="000000"/>
+          <w:sz w:val="23"/>
+          <w:szCs w:val="23"/>
+        </w:rPr>
+        <w:lastRenderedPageBreak/>
+        <w:t>性问题，提高模型的稳定性和泛化能力</w:t>
+      </w:r>
+      <w:r>
+        <w:rPr>
+          <w:rFonts w:asciiTheme="minorEastAsia" w:hAnsiTheme="minorEastAsia" w:hint="eastAsia"/>
+          <w:color w:val="000000"/>
+          <w:sz w:val="23"/>
+          <w:szCs w:val="23"/>
+        </w:rPr>
+        <w:t>，并</w:t>
+      </w:r>
+      <w:r>
+        <w:rPr>
+          <w:rFonts w:asciiTheme="minorEastAsia" w:hAnsiTheme="minorEastAsia" w:hint="eastAsia"/>
+          <w:color w:val="000000"/>
+          <w:sz w:val="23"/>
+          <w:szCs w:val="23"/>
+        </w:rPr>
+        <w:t>通过正则化参数控制模型的复杂度，防止过拟合的问题</w:t>
+      </w:r>
+      <w:r>
+        <w:rPr>
+          <w:rFonts w:asciiTheme="minorEastAsia" w:hAnsiTheme="minorEastAsia" w:hint="eastAsia"/>
+          <w:color w:val="000000"/>
+          <w:sz w:val="23"/>
+          <w:szCs w:val="23"/>
+        </w:rPr>
+        <w:t>，这从数据和图像中可以看出，相对于线性回归模型，</w:t>
+      </w:r>
+      <w:r>
+        <w:rPr>
+          <w:rFonts w:asciiTheme="minorEastAsia" w:hAnsiTheme="minorEastAsia" w:hint="eastAsia"/>
+          <w:color w:val="000000"/>
+          <w:sz w:val="23"/>
+          <w:szCs w:val="23"/>
+        </w:rPr>
+        <w:t>𝑅𝑖𝑑𝑔𝑒回归</w:t>
+      </w:r>
+      <w:r>
+        <w:rPr>
+          <w:rFonts w:asciiTheme="minorEastAsia" w:hAnsiTheme="minorEastAsia" w:hint="eastAsia"/>
+          <w:color w:val="000000"/>
+          <w:sz w:val="23"/>
+          <w:szCs w:val="23"/>
+        </w:rPr>
+        <w:t>几乎没有过拟合的现象；且在本题提供如此高维数据的情况下（数据间的共线性性质强），</w:t>
+      </w:r>
+      <w:r>
+        <w:rPr>
+          <w:rFonts w:asciiTheme="minorEastAsia" w:hAnsiTheme="minorEastAsia" w:hint="eastAsia"/>
+          <w:color w:val="000000"/>
+          <w:sz w:val="23"/>
+          <w:szCs w:val="23"/>
+        </w:rPr>
+        <w:t>𝑅𝑖𝑑𝑔𝑒回归</w:t>
+      </w:r>
+      <w:r>
+        <w:rPr>
+          <w:rFonts w:asciiTheme="minorEastAsia" w:hAnsiTheme="minorEastAsia" w:hint="eastAsia"/>
+          <w:color w:val="000000"/>
+          <w:sz w:val="23"/>
+          <w:szCs w:val="23"/>
+        </w:rPr>
+        <w:t>模型仍能提供较好的预测值（</w:t>
+      </w:r>
+      <w:r>
+        <w:rPr>
+          <w:rFonts w:asciiTheme="minorEastAsia" w:hAnsiTheme="minorEastAsia" w:hint="eastAsia"/>
+          <w:color w:val="000000"/>
+          <w:sz w:val="23"/>
+          <w:szCs w:val="23"/>
+        </w:rPr>
+        <w:t>𝑅𝑖𝑑𝑔𝑒回归</w:t>
+      </w:r>
+      <w:r>
+        <w:rPr>
+          <w:rFonts w:asciiTheme="minorEastAsia" w:hAnsiTheme="minorEastAsia"/>
+          <w:color w:val="111111"/>
+          <w:sz w:val="23"/>
+          <w:szCs w:val="23"/>
+        </w:rPr>
+        <w:t>可以处理特征数大于样本数的情况</w:t>
+      </w:r>
+      <w:r>
+        <w:rPr>
+          <w:rFonts w:asciiTheme="minorEastAsia" w:hAnsiTheme="minorEastAsia" w:hint="eastAsia"/>
+          <w:color w:val="000000"/>
+          <w:sz w:val="23"/>
+          <w:szCs w:val="23"/>
+        </w:rPr>
+        <w:t>）。但是本题中我选择了较大的正则系数，这导致了预测数据的毛刺较大，没能更好地拟合真实值的大小。</w:t>
+      </w:r>
+    </w:p>
+    <w:p>
+      <w:pPr>
+        <w:snapToGrid w:val="0"/>
+        <w:spacing w:line="360" w:lineRule="auto"/>
+        <w:rPr>
+          <w:rFonts w:ascii="宋体" w:eastAsia="宋体" w:hAnsi="宋体"/>
+          <w:color w:val="000000"/>
+          <w:sz w:val="23"/>
+          <w:szCs w:val="23"/>
+        </w:rPr>
+      </w:pPr>
+    </w:p>
+    <w:p>
+      <w:pPr>
+        <w:widowControl/>
+        <w:jc w:val="left"/>
+        <w:rPr>
+          <w:rFonts w:ascii="宋体" w:eastAsia="宋体" w:hAnsi="宋体"/>
+          <w:color w:val="000000"/>
+          <w:sz w:val="23"/>
+          <w:szCs w:val="23"/>
+        </w:rPr>
+      </w:pPr>
+      <w:r>
+        <w:rPr>
+          <w:rFonts w:ascii="宋体" w:eastAsia="宋体" w:hAnsi="宋体"/>
+          <w:color w:val="000000"/>
+          <w:sz w:val="23"/>
+          <w:szCs w:val="23"/>
+        </w:rPr>
+        <w:br w:type="page"/>
+      </w:r>
+    </w:p>
+    <w:p>
+      <w:pPr>
+        <w:widowControl/>
+        <w:spacing w:line="360" w:lineRule="auto"/>
+        <w:jc w:val="left"/>
+        <w:rPr>
+          <w:rFonts w:ascii="等线" w:eastAsia="等线" w:hAnsi="等线" w:hint="eastAsia"/>
+          <w:b/>
+          <w:bCs/>
+          <w:color w:val="000000"/>
+          <w:sz w:val="23"/>
+          <w:szCs w:val="23"/>
         </w:rPr>
       </w:pPr>
     </w:p>
@@ -3751,7 +9133,7 @@
           <w:szCs w:val="36"/>
         </w:rPr>
       </w:pPr>
-      <w:bookmarkStart w:id="14" w:name="_Toc150333711"/>
+      <w:bookmarkStart w:id="20" w:name="_Toc150461891"/>
       <w:r>
         <w:rPr>
           <w:rFonts w:ascii="等线" w:eastAsia="等线" w:hAnsi="等线" w:hint="eastAsia"/>
@@ -3763,7 +9145,7 @@
         </w:rPr>
         <w:t>小组分工</w:t>
       </w:r>
-      <w:bookmarkEnd w:id="14"/>
+      <w:bookmarkEnd w:id="20"/>
     </w:p>
     <w:p>
       <w:pPr>
@@ -3799,7 +9181,7 @@
         <w:spacing w:line="360" w:lineRule="auto"/>
         <w:ind w:left="576" w:firstLineChars="0" w:firstLine="0"/>
         <w:rPr>
-          <w:rFonts w:asciiTheme="minorEastAsia" w:hAnsiTheme="minorEastAsia" w:hint="eastAsia"/>
+          <w:rFonts w:asciiTheme="minorEastAsia" w:hAnsiTheme="minorEastAsia"/>
           <w:sz w:val="23"/>
           <w:szCs w:val="23"/>
         </w:rPr>
@@ -3862,7 +9244,23 @@
           <w:sz w:val="23"/>
           <w:szCs w:val="23"/>
         </w:rPr>
-        <w:t>、数据处理、Ridge回归模型及其PPT、文字报告</w:t>
+        <w:t>、数据处理、Ridge回归模型</w:t>
+      </w:r>
+      <w:r>
+        <w:rPr>
+          <w:rFonts w:asciiTheme="minorEastAsia" w:hAnsiTheme="minorEastAsia" w:hint="eastAsia"/>
+          <w:sz w:val="23"/>
+          <w:szCs w:val="23"/>
+        </w:rPr>
+        <w:t>，</w:t>
+      </w:r>
+      <w:r>
+        <w:rPr>
+          <w:rFonts w:asciiTheme="minorEastAsia" w:hAnsiTheme="minorEastAsia" w:hint="eastAsia"/>
+          <w:sz w:val="23"/>
+          <w:szCs w:val="23"/>
+        </w:rPr>
+        <w:t>及其PPT、文字报告</w:t>
       </w:r>
     </w:p>
     <w:p>
@@ -3871,7 +9269,7 @@
         <w:spacing w:line="360" w:lineRule="auto"/>
         <w:ind w:left="576" w:firstLineChars="0" w:firstLine="0"/>
         <w:rPr>
-          <w:rFonts w:asciiTheme="minorEastAsia" w:hAnsiTheme="minorEastAsia" w:hint="eastAsia"/>
+          <w:rFonts w:asciiTheme="minorEastAsia" w:hAnsiTheme="minorEastAsia"/>
           <w:sz w:val="23"/>
           <w:szCs w:val="23"/>
         </w:rPr>
@@ -4663,6 +10061,95 @@
     </w:lvl>
   </w:abstractNum>
   <w:abstractNum w:abstractNumId="13" w15:restartNumberingAfterBreak="0">
+    <w:nsid w:val="40C870AB"/>
+    <w:multiLevelType w:val="hybridMultilevel"/>
+    <w:tmpl w:val="60C622F4"/>
+    <w:lvl w:ilvl="0" w:tplc="DE748380">
+      <w:start w:val="1"/>
+      <w:numFmt w:val="decimal"/>
+      <w:lvlText w:val="%1）"/>
+      <w:lvlJc w:val="left"/>
+      <w:pPr>
+        <w:ind w:left="1540" w:hanging="360"/>
+      </w:pPr>
+      <w:rPr>
+        <w:rFonts w:hint="default"/>
+      </w:rPr>
+    </w:lvl>
+    <w:lvl w:ilvl="1" w:tplc="04090019" w:tentative="1">
+      <w:start w:val="1"/>
+      <w:numFmt w:val="lowerLetter"/>
+      <w:lvlText w:val="%2)"/>
+      <w:lvlJc w:val="left"/>
+      <w:pPr>
+        <w:ind w:left="2060" w:hanging="440"/>
+      </w:pPr>
+    </w:lvl>
+    <w:lvl w:ilvl="2" w:tplc="0409001B" w:tentative="1">
+      <w:start w:val="1"/>
+      <w:numFmt w:val="lowerRoman"/>
+      <w:lvlText w:val="%3."/>
+      <w:lvlJc w:val="right"/>
+      <w:pPr>
+        <w:ind w:left="2500" w:hanging="440"/>
+      </w:pPr>
+    </w:lvl>
+    <w:lvl w:ilvl="3" w:tplc="0409000F" w:tentative="1">
+      <w:start w:val="1"/>
+      <w:numFmt w:val="decimal"/>
+      <w:lvlText w:val="%4."/>
+      <w:lvlJc w:val="left"/>
+      <w:pPr>
+        <w:ind w:left="2940" w:hanging="440"/>
+      </w:pPr>
+    </w:lvl>
+    <w:lvl w:ilvl="4" w:tplc="04090019" w:tentative="1">
+      <w:start w:val="1"/>
+      <w:numFmt w:val="lowerLetter"/>
+      <w:lvlText w:val="%5)"/>
+      <w:lvlJc w:val="left"/>
+      <w:pPr>
+        <w:ind w:left="3380" w:hanging="440"/>
+      </w:pPr>
+    </w:lvl>
+    <w:lvl w:ilvl="5" w:tplc="0409001B" w:tentative="1">
+      <w:start w:val="1"/>
+      <w:numFmt w:val="lowerRoman"/>
+      <w:lvlText w:val="%6."/>
+      <w:lvlJc w:val="right"/>
+      <w:pPr>
+        <w:ind w:left="3820" w:hanging="440"/>
+      </w:pPr>
+    </w:lvl>
+    <w:lvl w:ilvl="6" w:tplc="0409000F" w:tentative="1">
+      <w:start w:val="1"/>
+      <w:numFmt w:val="decimal"/>
+      <w:lvlText w:val="%7."/>
+      <w:lvlJc w:val="left"/>
+      <w:pPr>
+        <w:ind w:left="4260" w:hanging="440"/>
+      </w:pPr>
+    </w:lvl>
+    <w:lvl w:ilvl="7" w:tplc="04090019" w:tentative="1">
+      <w:start w:val="1"/>
+      <w:numFmt w:val="lowerLetter"/>
+      <w:lvlText w:val="%8)"/>
+      <w:lvlJc w:val="left"/>
+      <w:pPr>
+        <w:ind w:left="4700" w:hanging="440"/>
+      </w:pPr>
+    </w:lvl>
+    <w:lvl w:ilvl="8" w:tplc="0409001B" w:tentative="1">
+      <w:start w:val="1"/>
+      <w:numFmt w:val="lowerRoman"/>
+      <w:lvlText w:val="%9."/>
+      <w:lvlJc w:val="right"/>
+      <w:pPr>
+        <w:ind w:left="5140" w:hanging="440"/>
+      </w:pPr>
+    </w:lvl>
+  </w:abstractNum>
+  <w:abstractNum w:abstractNumId="14" w15:restartNumberingAfterBreak="0">
     <w:nsid w:val="616D6D7B"/>
     <w:multiLevelType w:val="multilevel"/>
     <w:tmpl w:val="A282D396"/>
@@ -4775,7 +10262,96 @@
       </w:rPr>
     </w:lvl>
   </w:abstractNum>
-  <w:abstractNum w:abstractNumId="14" w15:restartNumberingAfterBreak="0">
+  <w:abstractNum w:abstractNumId="15" w15:restartNumberingAfterBreak="0">
+    <w:nsid w:val="68C5253F"/>
+    <w:multiLevelType w:val="hybridMultilevel"/>
+    <w:tmpl w:val="DC821F8C"/>
+    <w:lvl w:ilvl="0" w:tplc="5A4C7FE4">
+      <w:start w:val="1"/>
+      <w:numFmt w:val="decimal"/>
+      <w:lvlText w:val="%1）"/>
+      <w:lvlJc w:val="left"/>
+      <w:pPr>
+        <w:ind w:left="1540" w:hanging="360"/>
+      </w:pPr>
+      <w:rPr>
+        <w:rFonts w:hint="default"/>
+      </w:rPr>
+    </w:lvl>
+    <w:lvl w:ilvl="1" w:tplc="04090019" w:tentative="1">
+      <w:start w:val="1"/>
+      <w:numFmt w:val="lowerLetter"/>
+      <w:lvlText w:val="%2)"/>
+      <w:lvlJc w:val="left"/>
+      <w:pPr>
+        <w:ind w:left="2060" w:hanging="440"/>
+      </w:pPr>
+    </w:lvl>
+    <w:lvl w:ilvl="2" w:tplc="0409001B" w:tentative="1">
+      <w:start w:val="1"/>
+      <w:numFmt w:val="lowerRoman"/>
+      <w:lvlText w:val="%3."/>
+      <w:lvlJc w:val="right"/>
+      <w:pPr>
+        <w:ind w:left="2500" w:hanging="440"/>
+      </w:pPr>
+    </w:lvl>
+    <w:lvl w:ilvl="3" w:tplc="0409000F" w:tentative="1">
+      <w:start w:val="1"/>
+      <w:numFmt w:val="decimal"/>
+      <w:lvlText w:val="%4."/>
+      <w:lvlJc w:val="left"/>
+      <w:pPr>
+        <w:ind w:left="2940" w:hanging="440"/>
+      </w:pPr>
+    </w:lvl>
+    <w:lvl w:ilvl="4" w:tplc="04090019" w:tentative="1">
+      <w:start w:val="1"/>
+      <w:numFmt w:val="lowerLetter"/>
+      <w:lvlText w:val="%5)"/>
+      <w:lvlJc w:val="left"/>
+      <w:pPr>
+        <w:ind w:left="3380" w:hanging="440"/>
+      </w:pPr>
+    </w:lvl>
+    <w:lvl w:ilvl="5" w:tplc="0409001B" w:tentative="1">
+      <w:start w:val="1"/>
+      <w:numFmt w:val="lowerRoman"/>
+      <w:lvlText w:val="%6."/>
+      <w:lvlJc w:val="right"/>
+      <w:pPr>
+        <w:ind w:left="3820" w:hanging="440"/>
+      </w:pPr>
+    </w:lvl>
+    <w:lvl w:ilvl="6" w:tplc="0409000F" w:tentative="1">
+      <w:start w:val="1"/>
+      <w:numFmt w:val="decimal"/>
+      <w:lvlText w:val="%7."/>
+      <w:lvlJc w:val="left"/>
+      <w:pPr>
+        <w:ind w:left="4260" w:hanging="440"/>
+      </w:pPr>
+    </w:lvl>
+    <w:lvl w:ilvl="7" w:tplc="04090019" w:tentative="1">
+      <w:start w:val="1"/>
+      <w:numFmt w:val="lowerLetter"/>
+      <w:lvlText w:val="%8)"/>
+      <w:lvlJc w:val="left"/>
+      <w:pPr>
+        <w:ind w:left="4700" w:hanging="440"/>
+      </w:pPr>
+    </w:lvl>
+    <w:lvl w:ilvl="8" w:tplc="0409001B" w:tentative="1">
+      <w:start w:val="1"/>
+      <w:numFmt w:val="lowerRoman"/>
+      <w:lvlText w:val="%9."/>
+      <w:lvlJc w:val="right"/>
+      <w:pPr>
+        <w:ind w:left="5140" w:hanging="440"/>
+      </w:pPr>
+    </w:lvl>
+  </w:abstractNum>
+  <w:abstractNum w:abstractNumId="16" w15:restartNumberingAfterBreak="0">
     <w:nsid w:val="6ADA069E"/>
     <w:multiLevelType w:val="multilevel"/>
     <w:tmpl w:val="0409001F"/>
@@ -4861,7 +10437,96 @@
       </w:pPr>
     </w:lvl>
   </w:abstractNum>
-  <w:abstractNum w:abstractNumId="15" w15:restartNumberingAfterBreak="0">
+  <w:abstractNum w:abstractNumId="17" w15:restartNumberingAfterBreak="0">
+    <w:nsid w:val="6BFD184B"/>
+    <w:multiLevelType w:val="hybridMultilevel"/>
+    <w:tmpl w:val="6BAACF1E"/>
+    <w:lvl w:ilvl="0" w:tplc="F9B06D60">
+      <w:start w:val="1"/>
+      <w:numFmt w:val="decimal"/>
+      <w:lvlText w:val="（%1）"/>
+      <w:lvlJc w:val="left"/>
+      <w:pPr>
+        <w:ind w:left="1180" w:hanging="720"/>
+      </w:pPr>
+      <w:rPr>
+        <w:rFonts w:hint="default"/>
+      </w:rPr>
+    </w:lvl>
+    <w:lvl w:ilvl="1" w:tplc="04090019" w:tentative="1">
+      <w:start w:val="1"/>
+      <w:numFmt w:val="lowerLetter"/>
+      <w:lvlText w:val="%2)"/>
+      <w:lvlJc w:val="left"/>
+      <w:pPr>
+        <w:ind w:left="1340" w:hanging="440"/>
+      </w:pPr>
+    </w:lvl>
+    <w:lvl w:ilvl="2" w:tplc="0409001B" w:tentative="1">
+      <w:start w:val="1"/>
+      <w:numFmt w:val="lowerRoman"/>
+      <w:lvlText w:val="%3."/>
+      <w:lvlJc w:val="right"/>
+      <w:pPr>
+        <w:ind w:left="1780" w:hanging="440"/>
+      </w:pPr>
+    </w:lvl>
+    <w:lvl w:ilvl="3" w:tplc="0409000F" w:tentative="1">
+      <w:start w:val="1"/>
+      <w:numFmt w:val="decimal"/>
+      <w:lvlText w:val="%4."/>
+      <w:lvlJc w:val="left"/>
+      <w:pPr>
+        <w:ind w:left="2220" w:hanging="440"/>
+      </w:pPr>
+    </w:lvl>
+    <w:lvl w:ilvl="4" w:tplc="04090019" w:tentative="1">
+      <w:start w:val="1"/>
+      <w:numFmt w:val="lowerLetter"/>
+      <w:lvlText w:val="%5)"/>
+      <w:lvlJc w:val="left"/>
+      <w:pPr>
+        <w:ind w:left="2660" w:hanging="440"/>
+      </w:pPr>
+    </w:lvl>
+    <w:lvl w:ilvl="5" w:tplc="0409001B" w:tentative="1">
+      <w:start w:val="1"/>
+      <w:numFmt w:val="lowerRoman"/>
+      <w:lvlText w:val="%6."/>
+      <w:lvlJc w:val="right"/>
+      <w:pPr>
+        <w:ind w:left="3100" w:hanging="440"/>
+      </w:pPr>
+    </w:lvl>
+    <w:lvl w:ilvl="6" w:tplc="0409000F" w:tentative="1">
+      <w:start w:val="1"/>
+      <w:numFmt w:val="decimal"/>
+      <w:lvlText w:val="%7."/>
+      <w:lvlJc w:val="left"/>
+      <w:pPr>
+        <w:ind w:left="3540" w:hanging="440"/>
+      </w:pPr>
+    </w:lvl>
+    <w:lvl w:ilvl="7" w:tplc="04090019" w:tentative="1">
+      <w:start w:val="1"/>
+      <w:numFmt w:val="lowerLetter"/>
+      <w:lvlText w:val="%8)"/>
+      <w:lvlJc w:val="left"/>
+      <w:pPr>
+        <w:ind w:left="3980" w:hanging="440"/>
+      </w:pPr>
+    </w:lvl>
+    <w:lvl w:ilvl="8" w:tplc="0409001B" w:tentative="1">
+      <w:start w:val="1"/>
+      <w:numFmt w:val="lowerRoman"/>
+      <w:lvlText w:val="%9."/>
+      <w:lvlJc w:val="right"/>
+      <w:pPr>
+        <w:ind w:left="4420" w:hanging="440"/>
+      </w:pPr>
+    </w:lvl>
+  </w:abstractNum>
+  <w:abstractNum w:abstractNumId="18" w15:restartNumberingAfterBreak="0">
     <w:nsid w:val="7CA46AD6"/>
     <w:multiLevelType w:val="multilevel"/>
     <w:tmpl w:val="7CA46AD6"/>
@@ -4968,7 +10633,7 @@
     </w:lvl>
   </w:abstractNum>
   <w:num w:numId="1" w16cid:durableId="266352743">
-    <w:abstractNumId w:val="15"/>
+    <w:abstractNumId w:val="18"/>
   </w:num>
   <w:num w:numId="2" w16cid:durableId="1013066436">
     <w:abstractNumId w:val="0"/>
@@ -5028,9 +10693,18 @@
     <w:abstractNumId w:val="9"/>
   </w:num>
   <w:num w:numId="15" w16cid:durableId="1132136303">
+    <w:abstractNumId w:val="16"/>
+  </w:num>
+  <w:num w:numId="16" w16cid:durableId="1689864127">
     <w:abstractNumId w:val="14"/>
   </w:num>
-  <w:num w:numId="16" w16cid:durableId="1689864127">
+  <w:num w:numId="17" w16cid:durableId="1532650118">
+    <w:abstractNumId w:val="17"/>
+  </w:num>
+  <w:num w:numId="18" w16cid:durableId="743990643">
+    <w:abstractNumId w:val="15"/>
+  </w:num>
+  <w:num w:numId="19" w16cid:durableId="2045404185">
     <w:abstractNumId w:val="13"/>
   </w:num>
 </w:numbering>
@@ -5425,7 +11099,7 @@
   <w:style w:type="paragraph" w:default="1" w:styleId="a">
     <w:name w:val="Normal"/>
     <w:qFormat/>
-    <w:rsid w:val="00001A5E"/>
+    <w:rsid w:val="001F1966"/>
     <w:pPr>
       <w:widowControl w:val="0"/>
       <w:jc w:val="both"/>
@@ -5461,6 +11135,7 @@
   <w:style w:type="character" w:default="1" w:styleId="a0">
     <w:name w:val="Default Paragraph Font"/>
     <w:uiPriority w:val="1"/>
+    <w:semiHidden/>
     <w:unhideWhenUsed/>
   </w:style>
   <w:style w:type="table" w:default="1" w:styleId="a1">
@@ -5958,10 +11633,6 @@
 </file>
 
 <file path=customXml/item1.xml><?xml version="1.0" encoding="utf-8"?>
-<b:Sources xmlns:w="http://schemas.openxmlformats.org/wordprocessingml/2006/main" xmlns:r="http://schemas.openxmlformats.org/officeDocument/2006/relationships" xmlns:w15="http://schemas.microsoft.com/office/word/2012/wordml" xmlns:w14="http://schemas.microsoft.com/office/word/2010/wordml" xmlns:m="http://schemas.openxmlformats.org/officeDocument/2006/math" xmlns:wp="http://schemas.openxmlformats.org/drawingml/2006/wordprocessingDrawing" xmlns:a="http://schemas.openxmlformats.org/drawingml/2006/main" xmlns:wp14="http://schemas.microsoft.com/office/word/2010/wordprocessingDrawing" xmlns:mc="http://schemas.openxmlformats.org/markup-compatibility/2006" xmlns:sl="http://schemas.openxmlformats.org/schemaLibrary/2006/main" xmlns:wne="http://schemas.microsoft.com/office/word/2006/wordml" xmlns:c="http://schemas.openxmlformats.org/drawingml/2006/chart" xmlns:cdr="http://schemas.openxmlformats.org/drawingml/2006/chartDrawing" xmlns:c14="http://schemas.microsoft.com/office/drawing/2007/8/2/chart" xmlns:dgm="http://schemas.openxmlformats.org/drawingml/2006/diagram" xmlns:pic="http://schemas.openxmlformats.org/drawingml/2006/picture" xmlns:xdr="http://schemas.openxmlformats.org/drawingml/2006/spreadsheetDrawing" xmlns:dsp="http://schemas.microsoft.com/office/drawing/2008/diagram" xmlns:xvml="urn:schemas-microsoft-com:office:excel" xmlns:o="urn:schemas-microsoft-com:office:office" xmlns:v="urn:schemas-microsoft-com:vml" xmlns:w10="urn:schemas-microsoft-com:office:word" xmlns:pvml="urn:schemas-microsoft-com:office:powerpoint" xmlns:cppr="http://schemas.microsoft.com/office/2006/coverPageProps" xmlns:odx="http://opendope.org/xpaths" xmlns:odc="http://opendope.org/conditions" xmlns:odq="http://opendope.org/questions" xmlns:oda="http://opendope.org/answers" xmlns:odi="http://opendope.org/components" xmlns:odgm="http://opendope.org/SmartArt/DataHierarchy" xmlns:b="http://schemas.openxmlformats.org/officeDocument/2006/bibliography" xmlns:wps="http://schemas.microsoft.com/office/word/2010/wordprocessingShape" xmlns:w16se="http://schemas.microsoft.com/office/word/2015/wordml/symex" xmlns:w16cid="http://schemas.microsoft.com/office/word/2016/wordml/cid" xmlns:wetp="http://schemas.microsoft.com/office/webextensions/taskpanes/2010/11" xmlns:we="http://schemas.microsoft.com/office/webextensions/webextension/2010/11" xmlns:comp="http://schemas.openxmlformats.org/drawingml/2006/compatibility" xmlns:lc="http://schemas.openxmlformats.org/drawingml/2006/lockedCanvas" SelectedStyle="\APASixthEditionOfficeOnline.xsl" StyleName="APA"/>
-</file>
-
-<file path=customXml/item2.xml><?xml version="1.0" encoding="utf-8"?>
 <s:customData xmlns="http://www.wps.cn/officeDocument/2013/wpsCustomData" xmlns:s="http://www.wps.cn/officeDocument/2013/wpsCustomData">
   <customSectProps>
     <customSectPr/>
@@ -5969,7 +11640,19 @@
 </s:customData>
 </file>
 
+<file path=customXml/item2.xml><?xml version="1.0" encoding="utf-8"?>
+<b:Sources xmlns:w="http://schemas.openxmlformats.org/wordprocessingml/2006/main" xmlns:r="http://schemas.openxmlformats.org/officeDocument/2006/relationships" xmlns:w15="http://schemas.microsoft.com/office/word/2012/wordml" xmlns:w14="http://schemas.microsoft.com/office/word/2010/wordml" xmlns:m="http://schemas.openxmlformats.org/officeDocument/2006/math" xmlns:wp="http://schemas.openxmlformats.org/drawingml/2006/wordprocessingDrawing" xmlns:a="http://schemas.openxmlformats.org/drawingml/2006/main" xmlns:wp14="http://schemas.microsoft.com/office/word/2010/wordprocessingDrawing" xmlns:mc="http://schemas.openxmlformats.org/markup-compatibility/2006" xmlns:sl="http://schemas.openxmlformats.org/schemaLibrary/2006/main" xmlns:wne="http://schemas.microsoft.com/office/word/2006/wordml" xmlns:c="http://schemas.openxmlformats.org/drawingml/2006/chart" xmlns:cdr="http://schemas.openxmlformats.org/drawingml/2006/chartDrawing" xmlns:c14="http://schemas.microsoft.com/office/drawing/2007/8/2/chart" xmlns:dgm="http://schemas.openxmlformats.org/drawingml/2006/diagram" xmlns:pic="http://schemas.openxmlformats.org/drawingml/2006/picture" xmlns:xdr="http://schemas.openxmlformats.org/drawingml/2006/spreadsheetDrawing" xmlns:dsp="http://schemas.microsoft.com/office/drawing/2008/diagram" xmlns:xvml="urn:schemas-microsoft-com:office:excel" xmlns:o="urn:schemas-microsoft-com:office:office" xmlns:v="urn:schemas-microsoft-com:vml" xmlns:w10="urn:schemas-microsoft-com:office:word" xmlns:pvml="urn:schemas-microsoft-com:office:powerpoint" xmlns:cppr="http://schemas.microsoft.com/office/2006/coverPageProps" xmlns:odx="http://opendope.org/xpaths" xmlns:odc="http://opendope.org/conditions" xmlns:odq="http://opendope.org/questions" xmlns:oda="http://opendope.org/answers" xmlns:odi="http://opendope.org/components" xmlns:odgm="http://opendope.org/SmartArt/DataHierarchy" xmlns:b="http://schemas.openxmlformats.org/officeDocument/2006/bibliography" xmlns:wps="http://schemas.microsoft.com/office/word/2010/wordprocessingShape" xmlns:w16se="http://schemas.microsoft.com/office/word/2015/wordml/symex" xmlns:w16cid="http://schemas.microsoft.com/office/word/2016/wordml/cid" xmlns:wetp="http://schemas.microsoft.com/office/webextensions/taskpanes/2010/11" xmlns:we="http://schemas.microsoft.com/office/webextensions/webextension/2010/11" xmlns:comp="http://schemas.openxmlformats.org/drawingml/2006/compatibility" xmlns:lc="http://schemas.openxmlformats.org/drawingml/2006/lockedCanvas" SelectedStyle="\APASixthEditionOfficeOnline.xsl" StyleName="APA"/>
+</file>
+
 <file path=customXml/itemProps1.xml><?xml version="1.0" encoding="utf-8"?>
+<ds:datastoreItem xmlns:ds="http://schemas.openxmlformats.org/officeDocument/2006/customXml" ds:itemID="{B1977F7D-205B-4081-913C-38D41E755F92}">
+  <ds:schemaRefs>
+    <ds:schemaRef ds:uri="http://www.wps.cn/officeDocument/2013/wpsCustomData"/>
+  </ds:schemaRefs>
+</ds:datastoreItem>
+</file>
+
+<file path=customXml/itemProps2.xml><?xml version="1.0" encoding="utf-8"?>
 <ds:datastoreItem xmlns:ds="http://schemas.openxmlformats.org/officeDocument/2006/customXml" ds:itemID="{519BC990-40FD-42B6-B8DA-69B41A76D25A}">
   <ds:schemaRefs>
     <ds:schemaRef ds:uri="http://schemas.openxmlformats.org/wordprocessingml/2006/main"/>
@@ -6012,12 +11695,4 @@
     <ds:schemaRef ds:uri="http://schemas.openxmlformats.org/drawingml/2006/lockedCanvas"/>
   </ds:schemaRefs>
 </ds:datastoreItem>
-</file>
-
-<file path=customXml/itemProps2.xml><?xml version="1.0" encoding="utf-8"?>
-<ds:datastoreItem xmlns:ds="http://schemas.openxmlformats.org/officeDocument/2006/customXml" ds:itemID="{B1977F7D-205B-4081-913C-38D41E755F92}">
-  <ds:schemaRefs>
-    <ds:schemaRef ds:uri="http://www.wps.cn/officeDocument/2013/wpsCustomData"/>
-  </ds:schemaRefs>
-</ds:datastoreItem>
 </file>